--- a/Documentos/Formato_Sprint_2.docx
+++ b/Documentos/Formato_Sprint_2.docx
@@ -1,6 +1,6 @@
 
 <file path=word/document.xml><?xml version="1.0" encoding="utf-8"?>
-<w:document xmlns:wpc="http://schemas.microsoft.com/office/word/2010/wordprocessingCanvas" xmlns:cx="http://schemas.microsoft.com/office/drawing/2014/chartex" xmlns:cx1="http://schemas.microsoft.com/office/drawing/2015/9/8/chartex" xmlns:cx2="http://schemas.microsoft.com/office/drawing/2015/10/21/chartex" xmlns:cx3="http://schemas.microsoft.com/office/drawing/2016/5/9/chartex" xmlns:cx4="http://schemas.microsoft.com/office/drawing/2016/5/10/chartex" xmlns:cx5="http://schemas.microsoft.com/office/drawing/2016/5/11/chartex" xmlns:cx6="http://schemas.microsoft.com/office/drawing/2016/5/12/chartex" xmlns:cx7="http://schemas.microsoft.com/office/drawing/2016/5/13/chartex" xmlns:cx8="http://schemas.microsoft.com/office/drawing/2016/5/14/chartex" xmlns:mc="http://schemas.openxmlformats.org/markup-compatibility/2006" xmlns:aink="http://schemas.microsoft.com/office/drawing/2016/ink" xmlns:am3d="http://schemas.microsoft.com/office/drawing/2017/model3d" xmlns:o="urn:schemas-microsoft-com:office:office" xmlns:oel="http://schemas.microsoft.com/office/2019/extlst" xmlns:r="http://schemas.openxmlformats.org/officeDocument/2006/relationships" xmlns:m="http://schemas.openxmlformats.org/officeDocument/2006/math" xmlns:v="urn:schemas-microsoft-com:vml" xmlns:wp14="http://schemas.microsoft.com/office/word/2010/wordprocessingDrawing" xmlns:wp="http://schemas.openxmlformats.org/drawingml/2006/wordprocessingDrawing" xmlns:w10="urn:schemas-microsoft-com:office:word" xmlns:w="http://schemas.openxmlformats.org/wordprocessingml/2006/main" xmlns:w14="http://schemas.microsoft.com/office/word/2010/wordml" xmlns:w15="http://schemas.microsoft.com/office/word/2012/wordml" xmlns:w16cex="http://schemas.microsoft.com/office/word/2018/wordml/cex" xmlns:w16cid="http://schemas.microsoft.com/office/word/2016/wordml/cid" xmlns:w16="http://schemas.microsoft.com/office/word/2018/wordml" xmlns:w16sdtdh="http://schemas.microsoft.com/office/word/2020/wordml/sdtdatahash" xmlns:w16se="http://schemas.microsoft.com/office/word/2015/wordml/symex" xmlns:wpg="http://schemas.microsoft.com/office/word/2010/wordprocessingGroup" xmlns:wpi="http://schemas.microsoft.com/office/word/2010/wordprocessingInk" xmlns:wne="http://schemas.microsoft.com/office/word/2006/wordml" xmlns:wps="http://schemas.microsoft.com/office/word/2010/wordprocessingShape" mc:Ignorable="w14 w15 w16se w16cid w16 w16cex w16sdtdh wp14">
+<w:document xmlns:wpc="http://schemas.microsoft.com/office/word/2010/wordprocessingCanvas" xmlns:cx="http://schemas.microsoft.com/office/drawing/2014/chartex" xmlns:mc="http://schemas.openxmlformats.org/markup-compatibility/2006" xmlns:o="urn:schemas-microsoft-com:office:office" xmlns:r="http://schemas.openxmlformats.org/officeDocument/2006/relationships" xmlns:m="http://schemas.openxmlformats.org/officeDocument/2006/math" xmlns:v="urn:schemas-microsoft-com:vml" xmlns:wp14="http://schemas.microsoft.com/office/word/2010/wordprocessingDrawing" xmlns:wp="http://schemas.openxmlformats.org/drawingml/2006/wordprocessingDrawing" xmlns:w10="urn:schemas-microsoft-com:office:word" xmlns:w="http://schemas.openxmlformats.org/wordprocessingml/2006/main" xmlns:w14="http://schemas.microsoft.com/office/word/2010/wordml" xmlns:w15="http://schemas.microsoft.com/office/word/2012/wordml" xmlns:w16se="http://schemas.microsoft.com/office/word/2015/wordml/symex" xmlns:wpg="http://schemas.microsoft.com/office/word/2010/wordprocessingGroup" xmlns:wpi="http://schemas.microsoft.com/office/word/2010/wordprocessingInk" xmlns:wne="http://schemas.microsoft.com/office/word/2006/wordml" xmlns:wps="http://schemas.microsoft.com/office/word/2010/wordprocessingShape" mc:Ignorable="w14 w15 w16se wp14">
   <w:body>
     <w:tbl>
       <w:tblPr>
@@ -230,7 +230,6 @@
                 <w:bCs/>
               </w:rPr>
             </w:pPr>
-            <w:proofErr w:type="spellStart"/>
             <w:r>
               <w:rPr>
                 <w:rFonts w:asciiTheme="minorHAnsi" w:hAnsiTheme="minorHAnsi" w:cstheme="minorHAnsi"/>
@@ -239,7 +238,6 @@
               </w:rPr>
               <w:t>Reservi</w:t>
             </w:r>
-            <w:proofErr w:type="spellEnd"/>
           </w:p>
         </w:tc>
       </w:tr>
@@ -525,17 +523,8 @@
                 <w:rFonts w:asciiTheme="minorHAnsi" w:eastAsia="Calibri" w:hAnsiTheme="minorHAnsi" w:cstheme="minorHAnsi"/>
                 <w:highlight w:val="yellow"/>
               </w:rPr>
-              <w:t xml:space="preserve">Julio Cesar Suarez </w:t>
-            </w:r>
-            <w:proofErr w:type="spellStart"/>
-            <w:r>
-              <w:rPr>
-                <w:rFonts w:asciiTheme="minorHAnsi" w:eastAsia="Calibri" w:hAnsiTheme="minorHAnsi" w:cstheme="minorHAnsi"/>
-                <w:highlight w:val="yellow"/>
-              </w:rPr>
-              <w:t>Jimenez</w:t>
-            </w:r>
-            <w:proofErr w:type="spellEnd"/>
+              <w:t>Julio Cesar Suarez Jimenez</w:t>
+            </w:r>
           </w:p>
         </w:tc>
       </w:tr>
@@ -711,6 +700,8 @@
           <w:rFonts w:asciiTheme="minorHAnsi" w:hAnsiTheme="minorHAnsi" w:cstheme="minorHAnsi"/>
         </w:rPr>
       </w:pPr>
+      <w:bookmarkStart w:id="0" w:name="_GoBack"/>
+      <w:bookmarkEnd w:id="0"/>
     </w:p>
     <w:p>
       <w:pPr>
@@ -914,6 +905,44 @@
         <w:rPr>
           <w:rFonts w:asciiTheme="minorHAnsi" w:hAnsiTheme="minorHAnsi" w:cstheme="minorHAnsi"/>
         </w:rPr>
+      </w:pPr>
+      <w:r>
+        <w:rPr>
+          <w:rFonts w:asciiTheme="minorHAnsi" w:hAnsiTheme="minorHAnsi" w:cstheme="minorHAnsi"/>
+        </w:rPr>
+        <w:t>Como evidencia del Esquema de la Base de Datos, se debe presentar el código SQL de creación de la base de datos.</w:t>
+      </w:r>
+    </w:p>
+    <w:p>
+      <w:pPr>
+        <w:jc w:val="both"/>
+        <w:rPr>
+          <w:rFonts w:asciiTheme="minorHAnsi" w:hAnsiTheme="minorHAnsi" w:cstheme="minorHAnsi"/>
+        </w:rPr>
+      </w:pPr>
+    </w:p>
+    <w:p>
+      <w:pPr>
+        <w:jc w:val="both"/>
+        <w:rPr>
+          <w:rFonts w:asciiTheme="minorHAnsi" w:hAnsiTheme="minorHAnsi" w:cstheme="minorHAnsi"/>
+        </w:rPr>
+      </w:pPr>
+    </w:p>
+    <w:p>
+      <w:pPr>
+        <w:jc w:val="both"/>
+        <w:rPr>
+          <w:rFonts w:asciiTheme="minorHAnsi" w:hAnsiTheme="minorHAnsi" w:cstheme="minorHAnsi"/>
+        </w:rPr>
+      </w:pPr>
+    </w:p>
+    <w:p>
+      <w:pPr>
+        <w:jc w:val="both"/>
+        <w:rPr>
+          <w:rFonts w:asciiTheme="minorHAnsi" w:hAnsiTheme="minorHAnsi" w:cstheme="minorHAnsi"/>
+        </w:rPr>
         <w:sectPr>
           <w:headerReference w:type="default" r:id="rId8"/>
           <w:footerReference w:type="default" r:id="rId9"/>
@@ -925,9 +954,45 @@
       </w:pPr>
       <w:r>
         <w:rPr>
-          <w:rFonts w:asciiTheme="minorHAnsi" w:hAnsiTheme="minorHAnsi" w:cstheme="minorHAnsi"/>
-        </w:rPr>
-        <w:t>Como evidencia del Esquema de la Base de Datos, se debe presentar el código SQL de creación de la base de datos.</w:t>
+          <w:noProof/>
+          <w:lang w:val="en-US" w:eastAsia="en-US"/>
+        </w:rPr>
+        <w:lastRenderedPageBreak/>
+        <w:drawing>
+          <wp:inline distT="0" distB="0" distL="0" distR="0" wp14:anchorId="44B827DC" wp14:editId="78A6F4AC">
+            <wp:extent cx="6858000" cy="3855720"/>
+            <wp:effectExtent l="0" t="0" r="0" b="0"/>
+            <wp:docPr id="5" name="Imagen 5"/>
+            <wp:cNvGraphicFramePr>
+              <a:graphicFrameLocks xmlns:a="http://schemas.openxmlformats.org/drawingml/2006/main" noChangeAspect="1"/>
+            </wp:cNvGraphicFramePr>
+            <a:graphic xmlns:a="http://schemas.openxmlformats.org/drawingml/2006/main">
+              <a:graphicData uri="http://schemas.openxmlformats.org/drawingml/2006/picture">
+                <pic:pic xmlns:pic="http://schemas.openxmlformats.org/drawingml/2006/picture">
+                  <pic:nvPicPr>
+                    <pic:cNvPr id="1" name=""/>
+                    <pic:cNvPicPr/>
+                  </pic:nvPicPr>
+                  <pic:blipFill>
+                    <a:blip r:embed="rId10"/>
+                    <a:stretch>
+                      <a:fillRect/>
+                    </a:stretch>
+                  </pic:blipFill>
+                  <pic:spPr>
+                    <a:xfrm>
+                      <a:off x="0" y="0"/>
+                      <a:ext cx="6858000" cy="3855720"/>
+                    </a:xfrm>
+                    <a:prstGeom prst="rect">
+                      <a:avLst/>
+                    </a:prstGeom>
+                  </pic:spPr>
+                </pic:pic>
+              </a:graphicData>
+            </a:graphic>
+          </wp:inline>
+        </w:drawing>
       </w:r>
     </w:p>
     <w:p>
@@ -1022,6 +1087,7 @@
             <w:r>
               <w:rPr>
                 <w:noProof/>
+                <w:lang w:val="en-US" w:eastAsia="en-US"/>
               </w:rPr>
               <w:drawing>
                 <wp:inline distT="0" distB="0" distL="0" distR="0" wp14:anchorId="5A2AEAFD" wp14:editId="0AFA58F7">
@@ -1039,7 +1105,7 @@
                           <pic:cNvPicPr/>
                         </pic:nvPicPr>
                         <pic:blipFill rotWithShape="1">
-                          <a:blip r:embed="rId10"/>
+                          <a:blip r:embed="rId11"/>
                           <a:srcRect t="3953"/>
                           <a:stretch/>
                         </pic:blipFill>
@@ -1101,6 +1167,7 @@
             <w:r>
               <w:rPr>
                 <w:noProof/>
+                <w:lang w:val="en-US" w:eastAsia="en-US"/>
               </w:rPr>
               <w:lastRenderedPageBreak/>
               <w:drawing>
@@ -1119,7 +1186,7 @@
                           <pic:cNvPicPr/>
                         </pic:nvPicPr>
                         <pic:blipFill rotWithShape="1">
-                          <a:blip r:embed="rId11"/>
+                          <a:blip r:embed="rId12"/>
                           <a:srcRect t="4200"/>
                           <a:stretch/>
                         </pic:blipFill>
@@ -1189,6 +1256,7 @@
             <w:r>
               <w:rPr>
                 <w:noProof/>
+                <w:lang w:val="en-US" w:eastAsia="en-US"/>
               </w:rPr>
               <w:lastRenderedPageBreak/>
               <w:drawing>
@@ -1207,7 +1275,7 @@
                           <pic:cNvPicPr/>
                         </pic:nvPicPr>
                         <pic:blipFill rotWithShape="1">
-                          <a:blip r:embed="rId12"/>
+                          <a:blip r:embed="rId13"/>
                           <a:srcRect t="3953"/>
                           <a:stretch/>
                         </pic:blipFill>
@@ -1365,76 +1433,13 @@
             <w:r>
               <w:rPr>
                 <w:noProof/>
+                <w:lang w:val="en-US" w:eastAsia="en-US"/>
               </w:rPr>
               <w:drawing>
                 <wp:inline distT="0" distB="0" distL="0" distR="0" wp14:anchorId="3D5925E1" wp14:editId="4CCF2E7B">
                   <wp:extent cx="4445312" cy="2956956"/>
                   <wp:effectExtent l="0" t="0" r="0" b="0"/>
                   <wp:docPr id="1" name="Imagen 1"/>
-                  <wp:cNvGraphicFramePr>
-                    <a:graphicFrameLocks xmlns:a="http://schemas.openxmlformats.org/drawingml/2006/main" noChangeAspect="1"/>
-                  </wp:cNvGraphicFramePr>
-                  <a:graphic xmlns:a="http://schemas.openxmlformats.org/drawingml/2006/main">
-                    <a:graphicData uri="http://schemas.openxmlformats.org/drawingml/2006/picture">
-                      <pic:pic xmlns:pic="http://schemas.openxmlformats.org/drawingml/2006/picture">
-                        <pic:nvPicPr>
-                          <pic:cNvPr id="1" name=""/>
-                          <pic:cNvPicPr/>
-                        </pic:nvPicPr>
-                        <pic:blipFill>
-                          <a:blip r:embed="rId13"/>
-                          <a:stretch>
-                            <a:fillRect/>
-                          </a:stretch>
-                        </pic:blipFill>
-                        <pic:spPr>
-                          <a:xfrm>
-                            <a:off x="0" y="0"/>
-                            <a:ext cx="4459895" cy="2966656"/>
-                          </a:xfrm>
-                          <a:prstGeom prst="rect">
-                            <a:avLst/>
-                          </a:prstGeom>
-                        </pic:spPr>
-                      </pic:pic>
-                    </a:graphicData>
-                  </a:graphic>
-                </wp:inline>
-              </w:drawing>
-            </w:r>
-          </w:p>
-          <w:p>
-            <w:pPr>
-              <w:jc w:val="center"/>
-              <w:rPr>
-                <w:rFonts w:asciiTheme="minorHAnsi" w:hAnsiTheme="minorHAnsi" w:cstheme="minorHAnsi"/>
-              </w:rPr>
-            </w:pPr>
-          </w:p>
-        </w:tc>
-      </w:tr>
-      <w:tr>
-        <w:tc>
-          <w:tcPr>
-            <w:tcW w:w="10790" w:type="dxa"/>
-            <w:vAlign w:val="center"/>
-          </w:tcPr>
-          <w:p>
-            <w:pPr>
-              <w:jc w:val="center"/>
-              <w:rPr>
-                <w:rFonts w:asciiTheme="minorHAnsi" w:hAnsiTheme="minorHAnsi" w:cstheme="minorHAnsi"/>
-              </w:rPr>
-            </w:pPr>
-            <w:r>
-              <w:rPr>
-                <w:noProof/>
-              </w:rPr>
-              <w:drawing>
-                <wp:inline distT="0" distB="0" distL="0" distR="0" wp14:anchorId="509B5472" wp14:editId="4324DCB5">
-                  <wp:extent cx="4428769" cy="2909455"/>
-                  <wp:effectExtent l="0" t="0" r="0" b="5715"/>
-                  <wp:docPr id="12" name="Imagen 12"/>
                   <wp:cNvGraphicFramePr>
                     <a:graphicFrameLocks xmlns:a="http://schemas.openxmlformats.org/drawingml/2006/main" noChangeAspect="1"/>
                   </wp:cNvGraphicFramePr>
@@ -1454,7 +1459,7 @@
                         <pic:spPr>
                           <a:xfrm>
                             <a:off x="0" y="0"/>
-                            <a:ext cx="4441092" cy="2917550"/>
+                            <a:ext cx="4459895" cy="2966656"/>
                           </a:xfrm>
                           <a:prstGeom prst="rect">
                             <a:avLst/>
@@ -1493,13 +1498,13 @@
             <w:r>
               <w:rPr>
                 <w:noProof/>
-              </w:rPr>
-              <w:lastRenderedPageBreak/>
+                <w:lang w:val="en-US" w:eastAsia="en-US"/>
+              </w:rPr>
               <w:drawing>
-                <wp:inline distT="0" distB="0" distL="0" distR="0" wp14:anchorId="51F1D026" wp14:editId="1E7C4BF0">
-                  <wp:extent cx="4274516" cy="2814452"/>
-                  <wp:effectExtent l="0" t="0" r="0" b="5080"/>
-                  <wp:docPr id="13" name="Imagen 13"/>
+                <wp:inline distT="0" distB="0" distL="0" distR="0" wp14:anchorId="509B5472" wp14:editId="4324DCB5">
+                  <wp:extent cx="4428769" cy="2909455"/>
+                  <wp:effectExtent l="0" t="0" r="0" b="5715"/>
+                  <wp:docPr id="12" name="Imagen 12"/>
                   <wp:cNvGraphicFramePr>
                     <a:graphicFrameLocks xmlns:a="http://schemas.openxmlformats.org/drawingml/2006/main" noChangeAspect="1"/>
                   </wp:cNvGraphicFramePr>
@@ -1519,7 +1524,7 @@
                         <pic:spPr>
                           <a:xfrm>
                             <a:off x="0" y="0"/>
-                            <a:ext cx="4285051" cy="2821388"/>
+                            <a:ext cx="4441092" cy="2917550"/>
                           </a:xfrm>
                           <a:prstGeom prst="rect">
                             <a:avLst/>
@@ -1552,18 +1557,20 @@
             <w:pPr>
               <w:jc w:val="center"/>
               <w:rPr>
+                <w:rFonts w:asciiTheme="minorHAnsi" w:hAnsiTheme="minorHAnsi" w:cstheme="minorHAnsi"/>
+              </w:rPr>
+            </w:pPr>
+            <w:r>
+              <w:rPr>
                 <w:noProof/>
-              </w:rPr>
-            </w:pPr>
-            <w:r>
-              <w:rPr>
-                <w:noProof/>
-              </w:rPr>
+                <w:lang w:val="en-US" w:eastAsia="en-US"/>
+              </w:rPr>
+              <w:lastRenderedPageBreak/>
               <w:drawing>
-                <wp:inline distT="0" distB="0" distL="0" distR="0" wp14:anchorId="604EBAE8" wp14:editId="5631D840">
-                  <wp:extent cx="5807033" cy="2047517"/>
-                  <wp:effectExtent l="0" t="0" r="3810" b="0"/>
-                  <wp:docPr id="14" name="Imagen 14"/>
+                <wp:inline distT="0" distB="0" distL="0" distR="0" wp14:anchorId="51F1D026" wp14:editId="1E7C4BF0">
+                  <wp:extent cx="4274516" cy="2814452"/>
+                  <wp:effectExtent l="0" t="0" r="0" b="5080"/>
+                  <wp:docPr id="13" name="Imagen 13"/>
                   <wp:cNvGraphicFramePr>
                     <a:graphicFrameLocks xmlns:a="http://schemas.openxmlformats.org/drawingml/2006/main" noChangeAspect="1"/>
                   </wp:cNvGraphicFramePr>
@@ -1583,6 +1590,71 @@
                         <pic:spPr>
                           <a:xfrm>
                             <a:off x="0" y="0"/>
+                            <a:ext cx="4285051" cy="2821388"/>
+                          </a:xfrm>
+                          <a:prstGeom prst="rect">
+                            <a:avLst/>
+                          </a:prstGeom>
+                        </pic:spPr>
+                      </pic:pic>
+                    </a:graphicData>
+                  </a:graphic>
+                </wp:inline>
+              </w:drawing>
+            </w:r>
+          </w:p>
+          <w:p>
+            <w:pPr>
+              <w:jc w:val="center"/>
+              <w:rPr>
+                <w:rFonts w:asciiTheme="minorHAnsi" w:hAnsiTheme="minorHAnsi" w:cstheme="minorHAnsi"/>
+              </w:rPr>
+            </w:pPr>
+          </w:p>
+        </w:tc>
+      </w:tr>
+      <w:tr>
+        <w:tc>
+          <w:tcPr>
+            <w:tcW w:w="10790" w:type="dxa"/>
+            <w:vAlign w:val="center"/>
+          </w:tcPr>
+          <w:p>
+            <w:pPr>
+              <w:jc w:val="center"/>
+              <w:rPr>
+                <w:noProof/>
+              </w:rPr>
+            </w:pPr>
+            <w:r>
+              <w:rPr>
+                <w:noProof/>
+                <w:lang w:val="en-US" w:eastAsia="en-US"/>
+              </w:rPr>
+              <w:drawing>
+                <wp:inline distT="0" distB="0" distL="0" distR="0" wp14:anchorId="604EBAE8" wp14:editId="5631D840">
+                  <wp:extent cx="5807033" cy="2047517"/>
+                  <wp:effectExtent l="0" t="0" r="3810" b="0"/>
+                  <wp:docPr id="14" name="Imagen 14"/>
+                  <wp:cNvGraphicFramePr>
+                    <a:graphicFrameLocks xmlns:a="http://schemas.openxmlformats.org/drawingml/2006/main" noChangeAspect="1"/>
+                  </wp:cNvGraphicFramePr>
+                  <a:graphic xmlns:a="http://schemas.openxmlformats.org/drawingml/2006/main">
+                    <a:graphicData uri="http://schemas.openxmlformats.org/drawingml/2006/picture">
+                      <pic:pic xmlns:pic="http://schemas.openxmlformats.org/drawingml/2006/picture">
+                        <pic:nvPicPr>
+                          <pic:cNvPr id="1" name=""/>
+                          <pic:cNvPicPr/>
+                        </pic:nvPicPr>
+                        <pic:blipFill>
+                          <a:blip r:embed="rId17"/>
+                          <a:stretch>
+                            <a:fillRect/>
+                          </a:stretch>
+                        </pic:blipFill>
+                        <pic:spPr>
+                          <a:xfrm>
+                            <a:off x="0" y="0"/>
                             <a:ext cx="5828670" cy="2055146"/>
                           </a:xfrm>
                           <a:prstGeom prst="rect">
@@ -1626,7 +1698,7 @@
 </file>
 
 <file path=word/endnotes.xml><?xml version="1.0" encoding="utf-8"?>
-<w:endnotes xmlns:wpc="http://schemas.microsoft.com/office/word/2010/wordprocessingCanvas" xmlns:cx="http://schemas.microsoft.com/office/drawing/2014/chartex" xmlns:cx1="http://schemas.microsoft.com/office/drawing/2015/9/8/chartex" xmlns:cx2="http://schemas.microsoft.com/office/drawing/2015/10/21/chartex" xmlns:cx3="http://schemas.microsoft.com/office/drawing/2016/5/9/chartex" xmlns:cx4="http://schemas.microsoft.com/office/drawing/2016/5/10/chartex" xmlns:cx5="http://schemas.microsoft.com/office/drawing/2016/5/11/chartex" xmlns:cx6="http://schemas.microsoft.com/office/drawing/2016/5/12/chartex" xmlns:cx7="http://schemas.microsoft.com/office/drawing/2016/5/13/chartex" xmlns:cx8="http://schemas.microsoft.com/office/drawing/2016/5/14/chartex" xmlns:mc="http://schemas.openxmlformats.org/markup-compatibility/2006" xmlns:aink="http://schemas.microsoft.com/office/drawing/2016/ink" xmlns:am3d="http://schemas.microsoft.com/office/drawing/2017/model3d" xmlns:o="urn:schemas-microsoft-com:office:office" xmlns:oel="http://schemas.microsoft.com/office/2019/extlst" xmlns:r="http://schemas.openxmlformats.org/officeDocument/2006/relationships" xmlns:m="http://schemas.openxmlformats.org/officeDocument/2006/math" xmlns:v="urn:schemas-microsoft-com:vml" xmlns:wp14="http://schemas.microsoft.com/office/word/2010/wordprocessingDrawing" xmlns:wp="http://schemas.openxmlformats.org/drawingml/2006/wordprocessingDrawing" xmlns:w10="urn:schemas-microsoft-com:office:word" xmlns:w="http://schemas.openxmlformats.org/wordprocessingml/2006/main" xmlns:w14="http://schemas.microsoft.com/office/word/2010/wordml" xmlns:w15="http://schemas.microsoft.com/office/word/2012/wordml" xmlns:w16cex="http://schemas.microsoft.com/office/word/2018/wordml/cex" xmlns:w16cid="http://schemas.microsoft.com/office/word/2016/wordml/cid" xmlns:w16="http://schemas.microsoft.com/office/word/2018/wordml" xmlns:w16sdtdh="http://schemas.microsoft.com/office/word/2020/wordml/sdtdatahash" xmlns:w16se="http://schemas.microsoft.com/office/word/2015/wordml/symex" xmlns:wpg="http://schemas.microsoft.com/office/word/2010/wordprocessingGroup" xmlns:wpi="http://schemas.microsoft.com/office/word/2010/wordprocessingInk" xmlns:wne="http://schemas.microsoft.com/office/word/2006/wordml" xmlns:wps="http://schemas.microsoft.com/office/word/2010/wordprocessingShape" mc:Ignorable="w14 w15 w16se w16cid w16 w16cex w16sdtdh wp14">
+<w:endnotes xmlns:wpc="http://schemas.microsoft.com/office/word/2010/wordprocessingCanvas" xmlns:cx="http://schemas.microsoft.com/office/drawing/2014/chartex" xmlns:mc="http://schemas.openxmlformats.org/markup-compatibility/2006" xmlns:o="urn:schemas-microsoft-com:office:office" xmlns:r="http://schemas.openxmlformats.org/officeDocument/2006/relationships" xmlns:m="http://schemas.openxmlformats.org/officeDocument/2006/math" xmlns:v="urn:schemas-microsoft-com:vml" xmlns:wp14="http://schemas.microsoft.com/office/word/2010/wordprocessingDrawing" xmlns:wp="http://schemas.openxmlformats.org/drawingml/2006/wordprocessingDrawing" xmlns:w10="urn:schemas-microsoft-com:office:word" xmlns:w="http://schemas.openxmlformats.org/wordprocessingml/2006/main" xmlns:w14="http://schemas.microsoft.com/office/word/2010/wordml" xmlns:w15="http://schemas.microsoft.com/office/word/2012/wordml" xmlns:w16se="http://schemas.microsoft.com/office/word/2015/wordml/symex" xmlns:wpg="http://schemas.microsoft.com/office/word/2010/wordprocessingGroup" xmlns:wpi="http://schemas.microsoft.com/office/word/2010/wordprocessingInk" xmlns:wne="http://schemas.microsoft.com/office/word/2006/wordml" xmlns:wps="http://schemas.microsoft.com/office/word/2010/wordprocessingShape" mc:Ignorable="w14 w15 w16se wp14">
   <w:endnote w:type="separator" w:id="-1">
     <w:p>
       <w:r>
@@ -1645,7 +1717,7 @@
 </file>
 
 <file path=word/footer1.xml><?xml version="1.0" encoding="utf-8"?>
-<w:ftr xmlns:wpc="http://schemas.microsoft.com/office/word/2010/wordprocessingCanvas" xmlns:cx="http://schemas.microsoft.com/office/drawing/2014/chartex" xmlns:cx1="http://schemas.microsoft.com/office/drawing/2015/9/8/chartex" xmlns:cx2="http://schemas.microsoft.com/office/drawing/2015/10/21/chartex" xmlns:cx3="http://schemas.microsoft.com/office/drawing/2016/5/9/chartex" xmlns:cx4="http://schemas.microsoft.com/office/drawing/2016/5/10/chartex" xmlns:cx5="http://schemas.microsoft.com/office/drawing/2016/5/11/chartex" xmlns:cx6="http://schemas.microsoft.com/office/drawing/2016/5/12/chartex" xmlns:cx7="http://schemas.microsoft.com/office/drawing/2016/5/13/chartex" xmlns:cx8="http://schemas.microsoft.com/office/drawing/2016/5/14/chartex" xmlns:mc="http://schemas.openxmlformats.org/markup-compatibility/2006" xmlns:aink="http://schemas.microsoft.com/office/drawing/2016/ink" xmlns:am3d="http://schemas.microsoft.com/office/drawing/2017/model3d" xmlns:o="urn:schemas-microsoft-com:office:office" xmlns:oel="http://schemas.microsoft.com/office/2019/extlst" xmlns:r="http://schemas.openxmlformats.org/officeDocument/2006/relationships" xmlns:m="http://schemas.openxmlformats.org/officeDocument/2006/math" xmlns:v="urn:schemas-microsoft-com:vml" xmlns:wp14="http://schemas.microsoft.com/office/word/2010/wordprocessingDrawing" xmlns:wp="http://schemas.openxmlformats.org/drawingml/2006/wordprocessingDrawing" xmlns:w10="urn:schemas-microsoft-com:office:word" xmlns:w="http://schemas.openxmlformats.org/wordprocessingml/2006/main" xmlns:w14="http://schemas.microsoft.com/office/word/2010/wordml" xmlns:w15="http://schemas.microsoft.com/office/word/2012/wordml" xmlns:w16cex="http://schemas.microsoft.com/office/word/2018/wordml/cex" xmlns:w16cid="http://schemas.microsoft.com/office/word/2016/wordml/cid" xmlns:w16="http://schemas.microsoft.com/office/word/2018/wordml" xmlns:w16sdtdh="http://schemas.microsoft.com/office/word/2020/wordml/sdtdatahash" xmlns:w16se="http://schemas.microsoft.com/office/word/2015/wordml/symex" xmlns:wpg="http://schemas.microsoft.com/office/word/2010/wordprocessingGroup" xmlns:wpi="http://schemas.microsoft.com/office/word/2010/wordprocessingInk" xmlns:wne="http://schemas.microsoft.com/office/word/2006/wordml" xmlns:wps="http://schemas.microsoft.com/office/word/2010/wordprocessingShape" mc:Ignorable="w14 w15 w16se w16cid w16 w16cex w16sdtdh wp14">
+<w:ftr xmlns:wpc="http://schemas.microsoft.com/office/word/2010/wordprocessingCanvas" xmlns:cx="http://schemas.microsoft.com/office/drawing/2014/chartex" xmlns:mc="http://schemas.openxmlformats.org/markup-compatibility/2006" xmlns:o="urn:schemas-microsoft-com:office:office" xmlns:r="http://schemas.openxmlformats.org/officeDocument/2006/relationships" xmlns:m="http://schemas.openxmlformats.org/officeDocument/2006/math" xmlns:v="urn:schemas-microsoft-com:vml" xmlns:wp14="http://schemas.microsoft.com/office/word/2010/wordprocessingDrawing" xmlns:wp="http://schemas.openxmlformats.org/drawingml/2006/wordprocessingDrawing" xmlns:w10="urn:schemas-microsoft-com:office:word" xmlns:w="http://schemas.openxmlformats.org/wordprocessingml/2006/main" xmlns:w14="http://schemas.microsoft.com/office/word/2010/wordml" xmlns:w15="http://schemas.microsoft.com/office/word/2012/wordml" xmlns:w16se="http://schemas.microsoft.com/office/word/2015/wordml/symex" xmlns:wpg="http://schemas.microsoft.com/office/word/2010/wordprocessingGroup" xmlns:wpi="http://schemas.microsoft.com/office/word/2010/wordprocessingInk" xmlns:wne="http://schemas.microsoft.com/office/word/2006/wordml" xmlns:wps="http://schemas.microsoft.com/office/word/2010/wordprocessingShape" mc:Ignorable="w14 w15 w16se wp14">
   <w:sdt>
     <w:sdtPr>
       <w:id w:val="-559087560"/>
@@ -1654,6 +1726,7 @@
         <w:docPartUnique/>
       </w:docPartObj>
     </w:sdtPr>
+    <w:sdtEndPr/>
     <w:sdtContent>
       <w:p>
         <w:pPr>
@@ -1671,6 +1744,7 @@
         </w:r>
         <w:r>
           <w:rPr>
+            <w:noProof/>
             <w:lang w:val="es-ES"/>
           </w:rPr>
           <w:t>2</w:t>
@@ -1685,7 +1759,7 @@
 </file>
 
 <file path=word/footnotes.xml><?xml version="1.0" encoding="utf-8"?>
-<w:footnotes xmlns:wpc="http://schemas.microsoft.com/office/word/2010/wordprocessingCanvas" xmlns:cx="http://schemas.microsoft.com/office/drawing/2014/chartex" xmlns:cx1="http://schemas.microsoft.com/office/drawing/2015/9/8/chartex" xmlns:cx2="http://schemas.microsoft.com/office/drawing/2015/10/21/chartex" xmlns:cx3="http://schemas.microsoft.com/office/drawing/2016/5/9/chartex" xmlns:cx4="http://schemas.microsoft.com/office/drawing/2016/5/10/chartex" xmlns:cx5="http://schemas.microsoft.com/office/drawing/2016/5/11/chartex" xmlns:cx6="http://schemas.microsoft.com/office/drawing/2016/5/12/chartex" xmlns:cx7="http://schemas.microsoft.com/office/drawing/2016/5/13/chartex" xmlns:cx8="http://schemas.microsoft.com/office/drawing/2016/5/14/chartex" xmlns:mc="http://schemas.openxmlformats.org/markup-compatibility/2006" xmlns:aink="http://schemas.microsoft.com/office/drawing/2016/ink" xmlns:am3d="http://schemas.microsoft.com/office/drawing/2017/model3d" xmlns:o="urn:schemas-microsoft-com:office:office" xmlns:oel="http://schemas.microsoft.com/office/2019/extlst" xmlns:r="http://schemas.openxmlformats.org/officeDocument/2006/relationships" xmlns:m="http://schemas.openxmlformats.org/officeDocument/2006/math" xmlns:v="urn:schemas-microsoft-com:vml" xmlns:wp14="http://schemas.microsoft.com/office/word/2010/wordprocessingDrawing" xmlns:wp="http://schemas.openxmlformats.org/drawingml/2006/wordprocessingDrawing" xmlns:w10="urn:schemas-microsoft-com:office:word" xmlns:w="http://schemas.openxmlformats.org/wordprocessingml/2006/main" xmlns:w14="http://schemas.microsoft.com/office/word/2010/wordml" xmlns:w15="http://schemas.microsoft.com/office/word/2012/wordml" xmlns:w16cex="http://schemas.microsoft.com/office/word/2018/wordml/cex" xmlns:w16cid="http://schemas.microsoft.com/office/word/2016/wordml/cid" xmlns:w16="http://schemas.microsoft.com/office/word/2018/wordml" xmlns:w16sdtdh="http://schemas.microsoft.com/office/word/2020/wordml/sdtdatahash" xmlns:w16se="http://schemas.microsoft.com/office/word/2015/wordml/symex" xmlns:wpg="http://schemas.microsoft.com/office/word/2010/wordprocessingGroup" xmlns:wpi="http://schemas.microsoft.com/office/word/2010/wordprocessingInk" xmlns:wne="http://schemas.microsoft.com/office/word/2006/wordml" xmlns:wps="http://schemas.microsoft.com/office/word/2010/wordprocessingShape" mc:Ignorable="w14 w15 w16se w16cid w16 w16cex w16sdtdh wp14">
+<w:footnotes xmlns:wpc="http://schemas.microsoft.com/office/word/2010/wordprocessingCanvas" xmlns:cx="http://schemas.microsoft.com/office/drawing/2014/chartex" xmlns:mc="http://schemas.openxmlformats.org/markup-compatibility/2006" xmlns:o="urn:schemas-microsoft-com:office:office" xmlns:r="http://schemas.openxmlformats.org/officeDocument/2006/relationships" xmlns:m="http://schemas.openxmlformats.org/officeDocument/2006/math" xmlns:v="urn:schemas-microsoft-com:vml" xmlns:wp14="http://schemas.microsoft.com/office/word/2010/wordprocessingDrawing" xmlns:wp="http://schemas.openxmlformats.org/drawingml/2006/wordprocessingDrawing" xmlns:w10="urn:schemas-microsoft-com:office:word" xmlns:w="http://schemas.openxmlformats.org/wordprocessingml/2006/main" xmlns:w14="http://schemas.microsoft.com/office/word/2010/wordml" xmlns:w15="http://schemas.microsoft.com/office/word/2012/wordml" xmlns:w16se="http://schemas.microsoft.com/office/word/2015/wordml/symex" xmlns:wpg="http://schemas.microsoft.com/office/word/2010/wordprocessingGroup" xmlns:wpi="http://schemas.microsoft.com/office/word/2010/wordprocessingInk" xmlns:wne="http://schemas.microsoft.com/office/word/2006/wordml" xmlns:wps="http://schemas.microsoft.com/office/word/2010/wordprocessingShape" mc:Ignorable="w14 w15 w16se wp14">
   <w:footnote w:type="separator" w:id="-1">
     <w:p>
       <w:r>
@@ -1704,7 +1778,7 @@
 </file>
 
 <file path=word/header1.xml><?xml version="1.0" encoding="utf-8"?>
-<w:hdr xmlns:wpc="http://schemas.microsoft.com/office/word/2010/wordprocessingCanvas" xmlns:cx="http://schemas.microsoft.com/office/drawing/2014/chartex" xmlns:cx1="http://schemas.microsoft.com/office/drawing/2015/9/8/chartex" xmlns:cx2="http://schemas.microsoft.com/office/drawing/2015/10/21/chartex" xmlns:cx3="http://schemas.microsoft.com/office/drawing/2016/5/9/chartex" xmlns:cx4="http://schemas.microsoft.com/office/drawing/2016/5/10/chartex" xmlns:cx5="http://schemas.microsoft.com/office/drawing/2016/5/11/chartex" xmlns:cx6="http://schemas.microsoft.com/office/drawing/2016/5/12/chartex" xmlns:cx7="http://schemas.microsoft.com/office/drawing/2016/5/13/chartex" xmlns:cx8="http://schemas.microsoft.com/office/drawing/2016/5/14/chartex" xmlns:mc="http://schemas.openxmlformats.org/markup-compatibility/2006" xmlns:aink="http://schemas.microsoft.com/office/drawing/2016/ink" xmlns:am3d="http://schemas.microsoft.com/office/drawing/2017/model3d" xmlns:o="urn:schemas-microsoft-com:office:office" xmlns:oel="http://schemas.microsoft.com/office/2019/extlst" xmlns:r="http://schemas.openxmlformats.org/officeDocument/2006/relationships" xmlns:m="http://schemas.openxmlformats.org/officeDocument/2006/math" xmlns:v="urn:schemas-microsoft-com:vml" xmlns:wp14="http://schemas.microsoft.com/office/word/2010/wordprocessingDrawing" xmlns:wp="http://schemas.openxmlformats.org/drawingml/2006/wordprocessingDrawing" xmlns:w10="urn:schemas-microsoft-com:office:word" xmlns:w="http://schemas.openxmlformats.org/wordprocessingml/2006/main" xmlns:w14="http://schemas.microsoft.com/office/word/2010/wordml" xmlns:w15="http://schemas.microsoft.com/office/word/2012/wordml" xmlns:w16cex="http://schemas.microsoft.com/office/word/2018/wordml/cex" xmlns:w16cid="http://schemas.microsoft.com/office/word/2016/wordml/cid" xmlns:w16="http://schemas.microsoft.com/office/word/2018/wordml" xmlns:w16sdtdh="http://schemas.microsoft.com/office/word/2020/wordml/sdtdatahash" xmlns:w16se="http://schemas.microsoft.com/office/word/2015/wordml/symex" xmlns:wpg="http://schemas.microsoft.com/office/word/2010/wordprocessingGroup" xmlns:wpi="http://schemas.microsoft.com/office/word/2010/wordprocessingInk" xmlns:wne="http://schemas.microsoft.com/office/word/2006/wordml" xmlns:wps="http://schemas.microsoft.com/office/word/2010/wordprocessingShape" mc:Ignorable="w14 w15 w16se w16cid w16 w16cex w16sdtdh wp14">
+<w:hdr xmlns:wpc="http://schemas.microsoft.com/office/word/2010/wordprocessingCanvas" xmlns:cx="http://schemas.microsoft.com/office/drawing/2014/chartex" xmlns:mc="http://schemas.openxmlformats.org/markup-compatibility/2006" xmlns:o="urn:schemas-microsoft-com:office:office" xmlns:r="http://schemas.openxmlformats.org/officeDocument/2006/relationships" xmlns:m="http://schemas.openxmlformats.org/officeDocument/2006/math" xmlns:v="urn:schemas-microsoft-com:vml" xmlns:wp14="http://schemas.microsoft.com/office/word/2010/wordprocessingDrawing" xmlns:wp="http://schemas.openxmlformats.org/drawingml/2006/wordprocessingDrawing" xmlns:w10="urn:schemas-microsoft-com:office:word" xmlns:w="http://schemas.openxmlformats.org/wordprocessingml/2006/main" xmlns:w14="http://schemas.microsoft.com/office/word/2010/wordml" xmlns:w15="http://schemas.microsoft.com/office/word/2012/wordml" xmlns:w16se="http://schemas.microsoft.com/office/word/2015/wordml/symex" xmlns:wpg="http://schemas.microsoft.com/office/word/2010/wordprocessingGroup" xmlns:wpi="http://schemas.microsoft.com/office/word/2010/wordprocessingInk" xmlns:wne="http://schemas.microsoft.com/office/word/2006/wordml" xmlns:wps="http://schemas.microsoft.com/office/word/2010/wordprocessingShape" mc:Ignorable="w14 w15 w16se wp14">
   <w:p>
     <w:pPr>
       <w:pStyle w:val="Encabezado"/>
@@ -1713,6 +1787,7 @@
     <w:r>
       <w:rPr>
         <w:noProof/>
+        <w:lang w:val="en-US"/>
       </w:rPr>
       <w:drawing>
         <wp:inline distT="0" distB="0" distL="0" distR="0" wp14:anchorId="794D2A89" wp14:editId="5C6C87F4">
@@ -1767,7 +1842,7 @@
 </file>
 
 <file path=word/numbering.xml><?xml version="1.0" encoding="utf-8"?>
-<w:numbering xmlns:wpc="http://schemas.microsoft.com/office/word/2010/wordprocessingCanvas" xmlns:cx="http://schemas.microsoft.com/office/drawing/2014/chartex" xmlns:cx1="http://schemas.microsoft.com/office/drawing/2015/9/8/chartex" xmlns:cx2="http://schemas.microsoft.com/office/drawing/2015/10/21/chartex" xmlns:cx3="http://schemas.microsoft.com/office/drawing/2016/5/9/chartex" xmlns:cx4="http://schemas.microsoft.com/office/drawing/2016/5/10/chartex" xmlns:cx5="http://schemas.microsoft.com/office/drawing/2016/5/11/chartex" xmlns:cx6="http://schemas.microsoft.com/office/drawing/2016/5/12/chartex" xmlns:cx7="http://schemas.microsoft.com/office/drawing/2016/5/13/chartex" xmlns:cx8="http://schemas.microsoft.com/office/drawing/2016/5/14/chartex" xmlns:mc="http://schemas.openxmlformats.org/markup-compatibility/2006" xmlns:aink="http://schemas.microsoft.com/office/drawing/2016/ink" xmlns:am3d="http://schemas.microsoft.com/office/drawing/2017/model3d" xmlns:o="urn:schemas-microsoft-com:office:office" xmlns:oel="http://schemas.microsoft.com/office/2019/extlst" xmlns:r="http://schemas.openxmlformats.org/officeDocument/2006/relationships" xmlns:m="http://schemas.openxmlformats.org/officeDocument/2006/math" xmlns:v="urn:schemas-microsoft-com:vml" xmlns:wp14="http://schemas.microsoft.com/office/word/2010/wordprocessingDrawing" xmlns:wp="http://schemas.openxmlformats.org/drawingml/2006/wordprocessingDrawing" xmlns:w10="urn:schemas-microsoft-com:office:word" xmlns:w="http://schemas.openxmlformats.org/wordprocessingml/2006/main" xmlns:w14="http://schemas.microsoft.com/office/word/2010/wordml" xmlns:w15="http://schemas.microsoft.com/office/word/2012/wordml" xmlns:w16cex="http://schemas.microsoft.com/office/word/2018/wordml/cex" xmlns:w16cid="http://schemas.microsoft.com/office/word/2016/wordml/cid" xmlns:w16="http://schemas.microsoft.com/office/word/2018/wordml" xmlns:w16sdtdh="http://schemas.microsoft.com/office/word/2020/wordml/sdtdatahash" xmlns:w16se="http://schemas.microsoft.com/office/word/2015/wordml/symex" xmlns:wpg="http://schemas.microsoft.com/office/word/2010/wordprocessingGroup" xmlns:wpi="http://schemas.microsoft.com/office/word/2010/wordprocessingInk" xmlns:wne="http://schemas.microsoft.com/office/word/2006/wordml" xmlns:wps="http://schemas.microsoft.com/office/word/2010/wordprocessingShape" mc:Ignorable="w14 w15 w16se w16cid w16 w16cex w16sdtdh wp14">
+<w:numbering xmlns:wpc="http://schemas.microsoft.com/office/word/2010/wordprocessingCanvas" xmlns:cx="http://schemas.microsoft.com/office/drawing/2014/chartex" xmlns:mc="http://schemas.openxmlformats.org/markup-compatibility/2006" xmlns:o="urn:schemas-microsoft-com:office:office" xmlns:r="http://schemas.openxmlformats.org/officeDocument/2006/relationships" xmlns:m="http://schemas.openxmlformats.org/officeDocument/2006/math" xmlns:v="urn:schemas-microsoft-com:vml" xmlns:wp14="http://schemas.microsoft.com/office/word/2010/wordprocessingDrawing" xmlns:wp="http://schemas.openxmlformats.org/drawingml/2006/wordprocessingDrawing" xmlns:w10="urn:schemas-microsoft-com:office:word" xmlns:w="http://schemas.openxmlformats.org/wordprocessingml/2006/main" xmlns:w14="http://schemas.microsoft.com/office/word/2010/wordml" xmlns:w15="http://schemas.microsoft.com/office/word/2012/wordml" xmlns:w16se="http://schemas.microsoft.com/office/word/2015/wordml/symex" xmlns:wpg="http://schemas.microsoft.com/office/word/2010/wordprocessingGroup" xmlns:wpi="http://schemas.microsoft.com/office/word/2010/wordprocessingInk" xmlns:wne="http://schemas.microsoft.com/office/word/2006/wordml" xmlns:wps="http://schemas.microsoft.com/office/word/2010/wordprocessingShape" mc:Ignorable="w14 w15 w16se wp14">
   <w:abstractNum w:abstractNumId="0" w15:restartNumberingAfterBreak="0">
     <w:nsid w:val="2CB31857"/>
     <w:multiLevelType w:val="hybridMultilevel"/>
@@ -1994,17 +2069,17 @@
       </w:rPr>
     </w:lvl>
   </w:abstractNum>
-  <w:num w:numId="1" w16cid:durableId="573901972">
+  <w:num w:numId="1">
     <w:abstractNumId w:val="0"/>
   </w:num>
-  <w:num w:numId="2" w16cid:durableId="156965468">
+  <w:num w:numId="2">
     <w:abstractNumId w:val="1"/>
   </w:num>
 </w:numbering>
 </file>
 
 <file path=word/styles.xml><?xml version="1.0" encoding="utf-8"?>
-<w:styles xmlns:mc="http://schemas.openxmlformats.org/markup-compatibility/2006" xmlns:r="http://schemas.openxmlformats.org/officeDocument/2006/relationships" xmlns:w="http://schemas.openxmlformats.org/wordprocessingml/2006/main" xmlns:w14="http://schemas.microsoft.com/office/word/2010/wordml" xmlns:w15="http://schemas.microsoft.com/office/word/2012/wordml" xmlns:w16cex="http://schemas.microsoft.com/office/word/2018/wordml/cex" xmlns:w16cid="http://schemas.microsoft.com/office/word/2016/wordml/cid" xmlns:w16="http://schemas.microsoft.com/office/word/2018/wordml" xmlns:w16sdtdh="http://schemas.microsoft.com/office/word/2020/wordml/sdtdatahash" xmlns:w16se="http://schemas.microsoft.com/office/word/2015/wordml/symex" mc:Ignorable="w14 w15 w16se w16cid w16 w16cex w16sdtdh">
+<w:styles xmlns:mc="http://schemas.openxmlformats.org/markup-compatibility/2006" xmlns:r="http://schemas.openxmlformats.org/officeDocument/2006/relationships" xmlns:w="http://schemas.openxmlformats.org/wordprocessingml/2006/main" xmlns:w14="http://schemas.microsoft.com/office/word/2010/wordml" xmlns:w15="http://schemas.microsoft.com/office/word/2012/wordml" xmlns:w16se="http://schemas.microsoft.com/office/word/2015/wordml/symex" mc:Ignorable="w14 w15 w16se">
   <w:docDefaults>
     <w:rPrDefault>
       <w:rPr>
@@ -2020,7 +2095,7 @@
       </w:pPr>
     </w:pPrDefault>
   </w:docDefaults>
-  <w:latentStyles w:defLockedState="0" w:defUIPriority="99" w:defSemiHidden="0" w:defUnhideWhenUsed="0" w:defQFormat="0" w:count="376">
+  <w:latentStyles w:defLockedState="0" w:defUIPriority="99" w:defSemiHidden="0" w:defUnhideWhenUsed="0" w:defQFormat="0" w:count="371">
     <w:lsdException w:name="Normal" w:uiPriority="0" w:qFormat="1"/>
     <w:lsdException w:name="heading 1" w:uiPriority="9" w:qFormat="1"/>
     <w:lsdException w:name="heading 2" w:semiHidden="1" w:uiPriority="9" w:unhideWhenUsed="1" w:qFormat="1"/>
@@ -2392,11 +2467,6 @@
     <w:lsdException w:name="List Table 5 Dark Accent 6" w:uiPriority="50"/>
     <w:lsdException w:name="List Table 6 Colorful Accent 6" w:uiPriority="51"/>
     <w:lsdException w:name="List Table 7 Colorful Accent 6" w:uiPriority="52"/>
-    <w:lsdException w:name="Mention" w:semiHidden="1" w:unhideWhenUsed="1"/>
-    <w:lsdException w:name="Smart Hyperlink" w:semiHidden="1" w:unhideWhenUsed="1"/>
-    <w:lsdException w:name="Hashtag" w:semiHidden="1" w:unhideWhenUsed="1"/>
-    <w:lsdException w:name="Unresolved Mention" w:semiHidden="1" w:unhideWhenUsed="1"/>
-    <w:lsdException w:name="Smart Link" w:semiHidden="1" w:unhideWhenUsed="1"/>
   </w:latentStyles>
   <w:style w:type="paragraph" w:default="1" w:styleId="Normal">
     <w:name w:val="Normal"/>
@@ -2469,7 +2539,7 @@
       <w:u w:val="single"/>
     </w:rPr>
   </w:style>
-  <w:style w:type="character" w:styleId="Mencinsinresolver">
+  <w:style w:type="character" w:customStyle="1" w:styleId="UnresolvedMention">
     <w:name w:val="Unresolved Mention"/>
     <w:basedOn w:val="Fuentedeprrafopredeter"/>
     <w:uiPriority w:val="99"/>

--- a/Documentos/Formato_Sprint_2.docx
+++ b/Documentos/Formato_Sprint_2.docx
@@ -230,6 +230,7 @@
                 <w:bCs/>
               </w:rPr>
             </w:pPr>
+            <w:proofErr w:type="spellStart"/>
             <w:r>
               <w:rPr>
                 <w:rFonts w:asciiTheme="minorHAnsi" w:hAnsiTheme="minorHAnsi" w:cstheme="minorHAnsi"/>
@@ -238,6 +239,7 @@
               </w:rPr>
               <w:t>Reservi</w:t>
             </w:r>
+            <w:proofErr w:type="spellEnd"/>
           </w:p>
         </w:tc>
       </w:tr>
@@ -523,8 +525,17 @@
                 <w:rFonts w:asciiTheme="minorHAnsi" w:eastAsia="Calibri" w:hAnsiTheme="minorHAnsi" w:cstheme="minorHAnsi"/>
                 <w:highlight w:val="yellow"/>
               </w:rPr>
-              <w:t>Julio Cesar Suarez Jimenez</w:t>
-            </w:r>
+              <w:t xml:space="preserve">Julio Cesar Suarez </w:t>
+            </w:r>
+            <w:proofErr w:type="spellStart"/>
+            <w:r>
+              <w:rPr>
+                <w:rFonts w:asciiTheme="minorHAnsi" w:eastAsia="Calibri" w:hAnsiTheme="minorHAnsi" w:cstheme="minorHAnsi"/>
+                <w:highlight w:val="yellow"/>
+              </w:rPr>
+              <w:t>Jimenez</w:t>
+            </w:r>
+            <w:proofErr w:type="spellEnd"/>
           </w:p>
         </w:tc>
       </w:tr>
@@ -700,8 +711,6 @@
           <w:rFonts w:asciiTheme="minorHAnsi" w:hAnsiTheme="minorHAnsi" w:cstheme="minorHAnsi"/>
         </w:rPr>
       </w:pPr>
-      <w:bookmarkStart w:id="0" w:name="_GoBack"/>
-      <w:bookmarkEnd w:id="0"/>
     </w:p>
     <w:p>
       <w:pPr>
@@ -730,239 +739,16 @@
           <w:rFonts w:asciiTheme="minorHAnsi" w:hAnsiTheme="minorHAnsi" w:cstheme="minorHAnsi"/>
         </w:rPr>
       </w:pPr>
-    </w:p>
-    <w:p>
-      <w:pPr>
-        <w:pStyle w:val="Prrafodelista"/>
-        <w:jc w:val="both"/>
-        <w:rPr>
-          <w:rFonts w:asciiTheme="minorHAnsi" w:hAnsiTheme="minorHAnsi" w:cstheme="minorHAnsi"/>
-        </w:rPr>
-      </w:pPr>
-    </w:p>
-    <w:p>
-      <w:pPr>
-        <w:pStyle w:val="Prrafodelista"/>
-        <w:numPr>
-          <w:ilvl w:val="0"/>
-          <w:numId w:val="1"/>
-        </w:numPr>
-        <w:jc w:val="both"/>
-        <w:rPr>
-          <w:rFonts w:asciiTheme="minorHAnsi" w:hAnsiTheme="minorHAnsi" w:cstheme="minorHAnsi"/>
-        </w:rPr>
-      </w:pPr>
-      <w:r>
-        <w:rPr>
-          <w:rFonts w:asciiTheme="minorHAnsi" w:hAnsiTheme="minorHAnsi" w:cstheme="minorHAnsi"/>
-        </w:rPr>
-        <w:t xml:space="preserve">Evidencia de la realización de alguna actualización (commit), donde se visualice </w:t>
-      </w:r>
-      <w:r>
-        <w:rPr>
-          <w:rFonts w:asciiTheme="minorHAnsi" w:hAnsiTheme="minorHAnsi" w:cstheme="minorHAnsi"/>
-        </w:rPr>
-        <w:t>la actualización y el historial de actualizaciones (Versiones)</w:t>
-      </w:r>
-    </w:p>
-    <w:p>
-      <w:pPr>
-        <w:jc w:val="center"/>
-        <w:rPr>
-          <w:rFonts w:asciiTheme="minorHAnsi" w:hAnsiTheme="minorHAnsi" w:cstheme="minorHAnsi"/>
-        </w:rPr>
-      </w:pPr>
-    </w:p>
-    <w:tbl>
-      <w:tblPr>
-        <w:tblStyle w:val="Tablaconcuadrcula"/>
-        <w:tblW w:w="5000" w:type="pct"/>
-        <w:tblLook w:val="04A0" w:firstRow="1" w:lastRow="0" w:firstColumn="1" w:lastColumn="0" w:noHBand="0" w:noVBand="1"/>
-      </w:tblPr>
-      <w:tblGrid>
-        <w:gridCol w:w="10790"/>
-      </w:tblGrid>
-      <w:tr>
-        <w:tc>
-          <w:tcPr>
-            <w:tcW w:w="5000" w:type="pct"/>
-            <w:shd w:val="clear" w:color="auto" w:fill="B4C6E7" w:themeFill="accent1" w:themeFillTint="66"/>
-          </w:tcPr>
-          <w:p>
-            <w:pPr>
-              <w:jc w:val="center"/>
-              <w:rPr>
-                <w:rFonts w:asciiTheme="minorHAnsi" w:hAnsiTheme="minorHAnsi" w:cstheme="minorHAnsi"/>
-              </w:rPr>
-            </w:pPr>
-            <w:r>
-              <w:rPr>
-                <w:rFonts w:asciiTheme="minorHAnsi" w:hAnsiTheme="minorHAnsi" w:cstheme="minorHAnsi"/>
-                <w:b/>
-                <w:bCs/>
-              </w:rPr>
-              <w:t>DISEÑO DE LA BASE DE DATOS (PROCESO DE NORMALIZACIÓN)</w:t>
-            </w:r>
-          </w:p>
-        </w:tc>
-      </w:tr>
-    </w:tbl>
-    <w:p>
-      <w:pPr>
-        <w:jc w:val="center"/>
-        <w:rPr>
-          <w:rFonts w:asciiTheme="minorHAnsi" w:hAnsiTheme="minorHAnsi" w:cstheme="minorHAnsi"/>
-        </w:rPr>
-      </w:pPr>
-    </w:p>
-    <w:p>
-      <w:pPr>
-        <w:jc w:val="both"/>
-        <w:rPr>
-          <w:rFonts w:asciiTheme="minorHAnsi" w:hAnsiTheme="minorHAnsi" w:cstheme="minorHAnsi"/>
-        </w:rPr>
-      </w:pPr>
-      <w:r>
-        <w:rPr>
-          <w:rFonts w:asciiTheme="minorHAnsi" w:hAnsiTheme="minorHAnsi" w:cstheme="minorHAnsi"/>
-        </w:rPr>
-        <w:t>Como evidencia del Diseño de la Base de Datos, se debe presentar el proceso de normalización efectuado</w:t>
-      </w:r>
-      <w:r>
-        <w:rPr>
-          <w:rFonts w:asciiTheme="minorHAnsi" w:hAnsiTheme="minorHAnsi" w:cstheme="minorHAnsi"/>
-        </w:rPr>
-        <w:t xml:space="preserve"> (Formas Normales)</w:t>
-      </w:r>
-      <w:r>
-        <w:rPr>
-          <w:rFonts w:asciiTheme="minorHAnsi" w:hAnsiTheme="minorHAnsi" w:cstheme="minorHAnsi"/>
-        </w:rPr>
-        <w:t>.</w:t>
-      </w:r>
-    </w:p>
-    <w:p>
-      <w:pPr>
-        <w:jc w:val="center"/>
-        <w:rPr>
-          <w:rFonts w:asciiTheme="minorHAnsi" w:hAnsiTheme="minorHAnsi" w:cstheme="minorHAnsi"/>
-        </w:rPr>
-      </w:pPr>
-    </w:p>
-    <w:p>
-      <w:pPr>
-        <w:jc w:val="center"/>
-        <w:rPr>
-          <w:rFonts w:asciiTheme="minorHAnsi" w:hAnsiTheme="minorHAnsi" w:cstheme="minorHAnsi"/>
-        </w:rPr>
-      </w:pPr>
-    </w:p>
-    <w:tbl>
-      <w:tblPr>
-        <w:tblStyle w:val="Tablaconcuadrcula"/>
-        <w:tblW w:w="5000" w:type="pct"/>
-        <w:tblLook w:val="04A0" w:firstRow="1" w:lastRow="0" w:firstColumn="1" w:lastColumn="0" w:noHBand="0" w:noVBand="1"/>
-      </w:tblPr>
-      <w:tblGrid>
-        <w:gridCol w:w="10790"/>
-      </w:tblGrid>
-      <w:tr>
-        <w:tc>
-          <w:tcPr>
-            <w:tcW w:w="5000" w:type="pct"/>
-            <w:shd w:val="clear" w:color="auto" w:fill="B4C6E7" w:themeFill="accent1" w:themeFillTint="66"/>
-          </w:tcPr>
-          <w:p>
-            <w:pPr>
-              <w:jc w:val="center"/>
-              <w:rPr>
-                <w:rFonts w:asciiTheme="minorHAnsi" w:hAnsiTheme="minorHAnsi" w:cstheme="minorHAnsi"/>
-              </w:rPr>
-            </w:pPr>
-            <w:r>
-              <w:rPr>
-                <w:rFonts w:asciiTheme="minorHAnsi" w:hAnsiTheme="minorHAnsi" w:cstheme="minorHAnsi"/>
-                <w:b/>
-                <w:bCs/>
-              </w:rPr>
-              <w:t>ESQUEMA DE LA BASE DE DATOS (CÓDIGO SQL)</w:t>
-            </w:r>
-          </w:p>
-        </w:tc>
-      </w:tr>
-    </w:tbl>
-    <w:p>
-      <w:pPr>
-        <w:jc w:val="center"/>
-        <w:rPr>
-          <w:rFonts w:asciiTheme="minorHAnsi" w:hAnsiTheme="minorHAnsi" w:cstheme="minorHAnsi"/>
-        </w:rPr>
-      </w:pPr>
-    </w:p>
-    <w:p>
-      <w:pPr>
-        <w:jc w:val="both"/>
-        <w:rPr>
-          <w:rFonts w:asciiTheme="minorHAnsi" w:hAnsiTheme="minorHAnsi" w:cstheme="minorHAnsi"/>
-        </w:rPr>
-      </w:pPr>
-      <w:r>
-        <w:rPr>
-          <w:rFonts w:asciiTheme="minorHAnsi" w:hAnsiTheme="minorHAnsi" w:cstheme="minorHAnsi"/>
-        </w:rPr>
-        <w:t>Como evidencia del Esquema de la Base de Datos, se debe presentar el código SQL de creación de la base de datos.</w:t>
-      </w:r>
-    </w:p>
-    <w:p>
-      <w:pPr>
-        <w:jc w:val="both"/>
-        <w:rPr>
-          <w:rFonts w:asciiTheme="minorHAnsi" w:hAnsiTheme="minorHAnsi" w:cstheme="minorHAnsi"/>
-        </w:rPr>
-      </w:pPr>
-    </w:p>
-    <w:p>
-      <w:pPr>
-        <w:jc w:val="both"/>
-        <w:rPr>
-          <w:rFonts w:asciiTheme="minorHAnsi" w:hAnsiTheme="minorHAnsi" w:cstheme="minorHAnsi"/>
-        </w:rPr>
-      </w:pPr>
-    </w:p>
-    <w:p>
-      <w:pPr>
-        <w:jc w:val="both"/>
-        <w:rPr>
-          <w:rFonts w:asciiTheme="minorHAnsi" w:hAnsiTheme="minorHAnsi" w:cstheme="minorHAnsi"/>
-        </w:rPr>
-      </w:pPr>
-    </w:p>
-    <w:p>
-      <w:pPr>
-        <w:jc w:val="both"/>
-        <w:rPr>
-          <w:rFonts w:asciiTheme="minorHAnsi" w:hAnsiTheme="minorHAnsi" w:cstheme="minorHAnsi"/>
-        </w:rPr>
-        <w:sectPr>
-          <w:headerReference w:type="default" r:id="rId8"/>
-          <w:footerReference w:type="default" r:id="rId9"/>
-          <w:pgSz w:w="12240" w:h="15840"/>
-          <w:pgMar w:top="720" w:right="720" w:bottom="426" w:left="720" w:header="284" w:footer="708" w:gutter="0"/>
-          <w:cols w:space="708"/>
-          <w:docGrid w:linePitch="360"/>
-        </w:sectPr>
-      </w:pPr>
       <w:r>
         <w:rPr>
           <w:noProof/>
           <w:lang w:val="en-US" w:eastAsia="en-US"/>
         </w:rPr>
-        <w:lastRenderedPageBreak/>
         <w:drawing>
-          <wp:inline distT="0" distB="0" distL="0" distR="0" wp14:anchorId="44B827DC" wp14:editId="78A6F4AC">
+          <wp:inline distT="0" distB="0" distL="0" distR="0" wp14:anchorId="02BE8410" wp14:editId="7BB347F6">
             <wp:extent cx="6858000" cy="3855720"/>
             <wp:effectExtent l="0" t="0" r="0" b="0"/>
-            <wp:docPr id="5" name="Imagen 5"/>
+            <wp:docPr id="6" name="Imagen 6"/>
             <wp:cNvGraphicFramePr>
               <a:graphicFrameLocks xmlns:a="http://schemas.openxmlformats.org/drawingml/2006/main" noChangeAspect="1"/>
             </wp:cNvGraphicFramePr>
@@ -974,7 +760,7 @@
                     <pic:cNvPicPr/>
                   </pic:nvPicPr>
                   <pic:blipFill>
-                    <a:blip r:embed="rId10"/>
+                    <a:blip r:embed="rId8"/>
                     <a:stretch>
                       <a:fillRect/>
                     </a:stretch>
@@ -994,6 +780,271 @@
           </wp:inline>
         </w:drawing>
       </w:r>
+      <w:bookmarkStart w:id="0" w:name="_GoBack"/>
+      <w:bookmarkEnd w:id="0"/>
+    </w:p>
+    <w:p>
+      <w:pPr>
+        <w:pStyle w:val="Prrafodelista"/>
+        <w:jc w:val="both"/>
+        <w:rPr>
+          <w:rFonts w:asciiTheme="minorHAnsi" w:hAnsiTheme="minorHAnsi" w:cstheme="minorHAnsi"/>
+        </w:rPr>
+      </w:pPr>
+    </w:p>
+    <w:p>
+      <w:pPr>
+        <w:pStyle w:val="Prrafodelista"/>
+        <w:numPr>
+          <w:ilvl w:val="0"/>
+          <w:numId w:val="1"/>
+        </w:numPr>
+        <w:jc w:val="both"/>
+        <w:rPr>
+          <w:rFonts w:asciiTheme="minorHAnsi" w:hAnsiTheme="minorHAnsi" w:cstheme="minorHAnsi"/>
+        </w:rPr>
+      </w:pPr>
+      <w:r>
+        <w:rPr>
+          <w:rFonts w:asciiTheme="minorHAnsi" w:hAnsiTheme="minorHAnsi" w:cstheme="minorHAnsi"/>
+        </w:rPr>
+        <w:t xml:space="preserve">Evidencia de la realización de alguna actualización (commit), donde se visualice </w:t>
+      </w:r>
+      <w:r>
+        <w:rPr>
+          <w:rFonts w:asciiTheme="minorHAnsi" w:hAnsiTheme="minorHAnsi" w:cstheme="minorHAnsi"/>
+        </w:rPr>
+        <w:t>la actualización y el historial de actualizaciones (Versiones)</w:t>
+      </w:r>
+    </w:p>
+    <w:p>
+      <w:pPr>
+        <w:jc w:val="center"/>
+        <w:rPr>
+          <w:rFonts w:asciiTheme="minorHAnsi" w:hAnsiTheme="minorHAnsi" w:cstheme="minorHAnsi"/>
+        </w:rPr>
+      </w:pPr>
+    </w:p>
+    <w:tbl>
+      <w:tblPr>
+        <w:tblStyle w:val="Tablaconcuadrcula"/>
+        <w:tblW w:w="5000" w:type="pct"/>
+        <w:tblLook w:val="04A0" w:firstRow="1" w:lastRow="0" w:firstColumn="1" w:lastColumn="0" w:noHBand="0" w:noVBand="1"/>
+      </w:tblPr>
+      <w:tblGrid>
+        <w:gridCol w:w="10790"/>
+      </w:tblGrid>
+      <w:tr>
+        <w:tc>
+          <w:tcPr>
+            <w:tcW w:w="5000" w:type="pct"/>
+            <w:shd w:val="clear" w:color="auto" w:fill="B4C6E7" w:themeFill="accent1" w:themeFillTint="66"/>
+          </w:tcPr>
+          <w:p>
+            <w:pPr>
+              <w:jc w:val="center"/>
+              <w:rPr>
+                <w:rFonts w:asciiTheme="minorHAnsi" w:hAnsiTheme="minorHAnsi" w:cstheme="minorHAnsi"/>
+              </w:rPr>
+            </w:pPr>
+            <w:r>
+              <w:rPr>
+                <w:rFonts w:asciiTheme="minorHAnsi" w:hAnsiTheme="minorHAnsi" w:cstheme="minorHAnsi"/>
+                <w:b/>
+                <w:bCs/>
+              </w:rPr>
+              <w:t>DISEÑO DE LA BASE DE DATOS (PROCESO DE NORMALIZACIÓN)</w:t>
+            </w:r>
+          </w:p>
+        </w:tc>
+      </w:tr>
+    </w:tbl>
+    <w:p>
+      <w:pPr>
+        <w:jc w:val="center"/>
+        <w:rPr>
+          <w:rFonts w:asciiTheme="minorHAnsi" w:hAnsiTheme="minorHAnsi" w:cstheme="minorHAnsi"/>
+        </w:rPr>
+      </w:pPr>
+    </w:p>
+    <w:p>
+      <w:pPr>
+        <w:jc w:val="both"/>
+        <w:rPr>
+          <w:rFonts w:asciiTheme="minorHAnsi" w:hAnsiTheme="minorHAnsi" w:cstheme="minorHAnsi"/>
+        </w:rPr>
+      </w:pPr>
+      <w:r>
+        <w:rPr>
+          <w:rFonts w:asciiTheme="minorHAnsi" w:hAnsiTheme="minorHAnsi" w:cstheme="minorHAnsi"/>
+        </w:rPr>
+        <w:t>Como evidencia del Diseño de la Base de Datos, se debe presentar el proceso de normalización efectuado</w:t>
+      </w:r>
+      <w:r>
+        <w:rPr>
+          <w:rFonts w:asciiTheme="minorHAnsi" w:hAnsiTheme="minorHAnsi" w:cstheme="minorHAnsi"/>
+        </w:rPr>
+        <w:t xml:space="preserve"> (Formas Normales)</w:t>
+      </w:r>
+      <w:r>
+        <w:rPr>
+          <w:rFonts w:asciiTheme="minorHAnsi" w:hAnsiTheme="minorHAnsi" w:cstheme="minorHAnsi"/>
+        </w:rPr>
+        <w:t>.</w:t>
+      </w:r>
+    </w:p>
+    <w:p>
+      <w:pPr>
+        <w:jc w:val="center"/>
+        <w:rPr>
+          <w:rFonts w:asciiTheme="minorHAnsi" w:hAnsiTheme="minorHAnsi" w:cstheme="minorHAnsi"/>
+        </w:rPr>
+      </w:pPr>
+    </w:p>
+    <w:p>
+      <w:pPr>
+        <w:jc w:val="center"/>
+        <w:rPr>
+          <w:rFonts w:asciiTheme="minorHAnsi" w:hAnsiTheme="minorHAnsi" w:cstheme="minorHAnsi"/>
+        </w:rPr>
+      </w:pPr>
+    </w:p>
+    <w:tbl>
+      <w:tblPr>
+        <w:tblStyle w:val="Tablaconcuadrcula"/>
+        <w:tblW w:w="5000" w:type="pct"/>
+        <w:tblLook w:val="04A0" w:firstRow="1" w:lastRow="0" w:firstColumn="1" w:lastColumn="0" w:noHBand="0" w:noVBand="1"/>
+      </w:tblPr>
+      <w:tblGrid>
+        <w:gridCol w:w="10790"/>
+      </w:tblGrid>
+      <w:tr>
+        <w:tc>
+          <w:tcPr>
+            <w:tcW w:w="5000" w:type="pct"/>
+            <w:shd w:val="clear" w:color="auto" w:fill="B4C6E7" w:themeFill="accent1" w:themeFillTint="66"/>
+          </w:tcPr>
+          <w:p>
+            <w:pPr>
+              <w:jc w:val="center"/>
+              <w:rPr>
+                <w:rFonts w:asciiTheme="minorHAnsi" w:hAnsiTheme="minorHAnsi" w:cstheme="minorHAnsi"/>
+              </w:rPr>
+            </w:pPr>
+            <w:r>
+              <w:rPr>
+                <w:rFonts w:asciiTheme="minorHAnsi" w:hAnsiTheme="minorHAnsi" w:cstheme="minorHAnsi"/>
+                <w:b/>
+                <w:bCs/>
+              </w:rPr>
+              <w:t>ESQUEMA DE LA BASE DE DATOS (CÓDIGO SQL)</w:t>
+            </w:r>
+          </w:p>
+        </w:tc>
+      </w:tr>
+    </w:tbl>
+    <w:p>
+      <w:pPr>
+        <w:jc w:val="center"/>
+        <w:rPr>
+          <w:rFonts w:asciiTheme="minorHAnsi" w:hAnsiTheme="minorHAnsi" w:cstheme="minorHAnsi"/>
+        </w:rPr>
+      </w:pPr>
+    </w:p>
+    <w:p>
+      <w:pPr>
+        <w:jc w:val="both"/>
+        <w:rPr>
+          <w:rFonts w:asciiTheme="minorHAnsi" w:hAnsiTheme="minorHAnsi" w:cstheme="minorHAnsi"/>
+        </w:rPr>
+      </w:pPr>
+      <w:r>
+        <w:rPr>
+          <w:rFonts w:asciiTheme="minorHAnsi" w:hAnsiTheme="minorHAnsi" w:cstheme="minorHAnsi"/>
+        </w:rPr>
+        <w:t>Como evidencia del Esquema de la Base de Datos, se debe presentar el código SQL de creación de la base de datos.</w:t>
+      </w:r>
+    </w:p>
+    <w:p>
+      <w:pPr>
+        <w:jc w:val="both"/>
+        <w:rPr>
+          <w:rFonts w:asciiTheme="minorHAnsi" w:hAnsiTheme="minorHAnsi" w:cstheme="minorHAnsi"/>
+        </w:rPr>
+      </w:pPr>
+    </w:p>
+    <w:p>
+      <w:pPr>
+        <w:jc w:val="both"/>
+        <w:rPr>
+          <w:rFonts w:asciiTheme="minorHAnsi" w:hAnsiTheme="minorHAnsi" w:cstheme="minorHAnsi"/>
+        </w:rPr>
+      </w:pPr>
+    </w:p>
+    <w:p>
+      <w:pPr>
+        <w:jc w:val="both"/>
+        <w:rPr>
+          <w:rFonts w:asciiTheme="minorHAnsi" w:hAnsiTheme="minorHAnsi" w:cstheme="minorHAnsi"/>
+        </w:rPr>
+      </w:pPr>
+    </w:p>
+    <w:p>
+      <w:pPr>
+        <w:jc w:val="both"/>
+        <w:rPr>
+          <w:rFonts w:asciiTheme="minorHAnsi" w:hAnsiTheme="minorHAnsi" w:cstheme="minorHAnsi"/>
+        </w:rPr>
+        <w:sectPr>
+          <w:headerReference w:type="default" r:id="rId9"/>
+          <w:footerReference w:type="default" r:id="rId10"/>
+          <w:pgSz w:w="12240" w:h="15840"/>
+          <w:pgMar w:top="720" w:right="720" w:bottom="426" w:left="720" w:header="284" w:footer="708" w:gutter="0"/>
+          <w:cols w:space="708"/>
+          <w:docGrid w:linePitch="360"/>
+        </w:sectPr>
+      </w:pPr>
+      <w:r>
+        <w:rPr>
+          <w:noProof/>
+          <w:lang w:val="en-US" w:eastAsia="en-US"/>
+        </w:rPr>
+        <w:drawing>
+          <wp:inline distT="0" distB="0" distL="0" distR="0" wp14:anchorId="44B827DC" wp14:editId="78A6F4AC">
+            <wp:extent cx="6858000" cy="3855720"/>
+            <wp:effectExtent l="0" t="0" r="0" b="0"/>
+            <wp:docPr id="5" name="Imagen 5"/>
+            <wp:cNvGraphicFramePr>
+              <a:graphicFrameLocks xmlns:a="http://schemas.openxmlformats.org/drawingml/2006/main" noChangeAspect="1"/>
+            </wp:cNvGraphicFramePr>
+            <a:graphic xmlns:a="http://schemas.openxmlformats.org/drawingml/2006/main">
+              <a:graphicData uri="http://schemas.openxmlformats.org/drawingml/2006/picture">
+                <pic:pic xmlns:pic="http://schemas.openxmlformats.org/drawingml/2006/picture">
+                  <pic:nvPicPr>
+                    <pic:cNvPr id="1" name=""/>
+                    <pic:cNvPicPr/>
+                  </pic:nvPicPr>
+                  <pic:blipFill>
+                    <a:blip r:embed="rId11"/>
+                    <a:stretch>
+                      <a:fillRect/>
+                    </a:stretch>
+                  </pic:blipFill>
+                  <pic:spPr>
+                    <a:xfrm>
+                      <a:off x="0" y="0"/>
+                      <a:ext cx="6858000" cy="3855720"/>
+                    </a:xfrm>
+                    <a:prstGeom prst="rect">
+                      <a:avLst/>
+                    </a:prstGeom>
+                  </pic:spPr>
+                </pic:pic>
+              </a:graphicData>
+            </a:graphic>
+          </wp:inline>
+        </w:drawing>
+      </w:r>
     </w:p>
     <w:p>
       <w:pPr>
@@ -1105,7 +1156,7 @@
                           <pic:cNvPicPr/>
                         </pic:nvPicPr>
                         <pic:blipFill rotWithShape="1">
-                          <a:blip r:embed="rId11"/>
+                          <a:blip r:embed="rId12"/>
                           <a:srcRect t="3953"/>
                           <a:stretch/>
                         </pic:blipFill>
@@ -1186,7 +1237,7 @@
                           <pic:cNvPicPr/>
                         </pic:nvPicPr>
                         <pic:blipFill rotWithShape="1">
-                          <a:blip r:embed="rId12"/>
+                          <a:blip r:embed="rId13"/>
                           <a:srcRect t="4200"/>
                           <a:stretch/>
                         </pic:blipFill>
@@ -1275,7 +1326,7 @@
                           <pic:cNvPicPr/>
                         </pic:nvPicPr>
                         <pic:blipFill rotWithShape="1">
-                          <a:blip r:embed="rId13"/>
+                          <a:blip r:embed="rId14"/>
                           <a:srcRect t="3953"/>
                           <a:stretch/>
                         </pic:blipFill>
@@ -1451,7 +1502,7 @@
                           <pic:cNvPicPr/>
                         </pic:nvPicPr>
                         <pic:blipFill>
-                          <a:blip r:embed="rId14"/>
+                          <a:blip r:embed="rId15"/>
                           <a:stretch>
                             <a:fillRect/>
                           </a:stretch>
@@ -1505,72 +1556,6 @@
                   <wp:extent cx="4428769" cy="2909455"/>
                   <wp:effectExtent l="0" t="0" r="0" b="5715"/>
                   <wp:docPr id="12" name="Imagen 12"/>
-                  <wp:cNvGraphicFramePr>
-                    <a:graphicFrameLocks xmlns:a="http://schemas.openxmlformats.org/drawingml/2006/main" noChangeAspect="1"/>
-                  </wp:cNvGraphicFramePr>
-                  <a:graphic xmlns:a="http://schemas.openxmlformats.org/drawingml/2006/main">
-                    <a:graphicData uri="http://schemas.openxmlformats.org/drawingml/2006/picture">
-                      <pic:pic xmlns:pic="http://schemas.openxmlformats.org/drawingml/2006/picture">
-                        <pic:nvPicPr>
-                          <pic:cNvPr id="1" name=""/>
-                          <pic:cNvPicPr/>
-                        </pic:nvPicPr>
-                        <pic:blipFill>
-                          <a:blip r:embed="rId15"/>
-                          <a:stretch>
-                            <a:fillRect/>
-                          </a:stretch>
-                        </pic:blipFill>
-                        <pic:spPr>
-                          <a:xfrm>
-                            <a:off x="0" y="0"/>
-                            <a:ext cx="4441092" cy="2917550"/>
-                          </a:xfrm>
-                          <a:prstGeom prst="rect">
-                            <a:avLst/>
-                          </a:prstGeom>
-                        </pic:spPr>
-                      </pic:pic>
-                    </a:graphicData>
-                  </a:graphic>
-                </wp:inline>
-              </w:drawing>
-            </w:r>
-          </w:p>
-          <w:p>
-            <w:pPr>
-              <w:jc w:val="center"/>
-              <w:rPr>
-                <w:rFonts w:asciiTheme="minorHAnsi" w:hAnsiTheme="minorHAnsi" w:cstheme="minorHAnsi"/>
-              </w:rPr>
-            </w:pPr>
-          </w:p>
-        </w:tc>
-      </w:tr>
-      <w:tr>
-        <w:tc>
-          <w:tcPr>
-            <w:tcW w:w="10790" w:type="dxa"/>
-            <w:vAlign w:val="center"/>
-          </w:tcPr>
-          <w:p>
-            <w:pPr>
-              <w:jc w:val="center"/>
-              <w:rPr>
-                <w:rFonts w:asciiTheme="minorHAnsi" w:hAnsiTheme="minorHAnsi" w:cstheme="minorHAnsi"/>
-              </w:rPr>
-            </w:pPr>
-            <w:r>
-              <w:rPr>
-                <w:noProof/>
-                <w:lang w:val="en-US" w:eastAsia="en-US"/>
-              </w:rPr>
-              <w:lastRenderedPageBreak/>
-              <w:drawing>
-                <wp:inline distT="0" distB="0" distL="0" distR="0" wp14:anchorId="51F1D026" wp14:editId="1E7C4BF0">
-                  <wp:extent cx="4274516" cy="2814452"/>
-                  <wp:effectExtent l="0" t="0" r="0" b="5080"/>
-                  <wp:docPr id="13" name="Imagen 13"/>
                   <wp:cNvGraphicFramePr>
                     <a:graphicFrameLocks xmlns:a="http://schemas.openxmlformats.org/drawingml/2006/main" noChangeAspect="1"/>
                   </wp:cNvGraphicFramePr>
@@ -1590,6 +1575,72 @@
                         <pic:spPr>
                           <a:xfrm>
                             <a:off x="0" y="0"/>
+                            <a:ext cx="4441092" cy="2917550"/>
+                          </a:xfrm>
+                          <a:prstGeom prst="rect">
+                            <a:avLst/>
+                          </a:prstGeom>
+                        </pic:spPr>
+                      </pic:pic>
+                    </a:graphicData>
+                  </a:graphic>
+                </wp:inline>
+              </w:drawing>
+            </w:r>
+          </w:p>
+          <w:p>
+            <w:pPr>
+              <w:jc w:val="center"/>
+              <w:rPr>
+                <w:rFonts w:asciiTheme="minorHAnsi" w:hAnsiTheme="minorHAnsi" w:cstheme="minorHAnsi"/>
+              </w:rPr>
+            </w:pPr>
+          </w:p>
+        </w:tc>
+      </w:tr>
+      <w:tr>
+        <w:tc>
+          <w:tcPr>
+            <w:tcW w:w="10790" w:type="dxa"/>
+            <w:vAlign w:val="center"/>
+          </w:tcPr>
+          <w:p>
+            <w:pPr>
+              <w:jc w:val="center"/>
+              <w:rPr>
+                <w:rFonts w:asciiTheme="minorHAnsi" w:hAnsiTheme="minorHAnsi" w:cstheme="minorHAnsi"/>
+              </w:rPr>
+            </w:pPr>
+            <w:r>
+              <w:rPr>
+                <w:noProof/>
+                <w:lang w:val="en-US" w:eastAsia="en-US"/>
+              </w:rPr>
+              <w:lastRenderedPageBreak/>
+              <w:drawing>
+                <wp:inline distT="0" distB="0" distL="0" distR="0" wp14:anchorId="51F1D026" wp14:editId="1E7C4BF0">
+                  <wp:extent cx="4274516" cy="2814452"/>
+                  <wp:effectExtent l="0" t="0" r="0" b="5080"/>
+                  <wp:docPr id="13" name="Imagen 13"/>
+                  <wp:cNvGraphicFramePr>
+                    <a:graphicFrameLocks xmlns:a="http://schemas.openxmlformats.org/drawingml/2006/main" noChangeAspect="1"/>
+                  </wp:cNvGraphicFramePr>
+                  <a:graphic xmlns:a="http://schemas.openxmlformats.org/drawingml/2006/main">
+                    <a:graphicData uri="http://schemas.openxmlformats.org/drawingml/2006/picture">
+                      <pic:pic xmlns:pic="http://schemas.openxmlformats.org/drawingml/2006/picture">
+                        <pic:nvPicPr>
+                          <pic:cNvPr id="1" name=""/>
+                          <pic:cNvPicPr/>
+                        </pic:nvPicPr>
+                        <pic:blipFill>
+                          <a:blip r:embed="rId17"/>
+                          <a:stretch>
+                            <a:fillRect/>
+                          </a:stretch>
+                        </pic:blipFill>
+                        <pic:spPr>
+                          <a:xfrm>
+                            <a:off x="0" y="0"/>
                             <a:ext cx="4285051" cy="2821388"/>
                           </a:xfrm>
                           <a:prstGeom prst="rect">
@@ -1647,7 +1698,7 @@
                           <pic:cNvPicPr/>
                         </pic:nvPicPr>
                         <pic:blipFill>
-                          <a:blip r:embed="rId17"/>
+                          <a:blip r:embed="rId18"/>
                           <a:stretch>
                             <a:fillRect/>
                           </a:stretch>
@@ -1747,7 +1798,7 @@
             <w:noProof/>
             <w:lang w:val="es-ES"/>
           </w:rPr>
-          <w:t>2</w:t>
+          <w:t>7</w:t>
         </w:r>
         <w:r>
           <w:fldChar w:fldCharType="end"/>

--- a/Documentos/Formato_Sprint_2.docx
+++ b/Documentos/Formato_Sprint_2.docx
@@ -1,6 +1,6 @@
 
 <file path=word/document.xml><?xml version="1.0" encoding="utf-8"?>
-<w:document xmlns:wpc="http://schemas.microsoft.com/office/word/2010/wordprocessingCanvas" xmlns:cx="http://schemas.microsoft.com/office/drawing/2014/chartex" xmlns:mc="http://schemas.openxmlformats.org/markup-compatibility/2006" xmlns:o="urn:schemas-microsoft-com:office:office" xmlns:r="http://schemas.openxmlformats.org/officeDocument/2006/relationships" xmlns:m="http://schemas.openxmlformats.org/officeDocument/2006/math" xmlns:v="urn:schemas-microsoft-com:vml" xmlns:wp14="http://schemas.microsoft.com/office/word/2010/wordprocessingDrawing" xmlns:wp="http://schemas.openxmlformats.org/drawingml/2006/wordprocessingDrawing" xmlns:w10="urn:schemas-microsoft-com:office:word" xmlns:w="http://schemas.openxmlformats.org/wordprocessingml/2006/main" xmlns:w14="http://schemas.microsoft.com/office/word/2010/wordml" xmlns:w15="http://schemas.microsoft.com/office/word/2012/wordml" xmlns:w16se="http://schemas.microsoft.com/office/word/2015/wordml/symex" xmlns:wpg="http://schemas.microsoft.com/office/word/2010/wordprocessingGroup" xmlns:wpi="http://schemas.microsoft.com/office/word/2010/wordprocessingInk" xmlns:wne="http://schemas.microsoft.com/office/word/2006/wordml" xmlns:wps="http://schemas.microsoft.com/office/word/2010/wordprocessingShape" mc:Ignorable="w14 w15 w16se wp14">
+<w:document xmlns:wpc="http://schemas.microsoft.com/office/word/2010/wordprocessingCanvas" xmlns:cx="http://schemas.microsoft.com/office/drawing/2014/chartex" xmlns:cx1="http://schemas.microsoft.com/office/drawing/2015/9/8/chartex" xmlns:cx2="http://schemas.microsoft.com/office/drawing/2015/10/21/chartex" xmlns:cx3="http://schemas.microsoft.com/office/drawing/2016/5/9/chartex" xmlns:cx4="http://schemas.microsoft.com/office/drawing/2016/5/10/chartex" xmlns:cx5="http://schemas.microsoft.com/office/drawing/2016/5/11/chartex" xmlns:cx6="http://schemas.microsoft.com/office/drawing/2016/5/12/chartex" xmlns:cx7="http://schemas.microsoft.com/office/drawing/2016/5/13/chartex" xmlns:cx8="http://schemas.microsoft.com/office/drawing/2016/5/14/chartex" xmlns:mc="http://schemas.openxmlformats.org/markup-compatibility/2006" xmlns:aink="http://schemas.microsoft.com/office/drawing/2016/ink" xmlns:am3d="http://schemas.microsoft.com/office/drawing/2017/model3d" xmlns:o="urn:schemas-microsoft-com:office:office" xmlns:oel="http://schemas.microsoft.com/office/2019/extlst" xmlns:r="http://schemas.openxmlformats.org/officeDocument/2006/relationships" xmlns:m="http://schemas.openxmlformats.org/officeDocument/2006/math" xmlns:v="urn:schemas-microsoft-com:vml" xmlns:wp14="http://schemas.microsoft.com/office/word/2010/wordprocessingDrawing" xmlns:wp="http://schemas.openxmlformats.org/drawingml/2006/wordprocessingDrawing" xmlns:w10="urn:schemas-microsoft-com:office:word" xmlns:w="http://schemas.openxmlformats.org/wordprocessingml/2006/main" xmlns:w14="http://schemas.microsoft.com/office/word/2010/wordml" xmlns:w15="http://schemas.microsoft.com/office/word/2012/wordml" xmlns:w16cex="http://schemas.microsoft.com/office/word/2018/wordml/cex" xmlns:w16cid="http://schemas.microsoft.com/office/word/2016/wordml/cid" xmlns:w16="http://schemas.microsoft.com/office/word/2018/wordml" xmlns:w16sdtdh="http://schemas.microsoft.com/office/word/2020/wordml/sdtdatahash" xmlns:w16se="http://schemas.microsoft.com/office/word/2015/wordml/symex" xmlns:wpg="http://schemas.microsoft.com/office/word/2010/wordprocessingGroup" xmlns:wpi="http://schemas.microsoft.com/office/word/2010/wordprocessingInk" xmlns:wne="http://schemas.microsoft.com/office/word/2006/wordml" xmlns:wps="http://schemas.microsoft.com/office/word/2010/wordprocessingShape" mc:Ignorable="w14 w15 w16se w16cid w16 w16cex w16sdtdh wp14">
   <w:body>
     <w:tbl>
       <w:tblPr>
@@ -230,7 +230,6 @@
                 <w:bCs/>
               </w:rPr>
             </w:pPr>
-            <w:proofErr w:type="spellStart"/>
             <w:r>
               <w:rPr>
                 <w:rFonts w:asciiTheme="minorHAnsi" w:hAnsiTheme="minorHAnsi" w:cstheme="minorHAnsi"/>
@@ -239,7 +238,6 @@
               </w:rPr>
               <w:t>Reservi</w:t>
             </w:r>
-            <w:proofErr w:type="spellEnd"/>
           </w:p>
         </w:tc>
       </w:tr>
@@ -507,6 +505,13 @@
               </w:rPr>
               <w:t>Cliente</w:t>
             </w:r>
+            <w:r>
+              <w:rPr>
+                <w:rFonts w:asciiTheme="minorHAnsi" w:eastAsia="Calibri" w:hAnsiTheme="minorHAnsi" w:cstheme="minorHAnsi"/>
+                <w:b/>
+              </w:rPr>
+              <w:t>/ desarrollador</w:t>
+            </w:r>
           </w:p>
         </w:tc>
         <w:tc>
@@ -520,22 +525,6 @@
                 <w:rFonts w:asciiTheme="minorHAnsi" w:hAnsiTheme="minorHAnsi" w:cstheme="minorHAnsi"/>
               </w:rPr>
             </w:pPr>
-            <w:r>
-              <w:rPr>
-                <w:rFonts w:asciiTheme="minorHAnsi" w:eastAsia="Calibri" w:hAnsiTheme="minorHAnsi" w:cstheme="minorHAnsi"/>
-                <w:highlight w:val="yellow"/>
-              </w:rPr>
-              <w:t xml:space="preserve">Julio Cesar Suarez </w:t>
-            </w:r>
-            <w:proofErr w:type="spellStart"/>
-            <w:r>
-              <w:rPr>
-                <w:rFonts w:asciiTheme="minorHAnsi" w:eastAsia="Calibri" w:hAnsiTheme="minorHAnsi" w:cstheme="minorHAnsi"/>
-                <w:highlight w:val="yellow"/>
-              </w:rPr>
-              <w:t>Jimenez</w:t>
-            </w:r>
-            <w:proofErr w:type="spellEnd"/>
           </w:p>
         </w:tc>
       </w:tr>
@@ -739,59 +728,94 @@
           <w:rFonts w:asciiTheme="minorHAnsi" w:hAnsiTheme="minorHAnsi" w:cstheme="minorHAnsi"/>
         </w:rPr>
       </w:pPr>
-      <w:r>
-        <w:rPr>
-          <w:noProof/>
-          <w:lang w:val="en-US" w:eastAsia="en-US"/>
-        </w:rPr>
-        <w:drawing>
-          <wp:inline distT="0" distB="0" distL="0" distR="0" wp14:anchorId="02BE8410" wp14:editId="7BB347F6">
-            <wp:extent cx="6858000" cy="3855720"/>
-            <wp:effectExtent l="0" t="0" r="0" b="0"/>
-            <wp:docPr id="6" name="Imagen 6"/>
-            <wp:cNvGraphicFramePr>
-              <a:graphicFrameLocks xmlns:a="http://schemas.openxmlformats.org/drawingml/2006/main" noChangeAspect="1"/>
-            </wp:cNvGraphicFramePr>
-            <a:graphic xmlns:a="http://schemas.openxmlformats.org/drawingml/2006/main">
-              <a:graphicData uri="http://schemas.openxmlformats.org/drawingml/2006/picture">
-                <pic:pic xmlns:pic="http://schemas.openxmlformats.org/drawingml/2006/picture">
-                  <pic:nvPicPr>
-                    <pic:cNvPr id="1" name=""/>
-                    <pic:cNvPicPr/>
-                  </pic:nvPicPr>
-                  <pic:blipFill>
-                    <a:blip r:embed="rId8"/>
-                    <a:stretch>
-                      <a:fillRect/>
-                    </a:stretch>
-                  </pic:blipFill>
-                  <pic:spPr>
-                    <a:xfrm>
-                      <a:off x="0" y="0"/>
-                      <a:ext cx="6858000" cy="3855720"/>
-                    </a:xfrm>
-                    <a:prstGeom prst="rect">
-                      <a:avLst/>
-                    </a:prstGeom>
-                  </pic:spPr>
-                </pic:pic>
-              </a:graphicData>
-            </a:graphic>
-          </wp:inline>
-        </w:drawing>
-      </w:r>
-      <w:bookmarkStart w:id="0" w:name="_GoBack"/>
-      <w:bookmarkEnd w:id="0"/>
     </w:p>
-    <w:p>
-      <w:pPr>
-        <w:pStyle w:val="Prrafodelista"/>
-        <w:jc w:val="both"/>
-        <w:rPr>
-          <w:rFonts w:asciiTheme="minorHAnsi" w:hAnsiTheme="minorHAnsi" w:cstheme="minorHAnsi"/>
-        </w:rPr>
-      </w:pPr>
-    </w:p>
+    <w:tbl>
+      <w:tblPr>
+        <w:tblStyle w:val="Tablaconcuadrcula"/>
+        <w:tblW w:w="5000" w:type="pct"/>
+        <w:tblBorders>
+          <w:top w:val="none" w:sz="0" w:space="0" w:color="auto"/>
+          <w:left w:val="none" w:sz="0" w:space="0" w:color="auto"/>
+          <w:bottom w:val="none" w:sz="0" w:space="0" w:color="auto"/>
+          <w:right w:val="none" w:sz="0" w:space="0" w:color="auto"/>
+          <w:insideH w:val="none" w:sz="0" w:space="0" w:color="auto"/>
+          <w:insideV w:val="none" w:sz="0" w:space="0" w:color="auto"/>
+        </w:tblBorders>
+        <w:tblLook w:val="04A0" w:firstRow="1" w:lastRow="0" w:firstColumn="1" w:lastColumn="0" w:noHBand="0" w:noVBand="1"/>
+      </w:tblPr>
+      <w:tblGrid>
+        <w:gridCol w:w="10800"/>
+      </w:tblGrid>
+      <w:tr>
+        <w:tc>
+          <w:tcPr>
+            <w:tcW w:w="5000" w:type="pct"/>
+            <w:vAlign w:val="center"/>
+          </w:tcPr>
+          <w:p>
+            <w:pPr>
+              <w:pStyle w:val="Prrafodelista"/>
+              <w:ind w:left="0"/>
+              <w:jc w:val="center"/>
+              <w:rPr>
+                <w:rFonts w:asciiTheme="minorHAnsi" w:hAnsiTheme="minorHAnsi" w:cstheme="minorHAnsi"/>
+              </w:rPr>
+            </w:pPr>
+            <w:r>
+              <w:rPr>
+                <w:noProof/>
+                <w:lang w:val="en-US" w:eastAsia="en-US"/>
+              </w:rPr>
+              <w:drawing>
+                <wp:inline distT="0" distB="0" distL="0" distR="0" wp14:anchorId="2C0A6AA5" wp14:editId="0AC1E5D3">
+                  <wp:extent cx="6319254" cy="3552825"/>
+                  <wp:effectExtent l="0" t="0" r="5715" b="0"/>
+                  <wp:docPr id="6" name="Imagen 6"/>
+                  <wp:cNvGraphicFramePr>
+                    <a:graphicFrameLocks xmlns:a="http://schemas.openxmlformats.org/drawingml/2006/main" noChangeAspect="1"/>
+                  </wp:cNvGraphicFramePr>
+                  <a:graphic xmlns:a="http://schemas.openxmlformats.org/drawingml/2006/main">
+                    <a:graphicData uri="http://schemas.openxmlformats.org/drawingml/2006/picture">
+                      <pic:pic xmlns:pic="http://schemas.openxmlformats.org/drawingml/2006/picture">
+                        <pic:nvPicPr>
+                          <pic:cNvPr id="1" name=""/>
+                          <pic:cNvPicPr/>
+                        </pic:nvPicPr>
+                        <pic:blipFill>
+                          <a:blip r:embed="rId8"/>
+                          <a:stretch>
+                            <a:fillRect/>
+                          </a:stretch>
+                        </pic:blipFill>
+                        <pic:spPr>
+                          <a:xfrm>
+                            <a:off x="0" y="0"/>
+                            <a:ext cx="6319623" cy="3553032"/>
+                          </a:xfrm>
+                          <a:prstGeom prst="rect">
+                            <a:avLst/>
+                          </a:prstGeom>
+                        </pic:spPr>
+                      </pic:pic>
+                    </a:graphicData>
+                  </a:graphic>
+                </wp:inline>
+              </w:drawing>
+            </w:r>
+          </w:p>
+          <w:p>
+            <w:pPr>
+              <w:pStyle w:val="Prrafodelista"/>
+              <w:ind w:left="0"/>
+              <w:jc w:val="center"/>
+              <w:rPr>
+                <w:rFonts w:asciiTheme="minorHAnsi" w:hAnsiTheme="minorHAnsi" w:cstheme="minorHAnsi"/>
+              </w:rPr>
+            </w:pPr>
+          </w:p>
+        </w:tc>
+      </w:tr>
+    </w:tbl>
     <w:p>
       <w:pPr>
         <w:pStyle w:val="Prrafodelista"/>
@@ -808,6 +832,7 @@
         <w:rPr>
           <w:rFonts w:asciiTheme="minorHAnsi" w:hAnsiTheme="minorHAnsi" w:cstheme="minorHAnsi"/>
         </w:rPr>
+        <w:lastRenderedPageBreak/>
         <w:t xml:space="preserve">Evidencia de la realización de alguna actualización (commit), donde se visualice </w:t>
       </w:r>
       <w:r>
@@ -816,10 +841,173 @@
         </w:rPr>
         <w:t>la actualización y el historial de actualizaciones (Versiones)</w:t>
       </w:r>
+      <w:r>
+        <w:rPr>
+          <w:rFonts w:asciiTheme="minorHAnsi" w:hAnsiTheme="minorHAnsi" w:cstheme="minorHAnsi"/>
+        </w:rPr>
+        <w:t>.</w:t>
+      </w:r>
+    </w:p>
+    <w:tbl>
+      <w:tblPr>
+        <w:tblStyle w:val="Tablaconcuadrcula"/>
+        <w:tblW w:w="0" w:type="auto"/>
+        <w:tblLook w:val="04A0" w:firstRow="1" w:lastRow="0" w:firstColumn="1" w:lastColumn="0" w:noHBand="0" w:noVBand="1"/>
+      </w:tblPr>
+      <w:tblGrid>
+        <w:gridCol w:w="10790"/>
+      </w:tblGrid>
+      <w:tr>
+        <w:tc>
+          <w:tcPr>
+            <w:tcW w:w="10790" w:type="dxa"/>
+            <w:vAlign w:val="center"/>
+          </w:tcPr>
+          <w:p>
+            <w:pPr>
+              <w:jc w:val="center"/>
+              <w:rPr>
+                <w:rFonts w:asciiTheme="minorHAnsi" w:hAnsiTheme="minorHAnsi" w:cstheme="minorHAnsi"/>
+              </w:rPr>
+            </w:pPr>
+            <w:r>
+              <w:rPr>
+                <w:noProof/>
+              </w:rPr>
+              <w:drawing>
+                <wp:inline distT="0" distB="0" distL="0" distR="0" wp14:anchorId="11F1DF4D" wp14:editId="1D2AF79D">
+                  <wp:extent cx="4819650" cy="3324225"/>
+                  <wp:effectExtent l="0" t="0" r="0" b="9525"/>
+                  <wp:docPr id="7" name="Imagen 7"/>
+                  <wp:cNvGraphicFramePr>
+                    <a:graphicFrameLocks xmlns:a="http://schemas.openxmlformats.org/drawingml/2006/main" noChangeAspect="1"/>
+                  </wp:cNvGraphicFramePr>
+                  <a:graphic xmlns:a="http://schemas.openxmlformats.org/drawingml/2006/main">
+                    <a:graphicData uri="http://schemas.openxmlformats.org/drawingml/2006/picture">
+                      <pic:pic xmlns:pic="http://schemas.openxmlformats.org/drawingml/2006/picture">
+                        <pic:nvPicPr>
+                          <pic:cNvPr id="1" name=""/>
+                          <pic:cNvPicPr/>
+                        </pic:nvPicPr>
+                        <pic:blipFill rotWithShape="1">
+                          <a:blip r:embed="rId9"/>
+                          <a:srcRect l="14860" t="4447" r="14862" b="9338"/>
+                          <a:stretch/>
+                        </pic:blipFill>
+                        <pic:spPr bwMode="auto">
+                          <a:xfrm>
+                            <a:off x="0" y="0"/>
+                            <a:ext cx="4819650" cy="3324225"/>
+                          </a:xfrm>
+                          <a:prstGeom prst="rect">
+                            <a:avLst/>
+                          </a:prstGeom>
+                          <a:ln>
+                            <a:noFill/>
+                          </a:ln>
+                          <a:extLst>
+                            <a:ext uri="{53640926-AAD7-44D8-BBD7-CCE9431645EC}">
+                              <a14:shadowObscured xmlns:a14="http://schemas.microsoft.com/office/drawing/2010/main"/>
+                            </a:ext>
+                          </a:extLst>
+                        </pic:spPr>
+                      </pic:pic>
+                    </a:graphicData>
+                  </a:graphic>
+                </wp:inline>
+              </w:drawing>
+            </w:r>
+          </w:p>
+        </w:tc>
+      </w:tr>
+      <w:tr>
+        <w:tc>
+          <w:tcPr>
+            <w:tcW w:w="10790" w:type="dxa"/>
+            <w:vAlign w:val="center"/>
+          </w:tcPr>
+          <w:p>
+            <w:pPr>
+              <w:jc w:val="center"/>
+              <w:rPr>
+                <w:noProof/>
+              </w:rPr>
+            </w:pPr>
+          </w:p>
+          <w:p>
+            <w:pPr>
+              <w:jc w:val="center"/>
+              <w:rPr>
+                <w:noProof/>
+              </w:rPr>
+            </w:pPr>
+            <w:r>
+              <w:rPr>
+                <w:noProof/>
+              </w:rPr>
+              <w:drawing>
+                <wp:inline distT="0" distB="0" distL="0" distR="0" wp14:anchorId="4788C913" wp14:editId="3D9B788B">
+                  <wp:extent cx="3226457" cy="3121572"/>
+                  <wp:effectExtent l="0" t="0" r="0" b="3175"/>
+                  <wp:docPr id="8" name="Imagen 8"/>
+                  <wp:cNvGraphicFramePr>
+                    <a:graphicFrameLocks xmlns:a="http://schemas.openxmlformats.org/drawingml/2006/main" noChangeAspect="1"/>
+                  </wp:cNvGraphicFramePr>
+                  <a:graphic xmlns:a="http://schemas.openxmlformats.org/drawingml/2006/main">
+                    <a:graphicData uri="http://schemas.openxmlformats.org/drawingml/2006/picture">
+                      <pic:pic xmlns:pic="http://schemas.openxmlformats.org/drawingml/2006/picture">
+                        <pic:nvPicPr>
+                          <pic:cNvPr id="1" name=""/>
+                          <pic:cNvPicPr/>
+                        </pic:nvPicPr>
+                        <pic:blipFill>
+                          <a:blip r:embed="rId10"/>
+                          <a:stretch>
+                            <a:fillRect/>
+                          </a:stretch>
+                        </pic:blipFill>
+                        <pic:spPr>
+                          <a:xfrm>
+                            <a:off x="0" y="0"/>
+                            <a:ext cx="3236199" cy="3130998"/>
+                          </a:xfrm>
+                          <a:prstGeom prst="rect">
+                            <a:avLst/>
+                          </a:prstGeom>
+                        </pic:spPr>
+                      </pic:pic>
+                    </a:graphicData>
+                  </a:graphic>
+                </wp:inline>
+              </w:drawing>
+            </w:r>
+          </w:p>
+        </w:tc>
+      </w:tr>
+    </w:tbl>
+    <w:p>
+      <w:pPr>
+        <w:rPr>
+          <w:rFonts w:asciiTheme="minorHAnsi" w:hAnsiTheme="minorHAnsi" w:cstheme="minorHAnsi"/>
+        </w:rPr>
+      </w:pPr>
     </w:p>
     <w:p>
       <w:pPr>
-        <w:jc w:val="center"/>
+        <w:spacing w:after="160" w:line="259" w:lineRule="auto"/>
+        <w:rPr>
+          <w:rFonts w:asciiTheme="minorHAnsi" w:hAnsiTheme="minorHAnsi" w:cstheme="minorHAnsi"/>
+        </w:rPr>
+      </w:pPr>
+      <w:r>
+        <w:rPr>
+          <w:rFonts w:asciiTheme="minorHAnsi" w:hAnsiTheme="minorHAnsi" w:cstheme="minorHAnsi"/>
+        </w:rPr>
+        <w:br w:type="page"/>
+      </w:r>
+    </w:p>
+    <w:p>
+      <w:pPr>
         <w:rPr>
           <w:rFonts w:asciiTheme="minorHAnsi" w:hAnsiTheme="minorHAnsi" w:cstheme="minorHAnsi"/>
         </w:rPr>
@@ -895,15 +1083,150 @@
     </w:p>
     <w:p>
       <w:pPr>
-        <w:jc w:val="center"/>
+        <w:jc w:val="both"/>
         <w:rPr>
           <w:rFonts w:asciiTheme="minorHAnsi" w:hAnsiTheme="minorHAnsi" w:cstheme="minorHAnsi"/>
         </w:rPr>
       </w:pPr>
     </w:p>
+    <w:tbl>
+      <w:tblPr>
+        <w:tblStyle w:val="Tablaconcuadrcula"/>
+        <w:tblW w:w="0" w:type="auto"/>
+        <w:tblLook w:val="04A0" w:firstRow="1" w:lastRow="0" w:firstColumn="1" w:lastColumn="0" w:noHBand="0" w:noVBand="1"/>
+      </w:tblPr>
+      <w:tblGrid>
+        <w:gridCol w:w="10790"/>
+      </w:tblGrid>
+      <w:tr>
+        <w:tc>
+          <w:tcPr>
+            <w:tcW w:w="10790" w:type="dxa"/>
+            <w:vAlign w:val="center"/>
+          </w:tcPr>
+          <w:p>
+            <w:pPr>
+              <w:jc w:val="center"/>
+              <w:rPr>
+                <w:rFonts w:asciiTheme="minorHAnsi" w:hAnsiTheme="minorHAnsi" w:cstheme="minorHAnsi"/>
+              </w:rPr>
+            </w:pPr>
+            <w:r>
+              <w:rPr>
+                <w:noProof/>
+              </w:rPr>
+              <w:drawing>
+                <wp:inline distT="0" distB="0" distL="0" distR="0" wp14:anchorId="14C4309E" wp14:editId="4589EBEC">
+                  <wp:extent cx="4257675" cy="4581525"/>
+                  <wp:effectExtent l="0" t="0" r="9525" b="9525"/>
+                  <wp:docPr id="10" name="Imagen 10"/>
+                  <wp:cNvGraphicFramePr>
+                    <a:graphicFrameLocks xmlns:a="http://schemas.openxmlformats.org/drawingml/2006/main" noChangeAspect="1"/>
+                  </wp:cNvGraphicFramePr>
+                  <a:graphic xmlns:a="http://schemas.openxmlformats.org/drawingml/2006/main">
+                    <a:graphicData uri="http://schemas.openxmlformats.org/drawingml/2006/picture">
+                      <pic:pic xmlns:pic="http://schemas.openxmlformats.org/drawingml/2006/picture">
+                        <pic:nvPicPr>
+                          <pic:cNvPr id="1" name=""/>
+                          <pic:cNvPicPr/>
+                        </pic:nvPicPr>
+                        <pic:blipFill>
+                          <a:blip r:embed="rId11"/>
+                          <a:stretch>
+                            <a:fillRect/>
+                          </a:stretch>
+                        </pic:blipFill>
+                        <pic:spPr>
+                          <a:xfrm>
+                            <a:off x="0" y="0"/>
+                            <a:ext cx="4257675" cy="4581525"/>
+                          </a:xfrm>
+                          <a:prstGeom prst="rect">
+                            <a:avLst/>
+                          </a:prstGeom>
+                        </pic:spPr>
+                      </pic:pic>
+                    </a:graphicData>
+                  </a:graphic>
+                </wp:inline>
+              </w:drawing>
+            </w:r>
+          </w:p>
+        </w:tc>
+      </w:tr>
+      <w:tr>
+        <w:tc>
+          <w:tcPr>
+            <w:tcW w:w="10790" w:type="dxa"/>
+          </w:tcPr>
+          <w:p>
+            <w:pPr>
+              <w:jc w:val="both"/>
+              <w:rPr>
+                <w:noProof/>
+              </w:rPr>
+            </w:pPr>
+          </w:p>
+          <w:p>
+            <w:pPr>
+              <w:jc w:val="both"/>
+              <w:rPr>
+                <w:rFonts w:asciiTheme="minorHAnsi" w:hAnsiTheme="minorHAnsi" w:cstheme="minorHAnsi"/>
+              </w:rPr>
+            </w:pPr>
+            <w:r>
+              <w:rPr>
+                <w:noProof/>
+              </w:rPr>
+              <w:drawing>
+                <wp:inline distT="0" distB="0" distL="0" distR="0" wp14:anchorId="53D64DDA" wp14:editId="76284602">
+                  <wp:extent cx="6610350" cy="2390775"/>
+                  <wp:effectExtent l="0" t="0" r="0" b="9525"/>
+                  <wp:docPr id="15" name="Imagen 15"/>
+                  <wp:cNvGraphicFramePr>
+                    <a:graphicFrameLocks xmlns:a="http://schemas.openxmlformats.org/drawingml/2006/main" noChangeAspect="1"/>
+                  </wp:cNvGraphicFramePr>
+                  <a:graphic xmlns:a="http://schemas.openxmlformats.org/drawingml/2006/main">
+                    <a:graphicData uri="http://schemas.openxmlformats.org/drawingml/2006/picture">
+                      <pic:pic xmlns:pic="http://schemas.openxmlformats.org/drawingml/2006/picture">
+                        <pic:nvPicPr>
+                          <pic:cNvPr id="1" name=""/>
+                          <pic:cNvPicPr/>
+                        </pic:nvPicPr>
+                        <pic:blipFill rotWithShape="1">
+                          <a:blip r:embed="rId12"/>
+                          <a:srcRect l="1946" t="7551" r="1666" b="6293"/>
+                          <a:stretch/>
+                        </pic:blipFill>
+                        <pic:spPr bwMode="auto">
+                          <a:xfrm>
+                            <a:off x="0" y="0"/>
+                            <a:ext cx="6610350" cy="2390775"/>
+                          </a:xfrm>
+                          <a:prstGeom prst="rect">
+                            <a:avLst/>
+                          </a:prstGeom>
+                          <a:ln>
+                            <a:noFill/>
+                          </a:ln>
+                          <a:extLst>
+                            <a:ext uri="{53640926-AAD7-44D8-BBD7-CCE9431645EC}">
+                              <a14:shadowObscured xmlns:a14="http://schemas.microsoft.com/office/drawing/2010/main"/>
+                            </a:ext>
+                          </a:extLst>
+                        </pic:spPr>
+                      </pic:pic>
+                    </a:graphicData>
+                  </a:graphic>
+                </wp:inline>
+              </w:drawing>
+            </w:r>
+          </w:p>
+        </w:tc>
+      </w:tr>
+    </w:tbl>
     <w:p>
       <w:pPr>
-        <w:jc w:val="center"/>
         <w:rPr>
           <w:rFonts w:asciiTheme="minorHAnsi" w:hAnsiTheme="minorHAnsi" w:cstheme="minorHAnsi"/>
         </w:rPr>
@@ -973,78 +1296,96 @@
         </w:rPr>
       </w:pPr>
     </w:p>
+    <w:tbl>
+      <w:tblPr>
+        <w:tblStyle w:val="Tablaconcuadrcula"/>
+        <w:tblW w:w="5000" w:type="pct"/>
+        <w:tblLook w:val="04A0" w:firstRow="1" w:lastRow="0" w:firstColumn="1" w:lastColumn="0" w:noHBand="0" w:noVBand="1"/>
+      </w:tblPr>
+      <w:tblGrid>
+        <w:gridCol w:w="10790"/>
+      </w:tblGrid>
+      <w:tr>
+        <w:tc>
+          <w:tcPr>
+            <w:tcW w:w="5000" w:type="pct"/>
+          </w:tcPr>
+          <w:p>
+            <w:pPr>
+              <w:jc w:val="center"/>
+              <w:rPr>
+                <w:noProof/>
+                <w:lang w:val="en-US" w:eastAsia="en-US"/>
+              </w:rPr>
+            </w:pPr>
+            <w:r>
+              <w:rPr>
+                <w:noProof/>
+                <w:lang w:val="en-US" w:eastAsia="en-US"/>
+              </w:rPr>
+              <w:drawing>
+                <wp:inline distT="0" distB="0" distL="0" distR="0" wp14:anchorId="24B803CA" wp14:editId="44BCC6FA">
+                  <wp:extent cx="6393447" cy="3594538"/>
+                  <wp:effectExtent l="0" t="0" r="7620" b="6350"/>
+                  <wp:docPr id="5" name="Imagen 5"/>
+                  <wp:cNvGraphicFramePr>
+                    <a:graphicFrameLocks xmlns:a="http://schemas.openxmlformats.org/drawingml/2006/main" noChangeAspect="1"/>
+                  </wp:cNvGraphicFramePr>
+                  <a:graphic xmlns:a="http://schemas.openxmlformats.org/drawingml/2006/main">
+                    <a:graphicData uri="http://schemas.openxmlformats.org/drawingml/2006/picture">
+                      <pic:pic xmlns:pic="http://schemas.openxmlformats.org/drawingml/2006/picture">
+                        <pic:nvPicPr>
+                          <pic:cNvPr id="1" name=""/>
+                          <pic:cNvPicPr/>
+                        </pic:nvPicPr>
+                        <pic:blipFill>
+                          <a:blip r:embed="rId13"/>
+                          <a:stretch>
+                            <a:fillRect/>
+                          </a:stretch>
+                        </pic:blipFill>
+                        <pic:spPr>
+                          <a:xfrm>
+                            <a:off x="0" y="0"/>
+                            <a:ext cx="6401146" cy="3598867"/>
+                          </a:xfrm>
+                          <a:prstGeom prst="rect">
+                            <a:avLst/>
+                          </a:prstGeom>
+                        </pic:spPr>
+                      </pic:pic>
+                    </a:graphicData>
+                  </a:graphic>
+                </wp:inline>
+              </w:drawing>
+            </w:r>
+          </w:p>
+          <w:p>
+            <w:pPr>
+              <w:jc w:val="both"/>
+              <w:rPr>
+                <w:rFonts w:asciiTheme="minorHAnsi" w:hAnsiTheme="minorHAnsi" w:cstheme="minorHAnsi"/>
+              </w:rPr>
+            </w:pPr>
+          </w:p>
+        </w:tc>
+      </w:tr>
+    </w:tbl>
     <w:p>
       <w:pPr>
         <w:jc w:val="both"/>
         <w:rPr>
           <w:rFonts w:asciiTheme="minorHAnsi" w:hAnsiTheme="minorHAnsi" w:cstheme="minorHAnsi"/>
         </w:rPr>
-      </w:pPr>
-    </w:p>
-    <w:p>
-      <w:pPr>
-        <w:jc w:val="both"/>
-        <w:rPr>
-          <w:rFonts w:asciiTheme="minorHAnsi" w:hAnsiTheme="minorHAnsi" w:cstheme="minorHAnsi"/>
-        </w:rPr>
-      </w:pPr>
-    </w:p>
-    <w:p>
-      <w:pPr>
-        <w:jc w:val="both"/>
-        <w:rPr>
-          <w:rFonts w:asciiTheme="minorHAnsi" w:hAnsiTheme="minorHAnsi" w:cstheme="minorHAnsi"/>
-        </w:rPr>
         <w:sectPr>
-          <w:headerReference w:type="default" r:id="rId9"/>
-          <w:footerReference w:type="default" r:id="rId10"/>
+          <w:headerReference w:type="default" r:id="rId14"/>
+          <w:footerReference w:type="default" r:id="rId15"/>
           <w:pgSz w:w="12240" w:h="15840"/>
           <w:pgMar w:top="720" w:right="720" w:bottom="426" w:left="720" w:header="284" w:footer="708" w:gutter="0"/>
           <w:cols w:space="708"/>
           <w:docGrid w:linePitch="360"/>
         </w:sectPr>
       </w:pPr>
-      <w:r>
-        <w:rPr>
-          <w:noProof/>
-          <w:lang w:val="en-US" w:eastAsia="en-US"/>
-        </w:rPr>
-        <w:drawing>
-          <wp:inline distT="0" distB="0" distL="0" distR="0" wp14:anchorId="44B827DC" wp14:editId="78A6F4AC">
-            <wp:extent cx="6858000" cy="3855720"/>
-            <wp:effectExtent l="0" t="0" r="0" b="0"/>
-            <wp:docPr id="5" name="Imagen 5"/>
-            <wp:cNvGraphicFramePr>
-              <a:graphicFrameLocks xmlns:a="http://schemas.openxmlformats.org/drawingml/2006/main" noChangeAspect="1"/>
-            </wp:cNvGraphicFramePr>
-            <a:graphic xmlns:a="http://schemas.openxmlformats.org/drawingml/2006/main">
-              <a:graphicData uri="http://schemas.openxmlformats.org/drawingml/2006/picture">
-                <pic:pic xmlns:pic="http://schemas.openxmlformats.org/drawingml/2006/picture">
-                  <pic:nvPicPr>
-                    <pic:cNvPr id="1" name=""/>
-                    <pic:cNvPicPr/>
-                  </pic:nvPicPr>
-                  <pic:blipFill>
-                    <a:blip r:embed="rId11"/>
-                    <a:stretch>
-                      <a:fillRect/>
-                    </a:stretch>
-                  </pic:blipFill>
-                  <pic:spPr>
-                    <a:xfrm>
-                      <a:off x="0" y="0"/>
-                      <a:ext cx="6858000" cy="3855720"/>
-                    </a:xfrm>
-                    <a:prstGeom prst="rect">
-                      <a:avLst/>
-                    </a:prstGeom>
-                  </pic:spPr>
-                </pic:pic>
-              </a:graphicData>
-            </a:graphic>
-          </wp:inline>
-        </w:drawing>
-      </w:r>
     </w:p>
     <w:p>
       <w:pPr>
@@ -1100,10 +1441,18 @@
       <w:tblPr>
         <w:tblStyle w:val="Tablaconcuadrcula"/>
         <w:tblW w:w="5000" w:type="pct"/>
+        <w:tblBorders>
+          <w:top w:val="none" w:sz="0" w:space="0" w:color="auto"/>
+          <w:left w:val="none" w:sz="0" w:space="0" w:color="auto"/>
+          <w:bottom w:val="none" w:sz="0" w:space="0" w:color="auto"/>
+          <w:right w:val="none" w:sz="0" w:space="0" w:color="auto"/>
+          <w:insideH w:val="none" w:sz="0" w:space="0" w:color="auto"/>
+          <w:insideV w:val="none" w:sz="0" w:space="0" w:color="auto"/>
+        </w:tblBorders>
         <w:tblLook w:val="04A0" w:firstRow="1" w:lastRow="0" w:firstColumn="1" w:lastColumn="0" w:noHBand="0" w:noVBand="1"/>
       </w:tblPr>
       <w:tblGrid>
-        <w:gridCol w:w="14390"/>
+        <w:gridCol w:w="14400"/>
       </w:tblGrid>
       <w:tr>
         <w:tc>
@@ -1156,7 +1505,7 @@
                           <pic:cNvPicPr/>
                         </pic:nvPicPr>
                         <pic:blipFill rotWithShape="1">
-                          <a:blip r:embed="rId12"/>
+                          <a:blip r:embed="rId16"/>
                           <a:srcRect t="3953"/>
                           <a:stretch/>
                         </pic:blipFill>
@@ -1237,7 +1586,7 @@
                           <pic:cNvPicPr/>
                         </pic:nvPicPr>
                         <pic:blipFill rotWithShape="1">
-                          <a:blip r:embed="rId13"/>
+                          <a:blip r:embed="rId17"/>
                           <a:srcRect t="4200"/>
                           <a:stretch/>
                         </pic:blipFill>
@@ -1326,7 +1675,7 @@
                           <pic:cNvPicPr/>
                         </pic:nvPicPr>
                         <pic:blipFill rotWithShape="1">
-                          <a:blip r:embed="rId14"/>
+                          <a:blip r:embed="rId18"/>
                           <a:srcRect t="3953"/>
                           <a:stretch/>
                         </pic:blipFill>
@@ -1455,6 +1804,14 @@
       <w:tblPr>
         <w:tblStyle w:val="Tablaconcuadrcula"/>
         <w:tblW w:w="0" w:type="auto"/>
+        <w:tblBorders>
+          <w:top w:val="none" w:sz="0" w:space="0" w:color="auto"/>
+          <w:left w:val="none" w:sz="0" w:space="0" w:color="auto"/>
+          <w:bottom w:val="none" w:sz="0" w:space="0" w:color="auto"/>
+          <w:right w:val="none" w:sz="0" w:space="0" w:color="auto"/>
+          <w:insideH w:val="none" w:sz="0" w:space="0" w:color="auto"/>
+          <w:insideV w:val="none" w:sz="0" w:space="0" w:color="auto"/>
+        </w:tblBorders>
         <w:tblLook w:val="04A0" w:firstRow="1" w:lastRow="0" w:firstColumn="1" w:lastColumn="0" w:noHBand="0" w:noVBand="1"/>
       </w:tblPr>
       <w:tblGrid>
@@ -1502,7 +1859,7 @@
                           <pic:cNvPicPr/>
                         </pic:nvPicPr>
                         <pic:blipFill>
-                          <a:blip r:embed="rId15"/>
+                          <a:blip r:embed="rId19"/>
                           <a:stretch>
                             <a:fillRect/>
                           </a:stretch>
@@ -1567,7 +1924,7 @@
                           <pic:cNvPicPr/>
                         </pic:nvPicPr>
                         <pic:blipFill>
-                          <a:blip r:embed="rId16"/>
+                          <a:blip r:embed="rId20"/>
                           <a:stretch>
                             <a:fillRect/>
                           </a:stretch>
@@ -1633,7 +1990,7 @@
                           <pic:cNvPicPr/>
                         </pic:nvPicPr>
                         <pic:blipFill>
-                          <a:blip r:embed="rId17"/>
+                          <a:blip r:embed="rId21"/>
                           <a:stretch>
                             <a:fillRect/>
                           </a:stretch>
@@ -1675,6 +2032,15 @@
               <w:jc w:val="center"/>
               <w:rPr>
                 <w:noProof/>
+                <w:lang w:val="en-US" w:eastAsia="en-US"/>
+              </w:rPr>
+            </w:pPr>
+          </w:p>
+          <w:p>
+            <w:pPr>
+              <w:jc w:val="center"/>
+              <w:rPr>
+                <w:noProof/>
               </w:rPr>
             </w:pPr>
             <w:r>
@@ -1683,9 +2049,9 @@
                 <w:lang w:val="en-US" w:eastAsia="en-US"/>
               </w:rPr>
               <w:drawing>
-                <wp:inline distT="0" distB="0" distL="0" distR="0" wp14:anchorId="604EBAE8" wp14:editId="5631D840">
-                  <wp:extent cx="5807033" cy="2047517"/>
-                  <wp:effectExtent l="0" t="0" r="3810" b="0"/>
+                <wp:inline distT="0" distB="0" distL="0" distR="0" wp14:anchorId="604EBAE8" wp14:editId="5EFCE16D">
+                  <wp:extent cx="5806248" cy="1914525"/>
+                  <wp:effectExtent l="0" t="0" r="4445" b="0"/>
                   <wp:docPr id="14" name="Imagen 14"/>
                   <wp:cNvGraphicFramePr>
                     <a:graphicFrameLocks xmlns:a="http://schemas.openxmlformats.org/drawingml/2006/main" noChangeAspect="1"/>
@@ -1697,20 +2063,27 @@
                           <pic:cNvPr id="1" name=""/>
                           <pic:cNvPicPr/>
                         </pic:nvPicPr>
-                        <pic:blipFill>
-                          <a:blip r:embed="rId18"/>
-                          <a:stretch>
-                            <a:fillRect/>
-                          </a:stretch>
+                        <pic:blipFill rotWithShape="1">
+                          <a:blip r:embed="rId22"/>
+                          <a:srcRect b="6483"/>
+                          <a:stretch/>
                         </pic:blipFill>
-                        <pic:spPr>
+                        <pic:spPr bwMode="auto">
                           <a:xfrm>
                             <a:off x="0" y="0"/>
-                            <a:ext cx="5828670" cy="2055146"/>
+                            <a:ext cx="5828670" cy="1921918"/>
                           </a:xfrm>
                           <a:prstGeom prst="rect">
                             <a:avLst/>
                           </a:prstGeom>
+                          <a:ln>
+                            <a:noFill/>
+                          </a:ln>
+                          <a:extLst>
+                            <a:ext uri="{53640926-AAD7-44D8-BBD7-CCE9431645EC}">
+                              <a14:shadowObscured xmlns:a14="http://schemas.microsoft.com/office/drawing/2010/main"/>
+                            </a:ext>
+                          </a:extLst>
                         </pic:spPr>
                       </pic:pic>
                     </a:graphicData>
@@ -1749,7 +2122,7 @@
 </file>
 
 <file path=word/endnotes.xml><?xml version="1.0" encoding="utf-8"?>
-<w:endnotes xmlns:wpc="http://schemas.microsoft.com/office/word/2010/wordprocessingCanvas" xmlns:cx="http://schemas.microsoft.com/office/drawing/2014/chartex" xmlns:mc="http://schemas.openxmlformats.org/markup-compatibility/2006" xmlns:o="urn:schemas-microsoft-com:office:office" xmlns:r="http://schemas.openxmlformats.org/officeDocument/2006/relationships" xmlns:m="http://schemas.openxmlformats.org/officeDocument/2006/math" xmlns:v="urn:schemas-microsoft-com:vml" xmlns:wp14="http://schemas.microsoft.com/office/word/2010/wordprocessingDrawing" xmlns:wp="http://schemas.openxmlformats.org/drawingml/2006/wordprocessingDrawing" xmlns:w10="urn:schemas-microsoft-com:office:word" xmlns:w="http://schemas.openxmlformats.org/wordprocessingml/2006/main" xmlns:w14="http://schemas.microsoft.com/office/word/2010/wordml" xmlns:w15="http://schemas.microsoft.com/office/word/2012/wordml" xmlns:w16se="http://schemas.microsoft.com/office/word/2015/wordml/symex" xmlns:wpg="http://schemas.microsoft.com/office/word/2010/wordprocessingGroup" xmlns:wpi="http://schemas.microsoft.com/office/word/2010/wordprocessingInk" xmlns:wne="http://schemas.microsoft.com/office/word/2006/wordml" xmlns:wps="http://schemas.microsoft.com/office/word/2010/wordprocessingShape" mc:Ignorable="w14 w15 w16se wp14">
+<w:endnotes xmlns:wpc="http://schemas.microsoft.com/office/word/2010/wordprocessingCanvas" xmlns:cx="http://schemas.microsoft.com/office/drawing/2014/chartex" xmlns:cx1="http://schemas.microsoft.com/office/drawing/2015/9/8/chartex" xmlns:cx2="http://schemas.microsoft.com/office/drawing/2015/10/21/chartex" xmlns:cx3="http://schemas.microsoft.com/office/drawing/2016/5/9/chartex" xmlns:cx4="http://schemas.microsoft.com/office/drawing/2016/5/10/chartex" xmlns:cx5="http://schemas.microsoft.com/office/drawing/2016/5/11/chartex" xmlns:cx6="http://schemas.microsoft.com/office/drawing/2016/5/12/chartex" xmlns:cx7="http://schemas.microsoft.com/office/drawing/2016/5/13/chartex" xmlns:cx8="http://schemas.microsoft.com/office/drawing/2016/5/14/chartex" xmlns:mc="http://schemas.openxmlformats.org/markup-compatibility/2006" xmlns:aink="http://schemas.microsoft.com/office/drawing/2016/ink" xmlns:am3d="http://schemas.microsoft.com/office/drawing/2017/model3d" xmlns:o="urn:schemas-microsoft-com:office:office" xmlns:oel="http://schemas.microsoft.com/office/2019/extlst" xmlns:r="http://schemas.openxmlformats.org/officeDocument/2006/relationships" xmlns:m="http://schemas.openxmlformats.org/officeDocument/2006/math" xmlns:v="urn:schemas-microsoft-com:vml" xmlns:wp14="http://schemas.microsoft.com/office/word/2010/wordprocessingDrawing" xmlns:wp="http://schemas.openxmlformats.org/drawingml/2006/wordprocessingDrawing" xmlns:w10="urn:schemas-microsoft-com:office:word" xmlns:w="http://schemas.openxmlformats.org/wordprocessingml/2006/main" xmlns:w14="http://schemas.microsoft.com/office/word/2010/wordml" xmlns:w15="http://schemas.microsoft.com/office/word/2012/wordml" xmlns:w16cex="http://schemas.microsoft.com/office/word/2018/wordml/cex" xmlns:w16cid="http://schemas.microsoft.com/office/word/2016/wordml/cid" xmlns:w16="http://schemas.microsoft.com/office/word/2018/wordml" xmlns:w16sdtdh="http://schemas.microsoft.com/office/word/2020/wordml/sdtdatahash" xmlns:w16se="http://schemas.microsoft.com/office/word/2015/wordml/symex" xmlns:wpg="http://schemas.microsoft.com/office/word/2010/wordprocessingGroup" xmlns:wpi="http://schemas.microsoft.com/office/word/2010/wordprocessingInk" xmlns:wne="http://schemas.microsoft.com/office/word/2006/wordml" xmlns:wps="http://schemas.microsoft.com/office/word/2010/wordprocessingShape" mc:Ignorable="w14 w15 w16se w16cid w16 w16cex w16sdtdh wp14">
   <w:endnote w:type="separator" w:id="-1">
     <w:p>
       <w:r>
@@ -1768,7 +2141,7 @@
 </file>
 
 <file path=word/footer1.xml><?xml version="1.0" encoding="utf-8"?>
-<w:ftr xmlns:wpc="http://schemas.microsoft.com/office/word/2010/wordprocessingCanvas" xmlns:cx="http://schemas.microsoft.com/office/drawing/2014/chartex" xmlns:mc="http://schemas.openxmlformats.org/markup-compatibility/2006" xmlns:o="urn:schemas-microsoft-com:office:office" xmlns:r="http://schemas.openxmlformats.org/officeDocument/2006/relationships" xmlns:m="http://schemas.openxmlformats.org/officeDocument/2006/math" xmlns:v="urn:schemas-microsoft-com:vml" xmlns:wp14="http://schemas.microsoft.com/office/word/2010/wordprocessingDrawing" xmlns:wp="http://schemas.openxmlformats.org/drawingml/2006/wordprocessingDrawing" xmlns:w10="urn:schemas-microsoft-com:office:word" xmlns:w="http://schemas.openxmlformats.org/wordprocessingml/2006/main" xmlns:w14="http://schemas.microsoft.com/office/word/2010/wordml" xmlns:w15="http://schemas.microsoft.com/office/word/2012/wordml" xmlns:w16se="http://schemas.microsoft.com/office/word/2015/wordml/symex" xmlns:wpg="http://schemas.microsoft.com/office/word/2010/wordprocessingGroup" xmlns:wpi="http://schemas.microsoft.com/office/word/2010/wordprocessingInk" xmlns:wne="http://schemas.microsoft.com/office/word/2006/wordml" xmlns:wps="http://schemas.microsoft.com/office/word/2010/wordprocessingShape" mc:Ignorable="w14 w15 w16se wp14">
+<w:ftr xmlns:wpc="http://schemas.microsoft.com/office/word/2010/wordprocessingCanvas" xmlns:cx="http://schemas.microsoft.com/office/drawing/2014/chartex" xmlns:cx1="http://schemas.microsoft.com/office/drawing/2015/9/8/chartex" xmlns:cx2="http://schemas.microsoft.com/office/drawing/2015/10/21/chartex" xmlns:cx3="http://schemas.microsoft.com/office/drawing/2016/5/9/chartex" xmlns:cx4="http://schemas.microsoft.com/office/drawing/2016/5/10/chartex" xmlns:cx5="http://schemas.microsoft.com/office/drawing/2016/5/11/chartex" xmlns:cx6="http://schemas.microsoft.com/office/drawing/2016/5/12/chartex" xmlns:cx7="http://schemas.microsoft.com/office/drawing/2016/5/13/chartex" xmlns:cx8="http://schemas.microsoft.com/office/drawing/2016/5/14/chartex" xmlns:mc="http://schemas.openxmlformats.org/markup-compatibility/2006" xmlns:aink="http://schemas.microsoft.com/office/drawing/2016/ink" xmlns:am3d="http://schemas.microsoft.com/office/drawing/2017/model3d" xmlns:o="urn:schemas-microsoft-com:office:office" xmlns:oel="http://schemas.microsoft.com/office/2019/extlst" xmlns:r="http://schemas.openxmlformats.org/officeDocument/2006/relationships" xmlns:m="http://schemas.openxmlformats.org/officeDocument/2006/math" xmlns:v="urn:schemas-microsoft-com:vml" xmlns:wp14="http://schemas.microsoft.com/office/word/2010/wordprocessingDrawing" xmlns:wp="http://schemas.openxmlformats.org/drawingml/2006/wordprocessingDrawing" xmlns:w10="urn:schemas-microsoft-com:office:word" xmlns:w="http://schemas.openxmlformats.org/wordprocessingml/2006/main" xmlns:w14="http://schemas.microsoft.com/office/word/2010/wordml" xmlns:w15="http://schemas.microsoft.com/office/word/2012/wordml" xmlns:w16cex="http://schemas.microsoft.com/office/word/2018/wordml/cex" xmlns:w16cid="http://schemas.microsoft.com/office/word/2016/wordml/cid" xmlns:w16="http://schemas.microsoft.com/office/word/2018/wordml" xmlns:w16sdtdh="http://schemas.microsoft.com/office/word/2020/wordml/sdtdatahash" xmlns:w16se="http://schemas.microsoft.com/office/word/2015/wordml/symex" xmlns:wpg="http://schemas.microsoft.com/office/word/2010/wordprocessingGroup" xmlns:wpi="http://schemas.microsoft.com/office/word/2010/wordprocessingInk" xmlns:wne="http://schemas.microsoft.com/office/word/2006/wordml" xmlns:wps="http://schemas.microsoft.com/office/word/2010/wordprocessingShape" mc:Ignorable="w14 w15 w16se w16cid w16 w16cex w16sdtdh wp14">
   <w:sdt>
     <w:sdtPr>
       <w:id w:val="-559087560"/>
@@ -1777,7 +2150,6 @@
         <w:docPartUnique/>
       </w:docPartObj>
     </w:sdtPr>
-    <w:sdtEndPr/>
     <w:sdtContent>
       <w:p>
         <w:pPr>
@@ -1810,7 +2182,7 @@
 </file>
 
 <file path=word/footnotes.xml><?xml version="1.0" encoding="utf-8"?>
-<w:footnotes xmlns:wpc="http://schemas.microsoft.com/office/word/2010/wordprocessingCanvas" xmlns:cx="http://schemas.microsoft.com/office/drawing/2014/chartex" xmlns:mc="http://schemas.openxmlformats.org/markup-compatibility/2006" xmlns:o="urn:schemas-microsoft-com:office:office" xmlns:r="http://schemas.openxmlformats.org/officeDocument/2006/relationships" xmlns:m="http://schemas.openxmlformats.org/officeDocument/2006/math" xmlns:v="urn:schemas-microsoft-com:vml" xmlns:wp14="http://schemas.microsoft.com/office/word/2010/wordprocessingDrawing" xmlns:wp="http://schemas.openxmlformats.org/drawingml/2006/wordprocessingDrawing" xmlns:w10="urn:schemas-microsoft-com:office:word" xmlns:w="http://schemas.openxmlformats.org/wordprocessingml/2006/main" xmlns:w14="http://schemas.microsoft.com/office/word/2010/wordml" xmlns:w15="http://schemas.microsoft.com/office/word/2012/wordml" xmlns:w16se="http://schemas.microsoft.com/office/word/2015/wordml/symex" xmlns:wpg="http://schemas.microsoft.com/office/word/2010/wordprocessingGroup" xmlns:wpi="http://schemas.microsoft.com/office/word/2010/wordprocessingInk" xmlns:wne="http://schemas.microsoft.com/office/word/2006/wordml" xmlns:wps="http://schemas.microsoft.com/office/word/2010/wordprocessingShape" mc:Ignorable="w14 w15 w16se wp14">
+<w:footnotes xmlns:wpc="http://schemas.microsoft.com/office/word/2010/wordprocessingCanvas" xmlns:cx="http://schemas.microsoft.com/office/drawing/2014/chartex" xmlns:cx1="http://schemas.microsoft.com/office/drawing/2015/9/8/chartex" xmlns:cx2="http://schemas.microsoft.com/office/drawing/2015/10/21/chartex" xmlns:cx3="http://schemas.microsoft.com/office/drawing/2016/5/9/chartex" xmlns:cx4="http://schemas.microsoft.com/office/drawing/2016/5/10/chartex" xmlns:cx5="http://schemas.microsoft.com/office/drawing/2016/5/11/chartex" xmlns:cx6="http://schemas.microsoft.com/office/drawing/2016/5/12/chartex" xmlns:cx7="http://schemas.microsoft.com/office/drawing/2016/5/13/chartex" xmlns:cx8="http://schemas.microsoft.com/office/drawing/2016/5/14/chartex" xmlns:mc="http://schemas.openxmlformats.org/markup-compatibility/2006" xmlns:aink="http://schemas.microsoft.com/office/drawing/2016/ink" xmlns:am3d="http://schemas.microsoft.com/office/drawing/2017/model3d" xmlns:o="urn:schemas-microsoft-com:office:office" xmlns:oel="http://schemas.microsoft.com/office/2019/extlst" xmlns:r="http://schemas.openxmlformats.org/officeDocument/2006/relationships" xmlns:m="http://schemas.openxmlformats.org/officeDocument/2006/math" xmlns:v="urn:schemas-microsoft-com:vml" xmlns:wp14="http://schemas.microsoft.com/office/word/2010/wordprocessingDrawing" xmlns:wp="http://schemas.openxmlformats.org/drawingml/2006/wordprocessingDrawing" xmlns:w10="urn:schemas-microsoft-com:office:word" xmlns:w="http://schemas.openxmlformats.org/wordprocessingml/2006/main" xmlns:w14="http://schemas.microsoft.com/office/word/2010/wordml" xmlns:w15="http://schemas.microsoft.com/office/word/2012/wordml" xmlns:w16cex="http://schemas.microsoft.com/office/word/2018/wordml/cex" xmlns:w16cid="http://schemas.microsoft.com/office/word/2016/wordml/cid" xmlns:w16="http://schemas.microsoft.com/office/word/2018/wordml" xmlns:w16sdtdh="http://schemas.microsoft.com/office/word/2020/wordml/sdtdatahash" xmlns:w16se="http://schemas.microsoft.com/office/word/2015/wordml/symex" xmlns:wpg="http://schemas.microsoft.com/office/word/2010/wordprocessingGroup" xmlns:wpi="http://schemas.microsoft.com/office/word/2010/wordprocessingInk" xmlns:wne="http://schemas.microsoft.com/office/word/2006/wordml" xmlns:wps="http://schemas.microsoft.com/office/word/2010/wordprocessingShape" mc:Ignorable="w14 w15 w16se w16cid w16 w16cex w16sdtdh wp14">
   <w:footnote w:type="separator" w:id="-1">
     <w:p>
       <w:r>
@@ -1829,7 +2201,7 @@
 </file>
 
 <file path=word/header1.xml><?xml version="1.0" encoding="utf-8"?>
-<w:hdr xmlns:wpc="http://schemas.microsoft.com/office/word/2010/wordprocessingCanvas" xmlns:cx="http://schemas.microsoft.com/office/drawing/2014/chartex" xmlns:mc="http://schemas.openxmlformats.org/markup-compatibility/2006" xmlns:o="urn:schemas-microsoft-com:office:office" xmlns:r="http://schemas.openxmlformats.org/officeDocument/2006/relationships" xmlns:m="http://schemas.openxmlformats.org/officeDocument/2006/math" xmlns:v="urn:schemas-microsoft-com:vml" xmlns:wp14="http://schemas.microsoft.com/office/word/2010/wordprocessingDrawing" xmlns:wp="http://schemas.openxmlformats.org/drawingml/2006/wordprocessingDrawing" xmlns:w10="urn:schemas-microsoft-com:office:word" xmlns:w="http://schemas.openxmlformats.org/wordprocessingml/2006/main" xmlns:w14="http://schemas.microsoft.com/office/word/2010/wordml" xmlns:w15="http://schemas.microsoft.com/office/word/2012/wordml" xmlns:w16se="http://schemas.microsoft.com/office/word/2015/wordml/symex" xmlns:wpg="http://schemas.microsoft.com/office/word/2010/wordprocessingGroup" xmlns:wpi="http://schemas.microsoft.com/office/word/2010/wordprocessingInk" xmlns:wne="http://schemas.microsoft.com/office/word/2006/wordml" xmlns:wps="http://schemas.microsoft.com/office/word/2010/wordprocessingShape" mc:Ignorable="w14 w15 w16se wp14">
+<w:hdr xmlns:wpc="http://schemas.microsoft.com/office/word/2010/wordprocessingCanvas" xmlns:cx="http://schemas.microsoft.com/office/drawing/2014/chartex" xmlns:cx1="http://schemas.microsoft.com/office/drawing/2015/9/8/chartex" xmlns:cx2="http://schemas.microsoft.com/office/drawing/2015/10/21/chartex" xmlns:cx3="http://schemas.microsoft.com/office/drawing/2016/5/9/chartex" xmlns:cx4="http://schemas.microsoft.com/office/drawing/2016/5/10/chartex" xmlns:cx5="http://schemas.microsoft.com/office/drawing/2016/5/11/chartex" xmlns:cx6="http://schemas.microsoft.com/office/drawing/2016/5/12/chartex" xmlns:cx7="http://schemas.microsoft.com/office/drawing/2016/5/13/chartex" xmlns:cx8="http://schemas.microsoft.com/office/drawing/2016/5/14/chartex" xmlns:mc="http://schemas.openxmlformats.org/markup-compatibility/2006" xmlns:aink="http://schemas.microsoft.com/office/drawing/2016/ink" xmlns:am3d="http://schemas.microsoft.com/office/drawing/2017/model3d" xmlns:o="urn:schemas-microsoft-com:office:office" xmlns:oel="http://schemas.microsoft.com/office/2019/extlst" xmlns:r="http://schemas.openxmlformats.org/officeDocument/2006/relationships" xmlns:m="http://schemas.openxmlformats.org/officeDocument/2006/math" xmlns:v="urn:schemas-microsoft-com:vml" xmlns:wp14="http://schemas.microsoft.com/office/word/2010/wordprocessingDrawing" xmlns:wp="http://schemas.openxmlformats.org/drawingml/2006/wordprocessingDrawing" xmlns:w10="urn:schemas-microsoft-com:office:word" xmlns:w="http://schemas.openxmlformats.org/wordprocessingml/2006/main" xmlns:w14="http://schemas.microsoft.com/office/word/2010/wordml" xmlns:w15="http://schemas.microsoft.com/office/word/2012/wordml" xmlns:w16cex="http://schemas.microsoft.com/office/word/2018/wordml/cex" xmlns:w16cid="http://schemas.microsoft.com/office/word/2016/wordml/cid" xmlns:w16="http://schemas.microsoft.com/office/word/2018/wordml" xmlns:w16sdtdh="http://schemas.microsoft.com/office/word/2020/wordml/sdtdatahash" xmlns:w16se="http://schemas.microsoft.com/office/word/2015/wordml/symex" xmlns:wpg="http://schemas.microsoft.com/office/word/2010/wordprocessingGroup" xmlns:wpi="http://schemas.microsoft.com/office/word/2010/wordprocessingInk" xmlns:wne="http://schemas.microsoft.com/office/word/2006/wordml" xmlns:wps="http://schemas.microsoft.com/office/word/2010/wordprocessingShape" mc:Ignorable="w14 w15 w16se w16cid w16 w16cex w16sdtdh wp14">
   <w:p>
     <w:pPr>
       <w:pStyle w:val="Encabezado"/>
@@ -1893,7 +2265,7 @@
 </file>
 
 <file path=word/numbering.xml><?xml version="1.0" encoding="utf-8"?>
-<w:numbering xmlns:wpc="http://schemas.microsoft.com/office/word/2010/wordprocessingCanvas" xmlns:cx="http://schemas.microsoft.com/office/drawing/2014/chartex" xmlns:mc="http://schemas.openxmlformats.org/markup-compatibility/2006" xmlns:o="urn:schemas-microsoft-com:office:office" xmlns:r="http://schemas.openxmlformats.org/officeDocument/2006/relationships" xmlns:m="http://schemas.openxmlformats.org/officeDocument/2006/math" xmlns:v="urn:schemas-microsoft-com:vml" xmlns:wp14="http://schemas.microsoft.com/office/word/2010/wordprocessingDrawing" xmlns:wp="http://schemas.openxmlformats.org/drawingml/2006/wordprocessingDrawing" xmlns:w10="urn:schemas-microsoft-com:office:word" xmlns:w="http://schemas.openxmlformats.org/wordprocessingml/2006/main" xmlns:w14="http://schemas.microsoft.com/office/word/2010/wordml" xmlns:w15="http://schemas.microsoft.com/office/word/2012/wordml" xmlns:w16se="http://schemas.microsoft.com/office/word/2015/wordml/symex" xmlns:wpg="http://schemas.microsoft.com/office/word/2010/wordprocessingGroup" xmlns:wpi="http://schemas.microsoft.com/office/word/2010/wordprocessingInk" xmlns:wne="http://schemas.microsoft.com/office/word/2006/wordml" xmlns:wps="http://schemas.microsoft.com/office/word/2010/wordprocessingShape" mc:Ignorable="w14 w15 w16se wp14">
+<w:numbering xmlns:wpc="http://schemas.microsoft.com/office/word/2010/wordprocessingCanvas" xmlns:cx="http://schemas.microsoft.com/office/drawing/2014/chartex" xmlns:cx1="http://schemas.microsoft.com/office/drawing/2015/9/8/chartex" xmlns:cx2="http://schemas.microsoft.com/office/drawing/2015/10/21/chartex" xmlns:cx3="http://schemas.microsoft.com/office/drawing/2016/5/9/chartex" xmlns:cx4="http://schemas.microsoft.com/office/drawing/2016/5/10/chartex" xmlns:cx5="http://schemas.microsoft.com/office/drawing/2016/5/11/chartex" xmlns:cx6="http://schemas.microsoft.com/office/drawing/2016/5/12/chartex" xmlns:cx7="http://schemas.microsoft.com/office/drawing/2016/5/13/chartex" xmlns:cx8="http://schemas.microsoft.com/office/drawing/2016/5/14/chartex" xmlns:mc="http://schemas.openxmlformats.org/markup-compatibility/2006" xmlns:aink="http://schemas.microsoft.com/office/drawing/2016/ink" xmlns:am3d="http://schemas.microsoft.com/office/drawing/2017/model3d" xmlns:o="urn:schemas-microsoft-com:office:office" xmlns:oel="http://schemas.microsoft.com/office/2019/extlst" xmlns:r="http://schemas.openxmlformats.org/officeDocument/2006/relationships" xmlns:m="http://schemas.openxmlformats.org/officeDocument/2006/math" xmlns:v="urn:schemas-microsoft-com:vml" xmlns:wp14="http://schemas.microsoft.com/office/word/2010/wordprocessingDrawing" xmlns:wp="http://schemas.openxmlformats.org/drawingml/2006/wordprocessingDrawing" xmlns:w10="urn:schemas-microsoft-com:office:word" xmlns:w="http://schemas.openxmlformats.org/wordprocessingml/2006/main" xmlns:w14="http://schemas.microsoft.com/office/word/2010/wordml" xmlns:w15="http://schemas.microsoft.com/office/word/2012/wordml" xmlns:w16cex="http://schemas.microsoft.com/office/word/2018/wordml/cex" xmlns:w16cid="http://schemas.microsoft.com/office/word/2016/wordml/cid" xmlns:w16="http://schemas.microsoft.com/office/word/2018/wordml" xmlns:w16sdtdh="http://schemas.microsoft.com/office/word/2020/wordml/sdtdatahash" xmlns:w16se="http://schemas.microsoft.com/office/word/2015/wordml/symex" xmlns:wpg="http://schemas.microsoft.com/office/word/2010/wordprocessingGroup" xmlns:wpi="http://schemas.microsoft.com/office/word/2010/wordprocessingInk" xmlns:wne="http://schemas.microsoft.com/office/word/2006/wordml" xmlns:wps="http://schemas.microsoft.com/office/word/2010/wordprocessingShape" mc:Ignorable="w14 w15 w16se w16cid w16 w16cex w16sdtdh wp14">
   <w:abstractNum w:abstractNumId="0" w15:restartNumberingAfterBreak="0">
     <w:nsid w:val="2CB31857"/>
     <w:multiLevelType w:val="hybridMultilevel"/>
@@ -2120,17 +2492,17 @@
       </w:rPr>
     </w:lvl>
   </w:abstractNum>
-  <w:num w:numId="1">
+  <w:num w:numId="1" w16cid:durableId="646712642">
     <w:abstractNumId w:val="0"/>
   </w:num>
-  <w:num w:numId="2">
+  <w:num w:numId="2" w16cid:durableId="116413257">
     <w:abstractNumId w:val="1"/>
   </w:num>
 </w:numbering>
 </file>
 
 <file path=word/styles.xml><?xml version="1.0" encoding="utf-8"?>
-<w:styles xmlns:mc="http://schemas.openxmlformats.org/markup-compatibility/2006" xmlns:r="http://schemas.openxmlformats.org/officeDocument/2006/relationships" xmlns:w="http://schemas.openxmlformats.org/wordprocessingml/2006/main" xmlns:w14="http://schemas.microsoft.com/office/word/2010/wordml" xmlns:w15="http://schemas.microsoft.com/office/word/2012/wordml" xmlns:w16se="http://schemas.microsoft.com/office/word/2015/wordml/symex" mc:Ignorable="w14 w15 w16se">
+<w:styles xmlns:mc="http://schemas.openxmlformats.org/markup-compatibility/2006" xmlns:r="http://schemas.openxmlformats.org/officeDocument/2006/relationships" xmlns:w="http://schemas.openxmlformats.org/wordprocessingml/2006/main" xmlns:w14="http://schemas.microsoft.com/office/word/2010/wordml" xmlns:w15="http://schemas.microsoft.com/office/word/2012/wordml" xmlns:w16cex="http://schemas.microsoft.com/office/word/2018/wordml/cex" xmlns:w16cid="http://schemas.microsoft.com/office/word/2016/wordml/cid" xmlns:w16="http://schemas.microsoft.com/office/word/2018/wordml" xmlns:w16sdtdh="http://schemas.microsoft.com/office/word/2020/wordml/sdtdatahash" xmlns:w16se="http://schemas.microsoft.com/office/word/2015/wordml/symex" mc:Ignorable="w14 w15 w16se w16cid w16 w16cex w16sdtdh">
   <w:docDefaults>
     <w:rPrDefault>
       <w:rPr>
@@ -2146,7 +2518,7 @@
       </w:pPr>
     </w:pPrDefault>
   </w:docDefaults>
-  <w:latentStyles w:defLockedState="0" w:defUIPriority="99" w:defSemiHidden="0" w:defUnhideWhenUsed="0" w:defQFormat="0" w:count="371">
+  <w:latentStyles w:defLockedState="0" w:defUIPriority="99" w:defSemiHidden="0" w:defUnhideWhenUsed="0" w:defQFormat="0" w:count="376">
     <w:lsdException w:name="Normal" w:uiPriority="0" w:qFormat="1"/>
     <w:lsdException w:name="heading 1" w:uiPriority="9" w:qFormat="1"/>
     <w:lsdException w:name="heading 2" w:semiHidden="1" w:uiPriority="9" w:unhideWhenUsed="1" w:qFormat="1"/>
@@ -2252,7 +2624,6 @@
     <w:lsdException w:name="HTML Sample" w:semiHidden="1" w:unhideWhenUsed="1"/>
     <w:lsdException w:name="HTML Typewriter" w:semiHidden="1" w:unhideWhenUsed="1"/>
     <w:lsdException w:name="HTML Variable" w:semiHidden="1" w:unhideWhenUsed="1"/>
-    <w:lsdException w:name="Normal Table" w:semiHidden="1" w:unhideWhenUsed="1"/>
     <w:lsdException w:name="annotation subject" w:semiHidden="1" w:unhideWhenUsed="1"/>
     <w:lsdException w:name="No List" w:semiHidden="1" w:unhideWhenUsed="1"/>
     <w:lsdException w:name="Outline List 1" w:semiHidden="1" w:unhideWhenUsed="1"/>
@@ -2295,11 +2666,8 @@
     <w:lsdException w:name="Table Contemporary" w:semiHidden="1" w:unhideWhenUsed="1"/>
     <w:lsdException w:name="Table Elegant" w:semiHidden="1" w:unhideWhenUsed="1"/>
     <w:lsdException w:name="Table Professional" w:semiHidden="1" w:unhideWhenUsed="1"/>
-    <w:lsdException w:name="Table Subtle 1" w:semiHidden="1" w:unhideWhenUsed="1"/>
     <w:lsdException w:name="Table Subtle 2" w:semiHidden="1" w:unhideWhenUsed="1"/>
     <w:lsdException w:name="Table Web 1" w:semiHidden="1" w:unhideWhenUsed="1"/>
-    <w:lsdException w:name="Table Web 2" w:semiHidden="1" w:unhideWhenUsed="1"/>
-    <w:lsdException w:name="Table Web 3" w:semiHidden="1" w:unhideWhenUsed="1"/>
     <w:lsdException w:name="Balloon Text" w:semiHidden="1" w:unhideWhenUsed="1"/>
     <w:lsdException w:name="Table Grid" w:uiPriority="39"/>
     <w:lsdException w:name="Table Theme" w:semiHidden="1" w:unhideWhenUsed="1"/>
@@ -2518,6 +2886,11 @@
     <w:lsdException w:name="List Table 5 Dark Accent 6" w:uiPriority="50"/>
     <w:lsdException w:name="List Table 6 Colorful Accent 6" w:uiPriority="51"/>
     <w:lsdException w:name="List Table 7 Colorful Accent 6" w:uiPriority="52"/>
+    <w:lsdException w:name="Mention" w:semiHidden="1" w:unhideWhenUsed="1"/>
+    <w:lsdException w:name="Smart Hyperlink" w:semiHidden="1" w:unhideWhenUsed="1"/>
+    <w:lsdException w:name="Hashtag" w:semiHidden="1" w:unhideWhenUsed="1"/>
+    <w:lsdException w:name="Unresolved Mention" w:semiHidden="1" w:unhideWhenUsed="1"/>
+    <w:lsdException w:name="Smart Link" w:semiHidden="1" w:unhideWhenUsed="1"/>
   </w:latentStyles>
   <w:style w:type="paragraph" w:default="1" w:styleId="Normal">
     <w:name w:val="Normal"/>
@@ -2590,8 +2963,8 @@
       <w:u w:val="single"/>
     </w:rPr>
   </w:style>
-  <w:style w:type="character" w:customStyle="1" w:styleId="UnresolvedMention">
-    <w:name w:val="Unresolved Mention"/>
+  <w:style w:type="character" w:customStyle="1" w:styleId="Mencinsinresolver1">
+    <w:name w:val="Mención sin resolver1"/>
     <w:basedOn w:val="Fuentedeprrafopredeter"/>
     <w:uiPriority w:val="99"/>
     <w:semiHidden/>

--- a/Documentos/Formato_Sprint_2.docx
+++ b/Documentos/Formato_Sprint_2.docx
@@ -230,6 +230,7 @@
                 <w:bCs/>
               </w:rPr>
             </w:pPr>
+            <w:proofErr w:type="spellStart"/>
             <w:r>
               <w:rPr>
                 <w:rFonts w:asciiTheme="minorHAnsi" w:hAnsiTheme="minorHAnsi" w:cstheme="minorHAnsi"/>
@@ -238,6 +239,7 @@
               </w:rPr>
               <w:t>Reservi</w:t>
             </w:r>
+            <w:proofErr w:type="spellEnd"/>
           </w:p>
         </w:tc>
       </w:tr>
@@ -634,7 +636,21 @@
         <w:rPr>
           <w:rFonts w:asciiTheme="minorHAnsi" w:hAnsiTheme="minorHAnsi" w:cstheme="minorHAnsi"/>
         </w:rPr>
-        <w:t>Como evidencia del repositorio de código, creado con GitLab o GitHub, además de la URL del repositorio, se debe presentar capturas de pantalla donde se visualicen aspectos:</w:t>
+        <w:t xml:space="preserve">Como evidencia del repositorio de código, creado con </w:t>
+      </w:r>
+      <w:proofErr w:type="spellStart"/>
+      <w:r>
+        <w:rPr>
+          <w:rFonts w:asciiTheme="minorHAnsi" w:hAnsiTheme="minorHAnsi" w:cstheme="minorHAnsi"/>
+        </w:rPr>
+        <w:t>GitLab</w:t>
+      </w:r>
+      <w:proofErr w:type="spellEnd"/>
+      <w:r>
+        <w:rPr>
+          <w:rFonts w:asciiTheme="minorHAnsi" w:hAnsiTheme="minorHAnsi" w:cstheme="minorHAnsi"/>
+        </w:rPr>
+        <w:t xml:space="preserve"> o GitHub, además de la URL del repositorio, se debe presentar capturas de pantalla donde se visualicen aspectos:</w:t>
       </w:r>
     </w:p>
     <w:p>
@@ -833,7 +849,21 @@
           <w:rFonts w:asciiTheme="minorHAnsi" w:hAnsiTheme="minorHAnsi" w:cstheme="minorHAnsi"/>
         </w:rPr>
         <w:lastRenderedPageBreak/>
-        <w:t xml:space="preserve">Evidencia de la realización de alguna actualización (commit), donde se visualice </w:t>
+        <w:t>Evidencia de la realización de alguna actualización (</w:t>
+      </w:r>
+      <w:proofErr w:type="spellStart"/>
+      <w:r>
+        <w:rPr>
+          <w:rFonts w:asciiTheme="minorHAnsi" w:hAnsiTheme="minorHAnsi" w:cstheme="minorHAnsi"/>
+        </w:rPr>
+        <w:t>commit</w:t>
+      </w:r>
+      <w:proofErr w:type="spellEnd"/>
+      <w:r>
+        <w:rPr>
+          <w:rFonts w:asciiTheme="minorHAnsi" w:hAnsiTheme="minorHAnsi" w:cstheme="minorHAnsi"/>
+        </w:rPr>
+        <w:t xml:space="preserve">), donde se visualice </w:t>
       </w:r>
       <w:r>
         <w:rPr>
@@ -852,6 +882,14 @@
       <w:tblPr>
         <w:tblStyle w:val="Tablaconcuadrcula"/>
         <w:tblW w:w="0" w:type="auto"/>
+        <w:tblBorders>
+          <w:top w:val="none" w:sz="0" w:space="0" w:color="auto"/>
+          <w:left w:val="none" w:sz="0" w:space="0" w:color="auto"/>
+          <w:bottom w:val="none" w:sz="0" w:space="0" w:color="auto"/>
+          <w:right w:val="none" w:sz="0" w:space="0" w:color="auto"/>
+          <w:insideH w:val="none" w:sz="0" w:space="0" w:color="auto"/>
+          <w:insideV w:val="none" w:sz="0" w:space="0" w:color="auto"/>
+        </w:tblBorders>
         <w:tblLook w:val="04A0" w:firstRow="1" w:lastRow="0" w:firstColumn="1" w:lastColumn="0" w:noHBand="0" w:noVBand="1"/>
       </w:tblPr>
       <w:tblGrid>
@@ -1093,6 +1131,14 @@
       <w:tblPr>
         <w:tblStyle w:val="Tablaconcuadrcula"/>
         <w:tblW w:w="0" w:type="auto"/>
+        <w:tblBorders>
+          <w:top w:val="none" w:sz="0" w:space="0" w:color="auto"/>
+          <w:left w:val="none" w:sz="0" w:space="0" w:color="auto"/>
+          <w:bottom w:val="none" w:sz="0" w:space="0" w:color="auto"/>
+          <w:right w:val="none" w:sz="0" w:space="0" w:color="auto"/>
+          <w:insideH w:val="none" w:sz="0" w:space="0" w:color="auto"/>
+          <w:insideV w:val="none" w:sz="0" w:space="0" w:color="auto"/>
+        </w:tblBorders>
         <w:tblLook w:val="04A0" w:firstRow="1" w:lastRow="0" w:firstColumn="1" w:lastColumn="0" w:noHBand="0" w:noVBand="1"/>
       </w:tblPr>
       <w:tblGrid>
@@ -1300,10 +1346,18 @@
       <w:tblPr>
         <w:tblStyle w:val="Tablaconcuadrcula"/>
         <w:tblW w:w="5000" w:type="pct"/>
+        <w:tblBorders>
+          <w:top w:val="none" w:sz="0" w:space="0" w:color="auto"/>
+          <w:left w:val="none" w:sz="0" w:space="0" w:color="auto"/>
+          <w:bottom w:val="none" w:sz="0" w:space="0" w:color="auto"/>
+          <w:right w:val="none" w:sz="0" w:space="0" w:color="auto"/>
+          <w:insideH w:val="none" w:sz="0" w:space="0" w:color="auto"/>
+          <w:insideV w:val="none" w:sz="0" w:space="0" w:color="auto"/>
+        </w:tblBorders>
         <w:tblLook w:val="04A0" w:firstRow="1" w:lastRow="0" w:firstColumn="1" w:lastColumn="0" w:noHBand="0" w:noVBand="1"/>
       </w:tblPr>
       <w:tblGrid>
-        <w:gridCol w:w="10790"/>
+        <w:gridCol w:w="10800"/>
       </w:tblGrid>
       <w:tr>
         <w:tc>
@@ -1713,6 +1767,79 @@
           </w:p>
         </w:tc>
       </w:tr>
+      <w:tr>
+        <w:tc>
+          <w:tcPr>
+            <w:tcW w:w="5000" w:type="pct"/>
+            <w:vAlign w:val="center"/>
+          </w:tcPr>
+          <w:p>
+            <w:pPr>
+              <w:jc w:val="center"/>
+              <w:rPr>
+                <w:rFonts w:asciiTheme="minorHAnsi" w:hAnsiTheme="minorHAnsi" w:cstheme="minorHAnsi"/>
+              </w:rPr>
+            </w:pPr>
+          </w:p>
+          <w:p>
+            <w:pPr>
+              <w:jc w:val="center"/>
+              <w:rPr>
+                <w:rFonts w:asciiTheme="minorHAnsi" w:hAnsiTheme="minorHAnsi" w:cstheme="minorHAnsi"/>
+              </w:rPr>
+            </w:pPr>
+            <w:r>
+              <w:rPr>
+                <w:noProof/>
+              </w:rPr>
+              <w:lastRenderedPageBreak/>
+              <w:drawing>
+                <wp:inline distT="0" distB="0" distL="0" distR="0" wp14:anchorId="79E3576E" wp14:editId="0C09BB51">
+                  <wp:extent cx="8668156" cy="4295553"/>
+                  <wp:effectExtent l="0" t="0" r="0" b="0"/>
+                  <wp:docPr id="9" name="Imagen 9"/>
+                  <wp:cNvGraphicFramePr>
+                    <a:graphicFrameLocks xmlns:a="http://schemas.openxmlformats.org/drawingml/2006/main" noChangeAspect="1"/>
+                  </wp:cNvGraphicFramePr>
+                  <a:graphic xmlns:a="http://schemas.openxmlformats.org/drawingml/2006/main">
+                    <a:graphicData uri="http://schemas.openxmlformats.org/drawingml/2006/picture">
+                      <pic:pic xmlns:pic="http://schemas.openxmlformats.org/drawingml/2006/picture">
+                        <pic:nvPicPr>
+                          <pic:cNvPr id="1" name=""/>
+                          <pic:cNvPicPr/>
+                        </pic:nvPicPr>
+                        <pic:blipFill>
+                          <a:blip r:embed="rId19"/>
+                          <a:stretch>
+                            <a:fillRect/>
+                          </a:stretch>
+                        </pic:blipFill>
+                        <pic:spPr>
+                          <a:xfrm>
+                            <a:off x="0" y="0"/>
+                            <a:ext cx="8678991" cy="4300923"/>
+                          </a:xfrm>
+                          <a:prstGeom prst="rect">
+                            <a:avLst/>
+                          </a:prstGeom>
+                        </pic:spPr>
+                      </pic:pic>
+                    </a:graphicData>
+                  </a:graphic>
+                </wp:inline>
+              </w:drawing>
+            </w:r>
+          </w:p>
+          <w:p>
+            <w:pPr>
+              <w:jc w:val="center"/>
+              <w:rPr>
+                <w:rFonts w:asciiTheme="minorHAnsi" w:hAnsiTheme="minorHAnsi" w:cstheme="minorHAnsi"/>
+              </w:rPr>
+            </w:pPr>
+          </w:p>
+        </w:tc>
+      </w:tr>
     </w:tbl>
     <w:p>
       <w:pPr>
@@ -1859,7 +1986,7 @@
                           <pic:cNvPicPr/>
                         </pic:nvPicPr>
                         <pic:blipFill>
-                          <a:blip r:embed="rId19"/>
+                          <a:blip r:embed="rId20"/>
                           <a:stretch>
                             <a:fillRect/>
                           </a:stretch>
@@ -1913,72 +2040,6 @@
                   <wp:extent cx="4428769" cy="2909455"/>
                   <wp:effectExtent l="0" t="0" r="0" b="5715"/>
                   <wp:docPr id="12" name="Imagen 12"/>
-                  <wp:cNvGraphicFramePr>
-                    <a:graphicFrameLocks xmlns:a="http://schemas.openxmlformats.org/drawingml/2006/main" noChangeAspect="1"/>
-                  </wp:cNvGraphicFramePr>
-                  <a:graphic xmlns:a="http://schemas.openxmlformats.org/drawingml/2006/main">
-                    <a:graphicData uri="http://schemas.openxmlformats.org/drawingml/2006/picture">
-                      <pic:pic xmlns:pic="http://schemas.openxmlformats.org/drawingml/2006/picture">
-                        <pic:nvPicPr>
-                          <pic:cNvPr id="1" name=""/>
-                          <pic:cNvPicPr/>
-                        </pic:nvPicPr>
-                        <pic:blipFill>
-                          <a:blip r:embed="rId20"/>
-                          <a:stretch>
-                            <a:fillRect/>
-                          </a:stretch>
-                        </pic:blipFill>
-                        <pic:spPr>
-                          <a:xfrm>
-                            <a:off x="0" y="0"/>
-                            <a:ext cx="4441092" cy="2917550"/>
-                          </a:xfrm>
-                          <a:prstGeom prst="rect">
-                            <a:avLst/>
-                          </a:prstGeom>
-                        </pic:spPr>
-                      </pic:pic>
-                    </a:graphicData>
-                  </a:graphic>
-                </wp:inline>
-              </w:drawing>
-            </w:r>
-          </w:p>
-          <w:p>
-            <w:pPr>
-              <w:jc w:val="center"/>
-              <w:rPr>
-                <w:rFonts w:asciiTheme="minorHAnsi" w:hAnsiTheme="minorHAnsi" w:cstheme="minorHAnsi"/>
-              </w:rPr>
-            </w:pPr>
-          </w:p>
-        </w:tc>
-      </w:tr>
-      <w:tr>
-        <w:tc>
-          <w:tcPr>
-            <w:tcW w:w="10790" w:type="dxa"/>
-            <w:vAlign w:val="center"/>
-          </w:tcPr>
-          <w:p>
-            <w:pPr>
-              <w:jc w:val="center"/>
-              <w:rPr>
-                <w:rFonts w:asciiTheme="minorHAnsi" w:hAnsiTheme="minorHAnsi" w:cstheme="minorHAnsi"/>
-              </w:rPr>
-            </w:pPr>
-            <w:r>
-              <w:rPr>
-                <w:noProof/>
-                <w:lang w:val="en-US" w:eastAsia="en-US"/>
-              </w:rPr>
-              <w:lastRenderedPageBreak/>
-              <w:drawing>
-                <wp:inline distT="0" distB="0" distL="0" distR="0" wp14:anchorId="51F1D026" wp14:editId="1E7C4BF0">
-                  <wp:extent cx="4274516" cy="2814452"/>
-                  <wp:effectExtent l="0" t="0" r="0" b="5080"/>
-                  <wp:docPr id="13" name="Imagen 13"/>
                   <wp:cNvGraphicFramePr>
                     <a:graphicFrameLocks xmlns:a="http://schemas.openxmlformats.org/drawingml/2006/main" noChangeAspect="1"/>
                   </wp:cNvGraphicFramePr>
@@ -1998,6 +2059,72 @@
                         <pic:spPr>
                           <a:xfrm>
                             <a:off x="0" y="0"/>
+                            <a:ext cx="4441092" cy="2917550"/>
+                          </a:xfrm>
+                          <a:prstGeom prst="rect">
+                            <a:avLst/>
+                          </a:prstGeom>
+                        </pic:spPr>
+                      </pic:pic>
+                    </a:graphicData>
+                  </a:graphic>
+                </wp:inline>
+              </w:drawing>
+            </w:r>
+          </w:p>
+          <w:p>
+            <w:pPr>
+              <w:jc w:val="center"/>
+              <w:rPr>
+                <w:rFonts w:asciiTheme="minorHAnsi" w:hAnsiTheme="minorHAnsi" w:cstheme="minorHAnsi"/>
+              </w:rPr>
+            </w:pPr>
+          </w:p>
+        </w:tc>
+      </w:tr>
+      <w:tr>
+        <w:tc>
+          <w:tcPr>
+            <w:tcW w:w="10790" w:type="dxa"/>
+            <w:vAlign w:val="center"/>
+          </w:tcPr>
+          <w:p>
+            <w:pPr>
+              <w:jc w:val="center"/>
+              <w:rPr>
+                <w:rFonts w:asciiTheme="minorHAnsi" w:hAnsiTheme="minorHAnsi" w:cstheme="minorHAnsi"/>
+              </w:rPr>
+            </w:pPr>
+            <w:r>
+              <w:rPr>
+                <w:noProof/>
+                <w:lang w:val="en-US" w:eastAsia="en-US"/>
+              </w:rPr>
+              <w:lastRenderedPageBreak/>
+              <w:drawing>
+                <wp:inline distT="0" distB="0" distL="0" distR="0" wp14:anchorId="51F1D026" wp14:editId="1E7C4BF0">
+                  <wp:extent cx="4274516" cy="2814452"/>
+                  <wp:effectExtent l="0" t="0" r="0" b="5080"/>
+                  <wp:docPr id="13" name="Imagen 13"/>
+                  <wp:cNvGraphicFramePr>
+                    <a:graphicFrameLocks xmlns:a="http://schemas.openxmlformats.org/drawingml/2006/main" noChangeAspect="1"/>
+                  </wp:cNvGraphicFramePr>
+                  <a:graphic xmlns:a="http://schemas.openxmlformats.org/drawingml/2006/main">
+                    <a:graphicData uri="http://schemas.openxmlformats.org/drawingml/2006/picture">
+                      <pic:pic xmlns:pic="http://schemas.openxmlformats.org/drawingml/2006/picture">
+                        <pic:nvPicPr>
+                          <pic:cNvPr id="1" name=""/>
+                          <pic:cNvPicPr/>
+                        </pic:nvPicPr>
+                        <pic:blipFill>
+                          <a:blip r:embed="rId22"/>
+                          <a:stretch>
+                            <a:fillRect/>
+                          </a:stretch>
+                        </pic:blipFill>
+                        <pic:spPr>
+                          <a:xfrm>
+                            <a:off x="0" y="0"/>
                             <a:ext cx="4285051" cy="2821388"/>
                           </a:xfrm>
                           <a:prstGeom prst="rect">
@@ -2064,7 +2191,7 @@
                           <pic:cNvPicPr/>
                         </pic:nvPicPr>
                         <pic:blipFill rotWithShape="1">
-                          <a:blip r:embed="rId22"/>
+                          <a:blip r:embed="rId23"/>
                           <a:srcRect b="6483"/>
                           <a:stretch/>
                         </pic:blipFill>
@@ -2624,6 +2751,7 @@
     <w:lsdException w:name="HTML Sample" w:semiHidden="1" w:unhideWhenUsed="1"/>
     <w:lsdException w:name="HTML Typewriter" w:semiHidden="1" w:unhideWhenUsed="1"/>
     <w:lsdException w:name="HTML Variable" w:semiHidden="1" w:unhideWhenUsed="1"/>
+    <w:lsdException w:name="Normal Table" w:semiHidden="1" w:unhideWhenUsed="1"/>
     <w:lsdException w:name="annotation subject" w:semiHidden="1" w:unhideWhenUsed="1"/>
     <w:lsdException w:name="No List" w:semiHidden="1" w:unhideWhenUsed="1"/>
     <w:lsdException w:name="Outline List 1" w:semiHidden="1" w:unhideWhenUsed="1"/>
@@ -2666,8 +2794,11 @@
     <w:lsdException w:name="Table Contemporary" w:semiHidden="1" w:unhideWhenUsed="1"/>
     <w:lsdException w:name="Table Elegant" w:semiHidden="1" w:unhideWhenUsed="1"/>
     <w:lsdException w:name="Table Professional" w:semiHidden="1" w:unhideWhenUsed="1"/>
+    <w:lsdException w:name="Table Subtle 1" w:semiHidden="1" w:unhideWhenUsed="1"/>
     <w:lsdException w:name="Table Subtle 2" w:semiHidden="1" w:unhideWhenUsed="1"/>
     <w:lsdException w:name="Table Web 1" w:semiHidden="1" w:unhideWhenUsed="1"/>
+    <w:lsdException w:name="Table Web 2" w:semiHidden="1" w:unhideWhenUsed="1"/>
+    <w:lsdException w:name="Table Web 3" w:semiHidden="1" w:unhideWhenUsed="1"/>
     <w:lsdException w:name="Balloon Text" w:semiHidden="1" w:unhideWhenUsed="1"/>
     <w:lsdException w:name="Table Grid" w:uiPriority="39"/>
     <w:lsdException w:name="Table Theme" w:semiHidden="1" w:unhideWhenUsed="1"/>

--- a/Documentos/Formato_Sprint_2.docx
+++ b/Documentos/Formato_Sprint_2.docx
@@ -1,6 +1,6 @@
 
 <file path=word/document.xml><?xml version="1.0" encoding="utf-8"?>
-<w:document xmlns:wpc="http://schemas.microsoft.com/office/word/2010/wordprocessingCanvas" xmlns:cx="http://schemas.microsoft.com/office/drawing/2014/chartex" xmlns:cx1="http://schemas.microsoft.com/office/drawing/2015/9/8/chartex" xmlns:cx2="http://schemas.microsoft.com/office/drawing/2015/10/21/chartex" xmlns:cx3="http://schemas.microsoft.com/office/drawing/2016/5/9/chartex" xmlns:cx4="http://schemas.microsoft.com/office/drawing/2016/5/10/chartex" xmlns:cx5="http://schemas.microsoft.com/office/drawing/2016/5/11/chartex" xmlns:cx6="http://schemas.microsoft.com/office/drawing/2016/5/12/chartex" xmlns:cx7="http://schemas.microsoft.com/office/drawing/2016/5/13/chartex" xmlns:cx8="http://schemas.microsoft.com/office/drawing/2016/5/14/chartex" xmlns:mc="http://schemas.openxmlformats.org/markup-compatibility/2006" xmlns:aink="http://schemas.microsoft.com/office/drawing/2016/ink" xmlns:am3d="http://schemas.microsoft.com/office/drawing/2017/model3d" xmlns:o="urn:schemas-microsoft-com:office:office" xmlns:oel="http://schemas.microsoft.com/office/2019/extlst" xmlns:r="http://schemas.openxmlformats.org/officeDocument/2006/relationships" xmlns:m="http://schemas.openxmlformats.org/officeDocument/2006/math" xmlns:v="urn:schemas-microsoft-com:vml" xmlns:wp14="http://schemas.microsoft.com/office/word/2010/wordprocessingDrawing" xmlns:wp="http://schemas.openxmlformats.org/drawingml/2006/wordprocessingDrawing" xmlns:w10="urn:schemas-microsoft-com:office:word" xmlns:w="http://schemas.openxmlformats.org/wordprocessingml/2006/main" xmlns:w14="http://schemas.microsoft.com/office/word/2010/wordml" xmlns:w15="http://schemas.microsoft.com/office/word/2012/wordml" xmlns:w16cex="http://schemas.microsoft.com/office/word/2018/wordml/cex" xmlns:w16cid="http://schemas.microsoft.com/office/word/2016/wordml/cid" xmlns:w16="http://schemas.microsoft.com/office/word/2018/wordml" xmlns:w16sdtdh="http://schemas.microsoft.com/office/word/2020/wordml/sdtdatahash" xmlns:w16se="http://schemas.microsoft.com/office/word/2015/wordml/symex" xmlns:wpg="http://schemas.microsoft.com/office/word/2010/wordprocessingGroup" xmlns:wpi="http://schemas.microsoft.com/office/word/2010/wordprocessingInk" xmlns:wne="http://schemas.microsoft.com/office/word/2006/wordml" xmlns:wps="http://schemas.microsoft.com/office/word/2010/wordprocessingShape" mc:Ignorable="w14 w15 w16se w16cid w16 w16cex w16sdtdh wp14">
+<w:document xmlns:wpc="http://schemas.microsoft.com/office/word/2010/wordprocessingCanvas" xmlns:cx="http://schemas.microsoft.com/office/drawing/2014/chartex" xmlns:cx1="http://schemas.microsoft.com/office/drawing/2015/9/8/chartex" xmlns:cx2="http://schemas.microsoft.com/office/drawing/2015/10/21/chartex" xmlns:cx3="http://schemas.microsoft.com/office/drawing/2016/5/9/chartex" xmlns:cx4="http://schemas.microsoft.com/office/drawing/2016/5/10/chartex" xmlns:cx5="http://schemas.microsoft.com/office/drawing/2016/5/11/chartex" xmlns:cx6="http://schemas.microsoft.com/office/drawing/2016/5/12/chartex" xmlns:cx7="http://schemas.microsoft.com/office/drawing/2016/5/13/chartex" xmlns:cx8="http://schemas.microsoft.com/office/drawing/2016/5/14/chartex" xmlns:mc="http://schemas.openxmlformats.org/markup-compatibility/2006" xmlns:aink="http://schemas.microsoft.com/office/drawing/2016/ink" xmlns:am3d="http://schemas.microsoft.com/office/drawing/2017/model3d" xmlns:o="urn:schemas-microsoft-com:office:office" xmlns:r="http://schemas.openxmlformats.org/officeDocument/2006/relationships" xmlns:m="http://schemas.openxmlformats.org/officeDocument/2006/math" xmlns:v="urn:schemas-microsoft-com:vml" xmlns:wp14="http://schemas.microsoft.com/office/word/2010/wordprocessingDrawing" xmlns:wp="http://schemas.openxmlformats.org/drawingml/2006/wordprocessingDrawing" xmlns:w10="urn:schemas-microsoft-com:office:word" xmlns:w="http://schemas.openxmlformats.org/wordprocessingml/2006/main" xmlns:w14="http://schemas.microsoft.com/office/word/2010/wordml" xmlns:w15="http://schemas.microsoft.com/office/word/2012/wordml" xmlns:w16cex="http://schemas.microsoft.com/office/word/2018/wordml/cex" xmlns:w16cid="http://schemas.microsoft.com/office/word/2016/wordml/cid" xmlns:w16="http://schemas.microsoft.com/office/word/2018/wordml" xmlns:w16sdtdh="http://schemas.microsoft.com/office/word/2020/wordml/sdtdatahash" xmlns:w16se="http://schemas.microsoft.com/office/word/2015/wordml/symex" xmlns:wpg="http://schemas.microsoft.com/office/word/2010/wordprocessingGroup" xmlns:wpi="http://schemas.microsoft.com/office/word/2010/wordprocessingInk" xmlns:wne="http://schemas.microsoft.com/office/word/2006/wordml" xmlns:wps="http://schemas.microsoft.com/office/word/2010/wordprocessingShape" mc:Ignorable="w14 w15 w16se w16cid w16 w16cex w16sdtdh wp14">
   <w:body>
     <w:tbl>
       <w:tblPr>
@@ -1919,6 +1919,381 @@
         <w:t>Como evidencia de las reuniones que efectúa el equipo del proyecto, presentar capturas de pantalla de las reuniones efectuadas y si lo consideran pertinente algunas actas de las reuniones.</w:t>
       </w:r>
     </w:p>
+    <w:tbl>
+      <w:tblPr>
+        <w:tblW w:w="0" w:type="auto"/>
+        <w:tblCellMar>
+          <w:top w:w="15" w:type="dxa"/>
+          <w:left w:w="15" w:type="dxa"/>
+          <w:bottom w:w="15" w:type="dxa"/>
+          <w:right w:w="15" w:type="dxa"/>
+        </w:tblCellMar>
+        <w:tblLook w:val="04A0" w:firstRow="1" w:lastRow="0" w:firstColumn="1" w:lastColumn="0" w:noHBand="0" w:noVBand="1"/>
+      </w:tblPr>
+      <w:tblGrid>
+        <w:gridCol w:w="2599"/>
+        <w:gridCol w:w="5803"/>
+        <w:gridCol w:w="2378"/>
+      </w:tblGrid>
+      <w:tr>
+        <w:trPr>
+          <w:trHeight w:val="440"/>
+        </w:trPr>
+        <w:tc>
+          <w:tcPr>
+            <w:tcW w:w="0" w:type="auto"/>
+            <w:gridSpan w:val="3"/>
+            <w:tcBorders>
+              <w:top w:val="single" w:sz="8" w:space="0" w:color="000000"/>
+              <w:left w:val="single" w:sz="8" w:space="0" w:color="000000"/>
+              <w:bottom w:val="single" w:sz="8" w:space="0" w:color="000000"/>
+              <w:right w:val="single" w:sz="8" w:space="0" w:color="000000"/>
+            </w:tcBorders>
+            <w:tcMar>
+              <w:top w:w="100" w:type="dxa"/>
+              <w:left w:w="100" w:type="dxa"/>
+              <w:bottom w:w="100" w:type="dxa"/>
+              <w:right w:w="100" w:type="dxa"/>
+            </w:tcMar>
+            <w:hideMark/>
+          </w:tcPr>
+          <w:p>
+            <w:pPr>
+              <w:pStyle w:val="NormalWeb"/>
+              <w:spacing w:before="0" w:beforeAutospacing="0" w:after="0" w:afterAutospacing="0"/>
+              <w:jc w:val="center"/>
+            </w:pPr>
+            <w:r>
+              <w:rPr>
+                <w:rFonts w:ascii="Calibri" w:hAnsi="Calibri" w:cs="Calibri"/>
+                <w:b/>
+                <w:bCs/>
+                <w:color w:val="000000"/>
+              </w:rPr>
+              <w:t>REUNIÓN No.0</w:t>
+            </w:r>
+            <w:r>
+              <w:rPr>
+                <w:rFonts w:ascii="Calibri" w:hAnsi="Calibri" w:cs="Calibri"/>
+                <w:b/>
+                <w:bCs/>
+                <w:color w:val="000000"/>
+              </w:rPr>
+              <w:t>3</w:t>
+            </w:r>
+          </w:p>
+        </w:tc>
+      </w:tr>
+      <w:tr>
+        <w:trPr>
+          <w:trHeight w:val="83"/>
+        </w:trPr>
+        <w:tc>
+          <w:tcPr>
+            <w:tcW w:w="0" w:type="auto"/>
+            <w:tcBorders>
+              <w:top w:val="single" w:sz="8" w:space="0" w:color="000000"/>
+              <w:left w:val="single" w:sz="8" w:space="0" w:color="000000"/>
+              <w:bottom w:val="single" w:sz="8" w:space="0" w:color="000000"/>
+              <w:right w:val="single" w:sz="8" w:space="0" w:color="000000"/>
+            </w:tcBorders>
+            <w:tcMar>
+              <w:top w:w="100" w:type="dxa"/>
+              <w:left w:w="100" w:type="dxa"/>
+              <w:bottom w:w="100" w:type="dxa"/>
+              <w:right w:w="100" w:type="dxa"/>
+            </w:tcMar>
+            <w:hideMark/>
+          </w:tcPr>
+          <w:p>
+            <w:pPr>
+              <w:pStyle w:val="NormalWeb"/>
+              <w:spacing w:before="0" w:beforeAutospacing="0" w:after="0" w:afterAutospacing="0"/>
+            </w:pPr>
+            <w:r>
+              <w:rPr>
+                <w:rFonts w:ascii="Calibri" w:hAnsi="Calibri" w:cs="Calibri"/>
+                <w:b/>
+                <w:bCs/>
+                <w:i/>
+                <w:iCs/>
+                <w:color w:val="000000"/>
+              </w:rPr>
+              <w:t xml:space="preserve">FECHA:  </w:t>
+            </w:r>
+            <w:r>
+              <w:rPr>
+                <w:rFonts w:ascii="Calibri" w:hAnsi="Calibri" w:cs="Calibri"/>
+                <w:i/>
+                <w:iCs/>
+                <w:color w:val="000000"/>
+              </w:rPr>
+              <w:t>1</w:t>
+            </w:r>
+            <w:r>
+              <w:rPr>
+                <w:rFonts w:ascii="Calibri" w:hAnsi="Calibri" w:cs="Calibri"/>
+                <w:i/>
+                <w:iCs/>
+                <w:color w:val="000000"/>
+              </w:rPr>
+              <w:t>9 /09/2022</w:t>
+            </w:r>
+          </w:p>
+        </w:tc>
+        <w:tc>
+          <w:tcPr>
+            <w:tcW w:w="0" w:type="auto"/>
+            <w:tcBorders>
+              <w:top w:val="single" w:sz="8" w:space="0" w:color="000000"/>
+              <w:left w:val="single" w:sz="8" w:space="0" w:color="000000"/>
+              <w:bottom w:val="single" w:sz="8" w:space="0" w:color="000000"/>
+              <w:right w:val="single" w:sz="8" w:space="0" w:color="000000"/>
+            </w:tcBorders>
+            <w:tcMar>
+              <w:top w:w="100" w:type="dxa"/>
+              <w:left w:w="100" w:type="dxa"/>
+              <w:bottom w:w="100" w:type="dxa"/>
+              <w:right w:w="100" w:type="dxa"/>
+            </w:tcMar>
+            <w:hideMark/>
+          </w:tcPr>
+          <w:p>
+            <w:pPr>
+              <w:pStyle w:val="NormalWeb"/>
+              <w:spacing w:before="0" w:beforeAutospacing="0" w:after="0" w:afterAutospacing="0"/>
+            </w:pPr>
+            <w:r>
+              <w:rPr>
+                <w:rFonts w:ascii="Calibri" w:hAnsi="Calibri" w:cs="Calibri"/>
+                <w:b/>
+                <w:bCs/>
+                <w:color w:val="000000"/>
+              </w:rPr>
+              <w:t xml:space="preserve">Hora Inicio: </w:t>
+            </w:r>
+            <w:r>
+              <w:rPr>
+                <w:rFonts w:ascii="Calibri" w:hAnsi="Calibri" w:cs="Calibri"/>
+                <w:color w:val="000000"/>
+              </w:rPr>
+              <w:t>8:00 PM</w:t>
+            </w:r>
+            <w:r>
+              <w:rPr>
+                <w:rFonts w:ascii="Calibri" w:hAnsi="Calibri" w:cs="Calibri"/>
+                <w:color w:val="000000"/>
+              </w:rPr>
+              <w:t>(intervenciones previas 2:00 PM)</w:t>
+            </w:r>
+          </w:p>
+        </w:tc>
+        <w:tc>
+          <w:tcPr>
+            <w:tcW w:w="0" w:type="auto"/>
+            <w:tcBorders>
+              <w:top w:val="single" w:sz="8" w:space="0" w:color="000000"/>
+              <w:left w:val="single" w:sz="8" w:space="0" w:color="000000"/>
+              <w:bottom w:val="single" w:sz="8" w:space="0" w:color="000000"/>
+              <w:right w:val="single" w:sz="8" w:space="0" w:color="000000"/>
+            </w:tcBorders>
+            <w:tcMar>
+              <w:top w:w="100" w:type="dxa"/>
+              <w:left w:w="100" w:type="dxa"/>
+              <w:bottom w:w="100" w:type="dxa"/>
+              <w:right w:w="100" w:type="dxa"/>
+            </w:tcMar>
+            <w:hideMark/>
+          </w:tcPr>
+          <w:p>
+            <w:pPr>
+              <w:pStyle w:val="NormalWeb"/>
+              <w:spacing w:before="0" w:beforeAutospacing="0" w:after="0" w:afterAutospacing="0"/>
+            </w:pPr>
+            <w:r>
+              <w:rPr>
+                <w:rFonts w:ascii="Calibri" w:hAnsi="Calibri" w:cs="Calibri"/>
+                <w:b/>
+                <w:bCs/>
+                <w:color w:val="000000"/>
+              </w:rPr>
+              <w:t xml:space="preserve">Hora Final: </w:t>
+            </w:r>
+            <w:r>
+              <w:rPr>
+                <w:rFonts w:ascii="Calibri" w:hAnsi="Calibri" w:cs="Calibri"/>
+                <w:color w:val="000000"/>
+              </w:rPr>
+              <w:t>10:00 PM</w:t>
+            </w:r>
+          </w:p>
+        </w:tc>
+      </w:tr>
+      <w:tr>
+        <w:trPr>
+          <w:trHeight w:val="503"/>
+        </w:trPr>
+        <w:tc>
+          <w:tcPr>
+            <w:tcW w:w="0" w:type="auto"/>
+            <w:gridSpan w:val="3"/>
+            <w:tcBorders>
+              <w:top w:val="single" w:sz="8" w:space="0" w:color="000000"/>
+              <w:left w:val="single" w:sz="8" w:space="0" w:color="000000"/>
+              <w:bottom w:val="single" w:sz="8" w:space="0" w:color="000000"/>
+              <w:right w:val="single" w:sz="8" w:space="0" w:color="000000"/>
+            </w:tcBorders>
+            <w:tcMar>
+              <w:top w:w="100" w:type="dxa"/>
+              <w:left w:w="100" w:type="dxa"/>
+              <w:bottom w:w="100" w:type="dxa"/>
+              <w:right w:w="100" w:type="dxa"/>
+            </w:tcMar>
+            <w:hideMark/>
+          </w:tcPr>
+          <w:p>
+            <w:pPr>
+              <w:pStyle w:val="NormalWeb"/>
+              <w:spacing w:before="0" w:beforeAutospacing="0" w:after="0" w:afterAutospacing="0"/>
+            </w:pPr>
+            <w:r>
+              <w:rPr>
+                <w:rFonts w:ascii="Calibri" w:hAnsi="Calibri" w:cs="Calibri"/>
+                <w:color w:val="000000"/>
+              </w:rPr>
+              <w:t>Participantes:</w:t>
+            </w:r>
+          </w:p>
+          <w:p>
+            <w:pPr>
+              <w:pStyle w:val="NormalWeb"/>
+              <w:numPr>
+                <w:ilvl w:val="0"/>
+                <w:numId w:val="3"/>
+              </w:numPr>
+              <w:spacing w:before="0" w:beforeAutospacing="0" w:after="0" w:afterAutospacing="0"/>
+              <w:textAlignment w:val="baseline"/>
+              <w:rPr>
+                <w:rFonts w:ascii="Calibri" w:hAnsi="Calibri" w:cs="Calibri"/>
+                <w:color w:val="000000"/>
+              </w:rPr>
+            </w:pPr>
+            <w:r>
+              <w:rPr>
+                <w:rFonts w:ascii="Calibri" w:hAnsi="Calibri" w:cs="Calibri"/>
+                <w:color w:val="000000"/>
+              </w:rPr>
+              <w:t>Daniel Fernando Gil García</w:t>
+            </w:r>
+          </w:p>
+          <w:p>
+            <w:pPr>
+              <w:pStyle w:val="NormalWeb"/>
+              <w:numPr>
+                <w:ilvl w:val="0"/>
+                <w:numId w:val="3"/>
+              </w:numPr>
+              <w:spacing w:before="0" w:beforeAutospacing="0" w:after="0" w:afterAutospacing="0"/>
+              <w:textAlignment w:val="baseline"/>
+              <w:rPr>
+                <w:rFonts w:ascii="Calibri" w:hAnsi="Calibri" w:cs="Calibri"/>
+                <w:color w:val="000000"/>
+              </w:rPr>
+            </w:pPr>
+            <w:r>
+              <w:rPr>
+                <w:rFonts w:ascii="Calibri" w:hAnsi="Calibri" w:cs="Calibri"/>
+                <w:color w:val="000000"/>
+              </w:rPr>
+              <w:t>Paula Andrea Gutiérrez Avendaño</w:t>
+            </w:r>
+          </w:p>
+          <w:p>
+            <w:pPr>
+              <w:pStyle w:val="NormalWeb"/>
+              <w:numPr>
+                <w:ilvl w:val="0"/>
+                <w:numId w:val="3"/>
+              </w:numPr>
+              <w:spacing w:before="0" w:beforeAutospacing="0" w:after="0" w:afterAutospacing="0"/>
+              <w:textAlignment w:val="baseline"/>
+              <w:rPr>
+                <w:rFonts w:ascii="Calibri" w:hAnsi="Calibri" w:cs="Calibri"/>
+                <w:color w:val="000000"/>
+              </w:rPr>
+            </w:pPr>
+            <w:r>
+              <w:rPr>
+                <w:rFonts w:ascii="Calibri" w:hAnsi="Calibri" w:cs="Calibri"/>
+                <w:color w:val="000000"/>
+              </w:rPr>
+              <w:t>Melissa Girón Rodríguez</w:t>
+            </w:r>
+          </w:p>
+        </w:tc>
+      </w:tr>
+      <w:tr>
+        <w:trPr>
+          <w:trHeight w:val="503"/>
+        </w:trPr>
+        <w:tc>
+          <w:tcPr>
+            <w:tcW w:w="0" w:type="auto"/>
+            <w:gridSpan w:val="3"/>
+            <w:tcBorders>
+              <w:top w:val="single" w:sz="8" w:space="0" w:color="000000"/>
+              <w:left w:val="single" w:sz="8" w:space="0" w:color="000000"/>
+              <w:bottom w:val="single" w:sz="8" w:space="0" w:color="000000"/>
+              <w:right w:val="single" w:sz="8" w:space="0" w:color="000000"/>
+            </w:tcBorders>
+            <w:tcMar>
+              <w:top w:w="100" w:type="dxa"/>
+              <w:left w:w="100" w:type="dxa"/>
+              <w:bottom w:w="100" w:type="dxa"/>
+              <w:right w:w="100" w:type="dxa"/>
+            </w:tcMar>
+            <w:hideMark/>
+          </w:tcPr>
+          <w:p>
+            <w:pPr>
+              <w:pStyle w:val="NormalWeb"/>
+              <w:spacing w:before="0" w:beforeAutospacing="0" w:after="0" w:afterAutospacing="0"/>
+            </w:pPr>
+            <w:r>
+              <w:rPr>
+                <w:rFonts w:ascii="Calibri" w:hAnsi="Calibri" w:cs="Calibri"/>
+                <w:b/>
+                <w:bCs/>
+                <w:color w:val="000000"/>
+              </w:rPr>
+              <w:t>TEMAS ABORDADOS</w:t>
+            </w:r>
+          </w:p>
+          <w:p>
+            <w:pPr>
+              <w:pStyle w:val="NormalWeb"/>
+              <w:spacing w:before="0" w:beforeAutospacing="0" w:after="0" w:afterAutospacing="0"/>
+              <w:jc w:val="both"/>
+            </w:pPr>
+            <w:r>
+              <w:rPr>
+                <w:rFonts w:ascii="Calibri" w:hAnsi="Calibri" w:cs="Calibri"/>
+                <w:color w:val="000000"/>
+              </w:rPr>
+              <w:t xml:space="preserve">Ajustes iniciales para la base de datos (tablas principales y llaves primarias). Preguntas y opiniones respecto a las tablas, usuarios y datos requeridos para plasmar en MySQL. </w:t>
+            </w:r>
+          </w:p>
+        </w:tc>
+      </w:tr>
+    </w:tbl>
+    <w:p>
+      <w:pPr>
+        <w:jc w:val="both"/>
+        <w:rPr>
+          <w:rFonts w:asciiTheme="minorHAnsi" w:hAnsiTheme="minorHAnsi" w:cstheme="minorHAnsi"/>
+        </w:rPr>
+      </w:pPr>
+    </w:p>
     <w:p>
       <w:pPr>
         <w:jc w:val="both"/>
@@ -2035,6 +2410,7 @@
                 <w:noProof/>
                 <w:lang w:val="en-US" w:eastAsia="en-US"/>
               </w:rPr>
+              <w:lastRenderedPageBreak/>
               <w:drawing>
                 <wp:inline distT="0" distB="0" distL="0" distR="0" wp14:anchorId="509B5472" wp14:editId="4324DCB5">
                   <wp:extent cx="4428769" cy="2909455"/>
@@ -2100,7 +2476,6 @@
                 <w:noProof/>
                 <w:lang w:val="en-US" w:eastAsia="en-US"/>
               </w:rPr>
-              <w:lastRenderedPageBreak/>
               <w:drawing>
                 <wp:inline distT="0" distB="0" distL="0" distR="0" wp14:anchorId="51F1D026" wp14:editId="1E7C4BF0">
                   <wp:extent cx="4274516" cy="2814452"/>
@@ -2249,7 +2624,7 @@
 </file>
 
 <file path=word/endnotes.xml><?xml version="1.0" encoding="utf-8"?>
-<w:endnotes xmlns:wpc="http://schemas.microsoft.com/office/word/2010/wordprocessingCanvas" xmlns:cx="http://schemas.microsoft.com/office/drawing/2014/chartex" xmlns:cx1="http://schemas.microsoft.com/office/drawing/2015/9/8/chartex" xmlns:cx2="http://schemas.microsoft.com/office/drawing/2015/10/21/chartex" xmlns:cx3="http://schemas.microsoft.com/office/drawing/2016/5/9/chartex" xmlns:cx4="http://schemas.microsoft.com/office/drawing/2016/5/10/chartex" xmlns:cx5="http://schemas.microsoft.com/office/drawing/2016/5/11/chartex" xmlns:cx6="http://schemas.microsoft.com/office/drawing/2016/5/12/chartex" xmlns:cx7="http://schemas.microsoft.com/office/drawing/2016/5/13/chartex" xmlns:cx8="http://schemas.microsoft.com/office/drawing/2016/5/14/chartex" xmlns:mc="http://schemas.openxmlformats.org/markup-compatibility/2006" xmlns:aink="http://schemas.microsoft.com/office/drawing/2016/ink" xmlns:am3d="http://schemas.microsoft.com/office/drawing/2017/model3d" xmlns:o="urn:schemas-microsoft-com:office:office" xmlns:oel="http://schemas.microsoft.com/office/2019/extlst" xmlns:r="http://schemas.openxmlformats.org/officeDocument/2006/relationships" xmlns:m="http://schemas.openxmlformats.org/officeDocument/2006/math" xmlns:v="urn:schemas-microsoft-com:vml" xmlns:wp14="http://schemas.microsoft.com/office/word/2010/wordprocessingDrawing" xmlns:wp="http://schemas.openxmlformats.org/drawingml/2006/wordprocessingDrawing" xmlns:w10="urn:schemas-microsoft-com:office:word" xmlns:w="http://schemas.openxmlformats.org/wordprocessingml/2006/main" xmlns:w14="http://schemas.microsoft.com/office/word/2010/wordml" xmlns:w15="http://schemas.microsoft.com/office/word/2012/wordml" xmlns:w16cex="http://schemas.microsoft.com/office/word/2018/wordml/cex" xmlns:w16cid="http://schemas.microsoft.com/office/word/2016/wordml/cid" xmlns:w16="http://schemas.microsoft.com/office/word/2018/wordml" xmlns:w16sdtdh="http://schemas.microsoft.com/office/word/2020/wordml/sdtdatahash" xmlns:w16se="http://schemas.microsoft.com/office/word/2015/wordml/symex" xmlns:wpg="http://schemas.microsoft.com/office/word/2010/wordprocessingGroup" xmlns:wpi="http://schemas.microsoft.com/office/word/2010/wordprocessingInk" xmlns:wne="http://schemas.microsoft.com/office/word/2006/wordml" xmlns:wps="http://schemas.microsoft.com/office/word/2010/wordprocessingShape" mc:Ignorable="w14 w15 w16se w16cid w16 w16cex w16sdtdh wp14">
+<w:endnotes xmlns:wpc="http://schemas.microsoft.com/office/word/2010/wordprocessingCanvas" xmlns:cx="http://schemas.microsoft.com/office/drawing/2014/chartex" xmlns:cx1="http://schemas.microsoft.com/office/drawing/2015/9/8/chartex" xmlns:cx2="http://schemas.microsoft.com/office/drawing/2015/10/21/chartex" xmlns:cx3="http://schemas.microsoft.com/office/drawing/2016/5/9/chartex" xmlns:cx4="http://schemas.microsoft.com/office/drawing/2016/5/10/chartex" xmlns:cx5="http://schemas.microsoft.com/office/drawing/2016/5/11/chartex" xmlns:cx6="http://schemas.microsoft.com/office/drawing/2016/5/12/chartex" xmlns:cx7="http://schemas.microsoft.com/office/drawing/2016/5/13/chartex" xmlns:cx8="http://schemas.microsoft.com/office/drawing/2016/5/14/chartex" xmlns:mc="http://schemas.openxmlformats.org/markup-compatibility/2006" xmlns:aink="http://schemas.microsoft.com/office/drawing/2016/ink" xmlns:am3d="http://schemas.microsoft.com/office/drawing/2017/model3d" xmlns:o="urn:schemas-microsoft-com:office:office" xmlns:r="http://schemas.openxmlformats.org/officeDocument/2006/relationships" xmlns:m="http://schemas.openxmlformats.org/officeDocument/2006/math" xmlns:v="urn:schemas-microsoft-com:vml" xmlns:wp14="http://schemas.microsoft.com/office/word/2010/wordprocessingDrawing" xmlns:wp="http://schemas.openxmlformats.org/drawingml/2006/wordprocessingDrawing" xmlns:w10="urn:schemas-microsoft-com:office:word" xmlns:w="http://schemas.openxmlformats.org/wordprocessingml/2006/main" xmlns:w14="http://schemas.microsoft.com/office/word/2010/wordml" xmlns:w15="http://schemas.microsoft.com/office/word/2012/wordml" xmlns:w16cex="http://schemas.microsoft.com/office/word/2018/wordml/cex" xmlns:w16cid="http://schemas.microsoft.com/office/word/2016/wordml/cid" xmlns:w16="http://schemas.microsoft.com/office/word/2018/wordml" xmlns:w16sdtdh="http://schemas.microsoft.com/office/word/2020/wordml/sdtdatahash" xmlns:w16se="http://schemas.microsoft.com/office/word/2015/wordml/symex" xmlns:wpg="http://schemas.microsoft.com/office/word/2010/wordprocessingGroup" xmlns:wpi="http://schemas.microsoft.com/office/word/2010/wordprocessingInk" xmlns:wne="http://schemas.microsoft.com/office/word/2006/wordml" xmlns:wps="http://schemas.microsoft.com/office/word/2010/wordprocessingShape" mc:Ignorable="w14 w15 w16se w16cid w16 w16cex w16sdtdh wp14">
   <w:endnote w:type="separator" w:id="-1">
     <w:p>
       <w:r>
@@ -2268,7 +2643,7 @@
 </file>
 
 <file path=word/footer1.xml><?xml version="1.0" encoding="utf-8"?>
-<w:ftr xmlns:wpc="http://schemas.microsoft.com/office/word/2010/wordprocessingCanvas" xmlns:cx="http://schemas.microsoft.com/office/drawing/2014/chartex" xmlns:cx1="http://schemas.microsoft.com/office/drawing/2015/9/8/chartex" xmlns:cx2="http://schemas.microsoft.com/office/drawing/2015/10/21/chartex" xmlns:cx3="http://schemas.microsoft.com/office/drawing/2016/5/9/chartex" xmlns:cx4="http://schemas.microsoft.com/office/drawing/2016/5/10/chartex" xmlns:cx5="http://schemas.microsoft.com/office/drawing/2016/5/11/chartex" xmlns:cx6="http://schemas.microsoft.com/office/drawing/2016/5/12/chartex" xmlns:cx7="http://schemas.microsoft.com/office/drawing/2016/5/13/chartex" xmlns:cx8="http://schemas.microsoft.com/office/drawing/2016/5/14/chartex" xmlns:mc="http://schemas.openxmlformats.org/markup-compatibility/2006" xmlns:aink="http://schemas.microsoft.com/office/drawing/2016/ink" xmlns:am3d="http://schemas.microsoft.com/office/drawing/2017/model3d" xmlns:o="urn:schemas-microsoft-com:office:office" xmlns:oel="http://schemas.microsoft.com/office/2019/extlst" xmlns:r="http://schemas.openxmlformats.org/officeDocument/2006/relationships" xmlns:m="http://schemas.openxmlformats.org/officeDocument/2006/math" xmlns:v="urn:schemas-microsoft-com:vml" xmlns:wp14="http://schemas.microsoft.com/office/word/2010/wordprocessingDrawing" xmlns:wp="http://schemas.openxmlformats.org/drawingml/2006/wordprocessingDrawing" xmlns:w10="urn:schemas-microsoft-com:office:word" xmlns:w="http://schemas.openxmlformats.org/wordprocessingml/2006/main" xmlns:w14="http://schemas.microsoft.com/office/word/2010/wordml" xmlns:w15="http://schemas.microsoft.com/office/word/2012/wordml" xmlns:w16cex="http://schemas.microsoft.com/office/word/2018/wordml/cex" xmlns:w16cid="http://schemas.microsoft.com/office/word/2016/wordml/cid" xmlns:w16="http://schemas.microsoft.com/office/word/2018/wordml" xmlns:w16sdtdh="http://schemas.microsoft.com/office/word/2020/wordml/sdtdatahash" xmlns:w16se="http://schemas.microsoft.com/office/word/2015/wordml/symex" xmlns:wpg="http://schemas.microsoft.com/office/word/2010/wordprocessingGroup" xmlns:wpi="http://schemas.microsoft.com/office/word/2010/wordprocessingInk" xmlns:wne="http://schemas.microsoft.com/office/word/2006/wordml" xmlns:wps="http://schemas.microsoft.com/office/word/2010/wordprocessingShape" mc:Ignorable="w14 w15 w16se w16cid w16 w16cex w16sdtdh wp14">
+<w:ftr xmlns:wpc="http://schemas.microsoft.com/office/word/2010/wordprocessingCanvas" xmlns:cx="http://schemas.microsoft.com/office/drawing/2014/chartex" xmlns:cx1="http://schemas.microsoft.com/office/drawing/2015/9/8/chartex" xmlns:cx2="http://schemas.microsoft.com/office/drawing/2015/10/21/chartex" xmlns:cx3="http://schemas.microsoft.com/office/drawing/2016/5/9/chartex" xmlns:cx4="http://schemas.microsoft.com/office/drawing/2016/5/10/chartex" xmlns:cx5="http://schemas.microsoft.com/office/drawing/2016/5/11/chartex" xmlns:cx6="http://schemas.microsoft.com/office/drawing/2016/5/12/chartex" xmlns:cx7="http://schemas.microsoft.com/office/drawing/2016/5/13/chartex" xmlns:cx8="http://schemas.microsoft.com/office/drawing/2016/5/14/chartex" xmlns:mc="http://schemas.openxmlformats.org/markup-compatibility/2006" xmlns:aink="http://schemas.microsoft.com/office/drawing/2016/ink" xmlns:am3d="http://schemas.microsoft.com/office/drawing/2017/model3d" xmlns:o="urn:schemas-microsoft-com:office:office" xmlns:r="http://schemas.openxmlformats.org/officeDocument/2006/relationships" xmlns:m="http://schemas.openxmlformats.org/officeDocument/2006/math" xmlns:v="urn:schemas-microsoft-com:vml" xmlns:wp14="http://schemas.microsoft.com/office/word/2010/wordprocessingDrawing" xmlns:wp="http://schemas.openxmlformats.org/drawingml/2006/wordprocessingDrawing" xmlns:w10="urn:schemas-microsoft-com:office:word" xmlns:w="http://schemas.openxmlformats.org/wordprocessingml/2006/main" xmlns:w14="http://schemas.microsoft.com/office/word/2010/wordml" xmlns:w15="http://schemas.microsoft.com/office/word/2012/wordml" xmlns:w16cex="http://schemas.microsoft.com/office/word/2018/wordml/cex" xmlns:w16cid="http://schemas.microsoft.com/office/word/2016/wordml/cid" xmlns:w16="http://schemas.microsoft.com/office/word/2018/wordml" xmlns:w16sdtdh="http://schemas.microsoft.com/office/word/2020/wordml/sdtdatahash" xmlns:w16se="http://schemas.microsoft.com/office/word/2015/wordml/symex" xmlns:wpg="http://schemas.microsoft.com/office/word/2010/wordprocessingGroup" xmlns:wpi="http://schemas.microsoft.com/office/word/2010/wordprocessingInk" xmlns:wne="http://schemas.microsoft.com/office/word/2006/wordml" xmlns:wps="http://schemas.microsoft.com/office/word/2010/wordprocessingShape" mc:Ignorable="w14 w15 w16se w16cid w16 w16cex w16sdtdh wp14">
   <w:sdt>
     <w:sdtPr>
       <w:id w:val="-559087560"/>
@@ -2277,6 +2652,7 @@
         <w:docPartUnique/>
       </w:docPartObj>
     </w:sdtPr>
+    <w:sdtEndPr/>
     <w:sdtContent>
       <w:p>
         <w:pPr>
@@ -2309,7 +2685,7 @@
 </file>
 
 <file path=word/footnotes.xml><?xml version="1.0" encoding="utf-8"?>
-<w:footnotes xmlns:wpc="http://schemas.microsoft.com/office/word/2010/wordprocessingCanvas" xmlns:cx="http://schemas.microsoft.com/office/drawing/2014/chartex" xmlns:cx1="http://schemas.microsoft.com/office/drawing/2015/9/8/chartex" xmlns:cx2="http://schemas.microsoft.com/office/drawing/2015/10/21/chartex" xmlns:cx3="http://schemas.microsoft.com/office/drawing/2016/5/9/chartex" xmlns:cx4="http://schemas.microsoft.com/office/drawing/2016/5/10/chartex" xmlns:cx5="http://schemas.microsoft.com/office/drawing/2016/5/11/chartex" xmlns:cx6="http://schemas.microsoft.com/office/drawing/2016/5/12/chartex" xmlns:cx7="http://schemas.microsoft.com/office/drawing/2016/5/13/chartex" xmlns:cx8="http://schemas.microsoft.com/office/drawing/2016/5/14/chartex" xmlns:mc="http://schemas.openxmlformats.org/markup-compatibility/2006" xmlns:aink="http://schemas.microsoft.com/office/drawing/2016/ink" xmlns:am3d="http://schemas.microsoft.com/office/drawing/2017/model3d" xmlns:o="urn:schemas-microsoft-com:office:office" xmlns:oel="http://schemas.microsoft.com/office/2019/extlst" xmlns:r="http://schemas.openxmlformats.org/officeDocument/2006/relationships" xmlns:m="http://schemas.openxmlformats.org/officeDocument/2006/math" xmlns:v="urn:schemas-microsoft-com:vml" xmlns:wp14="http://schemas.microsoft.com/office/word/2010/wordprocessingDrawing" xmlns:wp="http://schemas.openxmlformats.org/drawingml/2006/wordprocessingDrawing" xmlns:w10="urn:schemas-microsoft-com:office:word" xmlns:w="http://schemas.openxmlformats.org/wordprocessingml/2006/main" xmlns:w14="http://schemas.microsoft.com/office/word/2010/wordml" xmlns:w15="http://schemas.microsoft.com/office/word/2012/wordml" xmlns:w16cex="http://schemas.microsoft.com/office/word/2018/wordml/cex" xmlns:w16cid="http://schemas.microsoft.com/office/word/2016/wordml/cid" xmlns:w16="http://schemas.microsoft.com/office/word/2018/wordml" xmlns:w16sdtdh="http://schemas.microsoft.com/office/word/2020/wordml/sdtdatahash" xmlns:w16se="http://schemas.microsoft.com/office/word/2015/wordml/symex" xmlns:wpg="http://schemas.microsoft.com/office/word/2010/wordprocessingGroup" xmlns:wpi="http://schemas.microsoft.com/office/word/2010/wordprocessingInk" xmlns:wne="http://schemas.microsoft.com/office/word/2006/wordml" xmlns:wps="http://schemas.microsoft.com/office/word/2010/wordprocessingShape" mc:Ignorable="w14 w15 w16se w16cid w16 w16cex w16sdtdh wp14">
+<w:footnotes xmlns:wpc="http://schemas.microsoft.com/office/word/2010/wordprocessingCanvas" xmlns:cx="http://schemas.microsoft.com/office/drawing/2014/chartex" xmlns:cx1="http://schemas.microsoft.com/office/drawing/2015/9/8/chartex" xmlns:cx2="http://schemas.microsoft.com/office/drawing/2015/10/21/chartex" xmlns:cx3="http://schemas.microsoft.com/office/drawing/2016/5/9/chartex" xmlns:cx4="http://schemas.microsoft.com/office/drawing/2016/5/10/chartex" xmlns:cx5="http://schemas.microsoft.com/office/drawing/2016/5/11/chartex" xmlns:cx6="http://schemas.microsoft.com/office/drawing/2016/5/12/chartex" xmlns:cx7="http://schemas.microsoft.com/office/drawing/2016/5/13/chartex" xmlns:cx8="http://schemas.microsoft.com/office/drawing/2016/5/14/chartex" xmlns:mc="http://schemas.openxmlformats.org/markup-compatibility/2006" xmlns:aink="http://schemas.microsoft.com/office/drawing/2016/ink" xmlns:am3d="http://schemas.microsoft.com/office/drawing/2017/model3d" xmlns:o="urn:schemas-microsoft-com:office:office" xmlns:r="http://schemas.openxmlformats.org/officeDocument/2006/relationships" xmlns:m="http://schemas.openxmlformats.org/officeDocument/2006/math" xmlns:v="urn:schemas-microsoft-com:vml" xmlns:wp14="http://schemas.microsoft.com/office/word/2010/wordprocessingDrawing" xmlns:wp="http://schemas.openxmlformats.org/drawingml/2006/wordprocessingDrawing" xmlns:w10="urn:schemas-microsoft-com:office:word" xmlns:w="http://schemas.openxmlformats.org/wordprocessingml/2006/main" xmlns:w14="http://schemas.microsoft.com/office/word/2010/wordml" xmlns:w15="http://schemas.microsoft.com/office/word/2012/wordml" xmlns:w16cex="http://schemas.microsoft.com/office/word/2018/wordml/cex" xmlns:w16cid="http://schemas.microsoft.com/office/word/2016/wordml/cid" xmlns:w16="http://schemas.microsoft.com/office/word/2018/wordml" xmlns:w16sdtdh="http://schemas.microsoft.com/office/word/2020/wordml/sdtdatahash" xmlns:w16se="http://schemas.microsoft.com/office/word/2015/wordml/symex" xmlns:wpg="http://schemas.microsoft.com/office/word/2010/wordprocessingGroup" xmlns:wpi="http://schemas.microsoft.com/office/word/2010/wordprocessingInk" xmlns:wne="http://schemas.microsoft.com/office/word/2006/wordml" xmlns:wps="http://schemas.microsoft.com/office/word/2010/wordprocessingShape" mc:Ignorable="w14 w15 w16se w16cid w16 w16cex w16sdtdh wp14">
   <w:footnote w:type="separator" w:id="-1">
     <w:p>
       <w:r>
@@ -2328,7 +2704,7 @@
 </file>
 
 <file path=word/header1.xml><?xml version="1.0" encoding="utf-8"?>
-<w:hdr xmlns:wpc="http://schemas.microsoft.com/office/word/2010/wordprocessingCanvas" xmlns:cx="http://schemas.microsoft.com/office/drawing/2014/chartex" xmlns:cx1="http://schemas.microsoft.com/office/drawing/2015/9/8/chartex" xmlns:cx2="http://schemas.microsoft.com/office/drawing/2015/10/21/chartex" xmlns:cx3="http://schemas.microsoft.com/office/drawing/2016/5/9/chartex" xmlns:cx4="http://schemas.microsoft.com/office/drawing/2016/5/10/chartex" xmlns:cx5="http://schemas.microsoft.com/office/drawing/2016/5/11/chartex" xmlns:cx6="http://schemas.microsoft.com/office/drawing/2016/5/12/chartex" xmlns:cx7="http://schemas.microsoft.com/office/drawing/2016/5/13/chartex" xmlns:cx8="http://schemas.microsoft.com/office/drawing/2016/5/14/chartex" xmlns:mc="http://schemas.openxmlformats.org/markup-compatibility/2006" xmlns:aink="http://schemas.microsoft.com/office/drawing/2016/ink" xmlns:am3d="http://schemas.microsoft.com/office/drawing/2017/model3d" xmlns:o="urn:schemas-microsoft-com:office:office" xmlns:oel="http://schemas.microsoft.com/office/2019/extlst" xmlns:r="http://schemas.openxmlformats.org/officeDocument/2006/relationships" xmlns:m="http://schemas.openxmlformats.org/officeDocument/2006/math" xmlns:v="urn:schemas-microsoft-com:vml" xmlns:wp14="http://schemas.microsoft.com/office/word/2010/wordprocessingDrawing" xmlns:wp="http://schemas.openxmlformats.org/drawingml/2006/wordprocessingDrawing" xmlns:w10="urn:schemas-microsoft-com:office:word" xmlns:w="http://schemas.openxmlformats.org/wordprocessingml/2006/main" xmlns:w14="http://schemas.microsoft.com/office/word/2010/wordml" xmlns:w15="http://schemas.microsoft.com/office/word/2012/wordml" xmlns:w16cex="http://schemas.microsoft.com/office/word/2018/wordml/cex" xmlns:w16cid="http://schemas.microsoft.com/office/word/2016/wordml/cid" xmlns:w16="http://schemas.microsoft.com/office/word/2018/wordml" xmlns:w16sdtdh="http://schemas.microsoft.com/office/word/2020/wordml/sdtdatahash" xmlns:w16se="http://schemas.microsoft.com/office/word/2015/wordml/symex" xmlns:wpg="http://schemas.microsoft.com/office/word/2010/wordprocessingGroup" xmlns:wpi="http://schemas.microsoft.com/office/word/2010/wordprocessingInk" xmlns:wne="http://schemas.microsoft.com/office/word/2006/wordml" xmlns:wps="http://schemas.microsoft.com/office/word/2010/wordprocessingShape" mc:Ignorable="w14 w15 w16se w16cid w16 w16cex w16sdtdh wp14">
+<w:hdr xmlns:wpc="http://schemas.microsoft.com/office/word/2010/wordprocessingCanvas" xmlns:cx="http://schemas.microsoft.com/office/drawing/2014/chartex" xmlns:cx1="http://schemas.microsoft.com/office/drawing/2015/9/8/chartex" xmlns:cx2="http://schemas.microsoft.com/office/drawing/2015/10/21/chartex" xmlns:cx3="http://schemas.microsoft.com/office/drawing/2016/5/9/chartex" xmlns:cx4="http://schemas.microsoft.com/office/drawing/2016/5/10/chartex" xmlns:cx5="http://schemas.microsoft.com/office/drawing/2016/5/11/chartex" xmlns:cx6="http://schemas.microsoft.com/office/drawing/2016/5/12/chartex" xmlns:cx7="http://schemas.microsoft.com/office/drawing/2016/5/13/chartex" xmlns:cx8="http://schemas.microsoft.com/office/drawing/2016/5/14/chartex" xmlns:mc="http://schemas.openxmlformats.org/markup-compatibility/2006" xmlns:aink="http://schemas.microsoft.com/office/drawing/2016/ink" xmlns:am3d="http://schemas.microsoft.com/office/drawing/2017/model3d" xmlns:o="urn:schemas-microsoft-com:office:office" xmlns:r="http://schemas.openxmlformats.org/officeDocument/2006/relationships" xmlns:m="http://schemas.openxmlformats.org/officeDocument/2006/math" xmlns:v="urn:schemas-microsoft-com:vml" xmlns:wp14="http://schemas.microsoft.com/office/word/2010/wordprocessingDrawing" xmlns:wp="http://schemas.openxmlformats.org/drawingml/2006/wordprocessingDrawing" xmlns:w10="urn:schemas-microsoft-com:office:word" xmlns:w="http://schemas.openxmlformats.org/wordprocessingml/2006/main" xmlns:w14="http://schemas.microsoft.com/office/word/2010/wordml" xmlns:w15="http://schemas.microsoft.com/office/word/2012/wordml" xmlns:w16cex="http://schemas.microsoft.com/office/word/2018/wordml/cex" xmlns:w16cid="http://schemas.microsoft.com/office/word/2016/wordml/cid" xmlns:w16="http://schemas.microsoft.com/office/word/2018/wordml" xmlns:w16sdtdh="http://schemas.microsoft.com/office/word/2020/wordml/sdtdatahash" xmlns:w16se="http://schemas.microsoft.com/office/word/2015/wordml/symex" xmlns:wpg="http://schemas.microsoft.com/office/word/2010/wordprocessingGroup" xmlns:wpi="http://schemas.microsoft.com/office/word/2010/wordprocessingInk" xmlns:wne="http://schemas.microsoft.com/office/word/2006/wordml" xmlns:wps="http://schemas.microsoft.com/office/word/2010/wordprocessingShape" mc:Ignorable="w14 w15 w16se w16cid w16 w16cex w16sdtdh wp14">
   <w:p>
     <w:pPr>
       <w:pStyle w:val="Encabezado"/>
@@ -2392,7 +2768,7 @@
 </file>
 
 <file path=word/numbering.xml><?xml version="1.0" encoding="utf-8"?>
-<w:numbering xmlns:wpc="http://schemas.microsoft.com/office/word/2010/wordprocessingCanvas" xmlns:cx="http://schemas.microsoft.com/office/drawing/2014/chartex" xmlns:cx1="http://schemas.microsoft.com/office/drawing/2015/9/8/chartex" xmlns:cx2="http://schemas.microsoft.com/office/drawing/2015/10/21/chartex" xmlns:cx3="http://schemas.microsoft.com/office/drawing/2016/5/9/chartex" xmlns:cx4="http://schemas.microsoft.com/office/drawing/2016/5/10/chartex" xmlns:cx5="http://schemas.microsoft.com/office/drawing/2016/5/11/chartex" xmlns:cx6="http://schemas.microsoft.com/office/drawing/2016/5/12/chartex" xmlns:cx7="http://schemas.microsoft.com/office/drawing/2016/5/13/chartex" xmlns:cx8="http://schemas.microsoft.com/office/drawing/2016/5/14/chartex" xmlns:mc="http://schemas.openxmlformats.org/markup-compatibility/2006" xmlns:aink="http://schemas.microsoft.com/office/drawing/2016/ink" xmlns:am3d="http://schemas.microsoft.com/office/drawing/2017/model3d" xmlns:o="urn:schemas-microsoft-com:office:office" xmlns:oel="http://schemas.microsoft.com/office/2019/extlst" xmlns:r="http://schemas.openxmlformats.org/officeDocument/2006/relationships" xmlns:m="http://schemas.openxmlformats.org/officeDocument/2006/math" xmlns:v="urn:schemas-microsoft-com:vml" xmlns:wp14="http://schemas.microsoft.com/office/word/2010/wordprocessingDrawing" xmlns:wp="http://schemas.openxmlformats.org/drawingml/2006/wordprocessingDrawing" xmlns:w10="urn:schemas-microsoft-com:office:word" xmlns:w="http://schemas.openxmlformats.org/wordprocessingml/2006/main" xmlns:w14="http://schemas.microsoft.com/office/word/2010/wordml" xmlns:w15="http://schemas.microsoft.com/office/word/2012/wordml" xmlns:w16cex="http://schemas.microsoft.com/office/word/2018/wordml/cex" xmlns:w16cid="http://schemas.microsoft.com/office/word/2016/wordml/cid" xmlns:w16="http://schemas.microsoft.com/office/word/2018/wordml" xmlns:w16sdtdh="http://schemas.microsoft.com/office/word/2020/wordml/sdtdatahash" xmlns:w16se="http://schemas.microsoft.com/office/word/2015/wordml/symex" xmlns:wpg="http://schemas.microsoft.com/office/word/2010/wordprocessingGroup" xmlns:wpi="http://schemas.microsoft.com/office/word/2010/wordprocessingInk" xmlns:wne="http://schemas.microsoft.com/office/word/2006/wordml" xmlns:wps="http://schemas.microsoft.com/office/word/2010/wordprocessingShape" mc:Ignorable="w14 w15 w16se w16cid w16 w16cex w16sdtdh wp14">
+<w:numbering xmlns:wpc="http://schemas.microsoft.com/office/word/2010/wordprocessingCanvas" xmlns:cx="http://schemas.microsoft.com/office/drawing/2014/chartex" xmlns:cx1="http://schemas.microsoft.com/office/drawing/2015/9/8/chartex" xmlns:cx2="http://schemas.microsoft.com/office/drawing/2015/10/21/chartex" xmlns:cx3="http://schemas.microsoft.com/office/drawing/2016/5/9/chartex" xmlns:cx4="http://schemas.microsoft.com/office/drawing/2016/5/10/chartex" xmlns:cx5="http://schemas.microsoft.com/office/drawing/2016/5/11/chartex" xmlns:cx6="http://schemas.microsoft.com/office/drawing/2016/5/12/chartex" xmlns:cx7="http://schemas.microsoft.com/office/drawing/2016/5/13/chartex" xmlns:cx8="http://schemas.microsoft.com/office/drawing/2016/5/14/chartex" xmlns:mc="http://schemas.openxmlformats.org/markup-compatibility/2006" xmlns:aink="http://schemas.microsoft.com/office/drawing/2016/ink" xmlns:am3d="http://schemas.microsoft.com/office/drawing/2017/model3d" xmlns:o="urn:schemas-microsoft-com:office:office" xmlns:r="http://schemas.openxmlformats.org/officeDocument/2006/relationships" xmlns:m="http://schemas.openxmlformats.org/officeDocument/2006/math" xmlns:v="urn:schemas-microsoft-com:vml" xmlns:wp14="http://schemas.microsoft.com/office/word/2010/wordprocessingDrawing" xmlns:wp="http://schemas.openxmlformats.org/drawingml/2006/wordprocessingDrawing" xmlns:w10="urn:schemas-microsoft-com:office:word" xmlns:w="http://schemas.openxmlformats.org/wordprocessingml/2006/main" xmlns:w14="http://schemas.microsoft.com/office/word/2010/wordml" xmlns:w15="http://schemas.microsoft.com/office/word/2012/wordml" xmlns:w16cex="http://schemas.microsoft.com/office/word/2018/wordml/cex" xmlns:w16cid="http://schemas.microsoft.com/office/word/2016/wordml/cid" xmlns:w16="http://schemas.microsoft.com/office/word/2018/wordml" xmlns:w16sdtdh="http://schemas.microsoft.com/office/word/2020/wordml/sdtdatahash" xmlns:w16se="http://schemas.microsoft.com/office/word/2015/wordml/symex" xmlns:wpg="http://schemas.microsoft.com/office/word/2010/wordprocessingGroup" xmlns:wpi="http://schemas.microsoft.com/office/word/2010/wordprocessingInk" xmlns:wne="http://schemas.microsoft.com/office/word/2006/wordml" xmlns:wps="http://schemas.microsoft.com/office/word/2010/wordprocessingShape" mc:Ignorable="w14 w15 w16se w16cid w16 w16cex w16sdtdh wp14">
   <w:abstractNum w:abstractNumId="0" w15:restartNumberingAfterBreak="0">
     <w:nsid w:val="2CB31857"/>
     <w:multiLevelType w:val="hybridMultilevel"/>
@@ -2619,11 +2995,163 @@
       </w:rPr>
     </w:lvl>
   </w:abstractNum>
-  <w:num w:numId="1" w16cid:durableId="646712642">
+  <w:abstractNum w:abstractNumId="2" w15:restartNumberingAfterBreak="0">
+    <w:nsid w:val="76B72AE2"/>
+    <w:multiLevelType w:val="multilevel"/>
+    <w:tmpl w:val="95509E88"/>
+    <w:lvl w:ilvl="0">
+      <w:start w:val="1"/>
+      <w:numFmt w:val="bullet"/>
+      <w:lvlText w:val=""/>
+      <w:lvlJc w:val="left"/>
+      <w:pPr>
+        <w:tabs>
+          <w:tab w:val="num" w:pos="720"/>
+        </w:tabs>
+        <w:ind w:left="720" w:hanging="360"/>
+      </w:pPr>
+      <w:rPr>
+        <w:rFonts w:ascii="Symbol" w:hAnsi="Symbol" w:hint="default"/>
+        <w:sz w:val="20"/>
+      </w:rPr>
+    </w:lvl>
+    <w:lvl w:ilvl="1" w:tentative="1">
+      <w:start w:val="1"/>
+      <w:numFmt w:val="bullet"/>
+      <w:lvlText w:val="o"/>
+      <w:lvlJc w:val="left"/>
+      <w:pPr>
+        <w:tabs>
+          <w:tab w:val="num" w:pos="1440"/>
+        </w:tabs>
+        <w:ind w:left="1440" w:hanging="360"/>
+      </w:pPr>
+      <w:rPr>
+        <w:rFonts w:ascii="Courier New" w:hAnsi="Courier New" w:hint="default"/>
+        <w:sz w:val="20"/>
+      </w:rPr>
+    </w:lvl>
+    <w:lvl w:ilvl="2" w:tentative="1">
+      <w:start w:val="1"/>
+      <w:numFmt w:val="bullet"/>
+      <w:lvlText w:val=""/>
+      <w:lvlJc w:val="left"/>
+      <w:pPr>
+        <w:tabs>
+          <w:tab w:val="num" w:pos="2160"/>
+        </w:tabs>
+        <w:ind w:left="2160" w:hanging="360"/>
+      </w:pPr>
+      <w:rPr>
+        <w:rFonts w:ascii="Wingdings" w:hAnsi="Wingdings" w:hint="default"/>
+        <w:sz w:val="20"/>
+      </w:rPr>
+    </w:lvl>
+    <w:lvl w:ilvl="3" w:tentative="1">
+      <w:start w:val="1"/>
+      <w:numFmt w:val="bullet"/>
+      <w:lvlText w:val=""/>
+      <w:lvlJc w:val="left"/>
+      <w:pPr>
+        <w:tabs>
+          <w:tab w:val="num" w:pos="2880"/>
+        </w:tabs>
+        <w:ind w:left="2880" w:hanging="360"/>
+      </w:pPr>
+      <w:rPr>
+        <w:rFonts w:ascii="Wingdings" w:hAnsi="Wingdings" w:hint="default"/>
+        <w:sz w:val="20"/>
+      </w:rPr>
+    </w:lvl>
+    <w:lvl w:ilvl="4" w:tentative="1">
+      <w:start w:val="1"/>
+      <w:numFmt w:val="bullet"/>
+      <w:lvlText w:val=""/>
+      <w:lvlJc w:val="left"/>
+      <w:pPr>
+        <w:tabs>
+          <w:tab w:val="num" w:pos="3600"/>
+        </w:tabs>
+        <w:ind w:left="3600" w:hanging="360"/>
+      </w:pPr>
+      <w:rPr>
+        <w:rFonts w:ascii="Wingdings" w:hAnsi="Wingdings" w:hint="default"/>
+        <w:sz w:val="20"/>
+      </w:rPr>
+    </w:lvl>
+    <w:lvl w:ilvl="5" w:tentative="1">
+      <w:start w:val="1"/>
+      <w:numFmt w:val="bullet"/>
+      <w:lvlText w:val=""/>
+      <w:lvlJc w:val="left"/>
+      <w:pPr>
+        <w:tabs>
+          <w:tab w:val="num" w:pos="4320"/>
+        </w:tabs>
+        <w:ind w:left="4320" w:hanging="360"/>
+      </w:pPr>
+      <w:rPr>
+        <w:rFonts w:ascii="Wingdings" w:hAnsi="Wingdings" w:hint="default"/>
+        <w:sz w:val="20"/>
+      </w:rPr>
+    </w:lvl>
+    <w:lvl w:ilvl="6" w:tentative="1">
+      <w:start w:val="1"/>
+      <w:numFmt w:val="bullet"/>
+      <w:lvlText w:val=""/>
+      <w:lvlJc w:val="left"/>
+      <w:pPr>
+        <w:tabs>
+          <w:tab w:val="num" w:pos="5040"/>
+        </w:tabs>
+        <w:ind w:left="5040" w:hanging="360"/>
+      </w:pPr>
+      <w:rPr>
+        <w:rFonts w:ascii="Wingdings" w:hAnsi="Wingdings" w:hint="default"/>
+        <w:sz w:val="20"/>
+      </w:rPr>
+    </w:lvl>
+    <w:lvl w:ilvl="7" w:tentative="1">
+      <w:start w:val="1"/>
+      <w:numFmt w:val="bullet"/>
+      <w:lvlText w:val=""/>
+      <w:lvlJc w:val="left"/>
+      <w:pPr>
+        <w:tabs>
+          <w:tab w:val="num" w:pos="5760"/>
+        </w:tabs>
+        <w:ind w:left="5760" w:hanging="360"/>
+      </w:pPr>
+      <w:rPr>
+        <w:rFonts w:ascii="Wingdings" w:hAnsi="Wingdings" w:hint="default"/>
+        <w:sz w:val="20"/>
+      </w:rPr>
+    </w:lvl>
+    <w:lvl w:ilvl="8" w:tentative="1">
+      <w:start w:val="1"/>
+      <w:numFmt w:val="bullet"/>
+      <w:lvlText w:val=""/>
+      <w:lvlJc w:val="left"/>
+      <w:pPr>
+        <w:tabs>
+          <w:tab w:val="num" w:pos="6480"/>
+        </w:tabs>
+        <w:ind w:left="6480" w:hanging="360"/>
+      </w:pPr>
+      <w:rPr>
+        <w:rFonts w:ascii="Wingdings" w:hAnsi="Wingdings" w:hint="default"/>
+        <w:sz w:val="20"/>
+      </w:rPr>
+    </w:lvl>
+  </w:abstractNum>
+  <w:num w:numId="1">
     <w:abstractNumId w:val="0"/>
   </w:num>
-  <w:num w:numId="2" w16cid:durableId="116413257">
+  <w:num w:numId="2">
     <w:abstractNumId w:val="1"/>
+  </w:num>
+  <w:num w:numId="3">
+    <w:abstractNumId w:val="2"/>
   </w:num>
 </w:numbering>
 </file>
@@ -3171,6 +3699,17 @@
       <w:contextualSpacing/>
     </w:pPr>
   </w:style>
+  <w:style w:type="paragraph" w:styleId="NormalWeb">
+    <w:name w:val="Normal (Web)"/>
+    <w:basedOn w:val="Normal"/>
+    <w:uiPriority w:val="99"/>
+    <w:semiHidden/>
+    <w:unhideWhenUsed/>
+    <w:rsid w:val="000B5341"/>
+    <w:pPr>
+      <w:spacing w:before="100" w:beforeAutospacing="1" w:after="100" w:afterAutospacing="1"/>
+    </w:pPr>
+  </w:style>
 </w:styles>
 </file>
 

--- a/Documentos/Formato_Sprint_2.docx
+++ b/Documentos/Formato_Sprint_2.docx
@@ -1970,16 +1970,7 @@
                 <w:bCs/>
                 <w:color w:val="000000"/>
               </w:rPr>
-              <w:t>REUNIÓN No.0</w:t>
-            </w:r>
-            <w:r>
-              <w:rPr>
-                <w:rFonts w:ascii="Calibri" w:hAnsi="Calibri" w:cs="Calibri"/>
-                <w:b/>
-                <w:bCs/>
-                <w:color w:val="000000"/>
-              </w:rPr>
-              <w:t>3</w:t>
+              <w:t>REUNIÓN No.03</w:t>
             </w:r>
           </w:p>
         </w:tc>
@@ -2028,16 +2019,7 @@
                 <w:iCs/>
                 <w:color w:val="000000"/>
               </w:rPr>
-              <w:t>1</w:t>
-            </w:r>
-            <w:r>
-              <w:rPr>
-                <w:rFonts w:ascii="Calibri" w:hAnsi="Calibri" w:cs="Calibri"/>
-                <w:i/>
-                <w:iCs/>
-                <w:color w:val="000000"/>
-              </w:rPr>
-              <w:t>9 /09/2022</w:t>
+              <w:t>19 /09/2022</w:t>
             </w:r>
           </w:p>
         </w:tc>
@@ -2077,14 +2059,23 @@
                 <w:rFonts w:ascii="Calibri" w:hAnsi="Calibri" w:cs="Calibri"/>
                 <w:color w:val="000000"/>
               </w:rPr>
-              <w:t>8:00 PM</w:t>
-            </w:r>
+              <w:t xml:space="preserve">8:00 </w:t>
+            </w:r>
+            <w:proofErr w:type="gramStart"/>
             <w:r>
               <w:rPr>
                 <w:rFonts w:ascii="Calibri" w:hAnsi="Calibri" w:cs="Calibri"/>
                 <w:color w:val="000000"/>
               </w:rPr>
-              <w:t>(intervenciones previas 2:00 PM)</w:t>
+              <w:t>PM(</w:t>
+            </w:r>
+            <w:proofErr w:type="gramEnd"/>
+            <w:r>
+              <w:rPr>
+                <w:rFonts w:ascii="Calibri" w:hAnsi="Calibri" w:cs="Calibri"/>
+                <w:color w:val="000000"/>
+              </w:rPr>
+              <w:t>intervenciones previas 2:00 PM)</w:t>
             </w:r>
           </w:p>
         </w:tc>
@@ -2612,6 +2603,47 @@
           <w:rFonts w:asciiTheme="minorHAnsi" w:hAnsiTheme="minorHAnsi" w:cstheme="minorHAnsi"/>
         </w:rPr>
       </w:pPr>
+      <w:r>
+        <w:rPr>
+          <w:noProof/>
+        </w:rPr>
+        <w:lastRenderedPageBreak/>
+        <w:drawing>
+          <wp:inline distT="0" distB="0" distL="0" distR="0" wp14:anchorId="47241CCB" wp14:editId="6C26FC7E">
+            <wp:extent cx="6274412" cy="3543300"/>
+            <wp:effectExtent l="0" t="0" r="0" b="0"/>
+            <wp:docPr id="16" name="Imagen 16"/>
+            <wp:cNvGraphicFramePr>
+              <a:graphicFrameLocks xmlns:a="http://schemas.openxmlformats.org/drawingml/2006/main" noChangeAspect="1"/>
+            </wp:cNvGraphicFramePr>
+            <a:graphic xmlns:a="http://schemas.openxmlformats.org/drawingml/2006/main">
+              <a:graphicData uri="http://schemas.openxmlformats.org/drawingml/2006/picture">
+                <pic:pic xmlns:pic="http://schemas.openxmlformats.org/drawingml/2006/picture">
+                  <pic:nvPicPr>
+                    <pic:cNvPr id="1" name=""/>
+                    <pic:cNvPicPr/>
+                  </pic:nvPicPr>
+                  <pic:blipFill>
+                    <a:blip r:embed="rId24"/>
+                    <a:stretch>
+                      <a:fillRect/>
+                    </a:stretch>
+                  </pic:blipFill>
+                  <pic:spPr>
+                    <a:xfrm>
+                      <a:off x="0" y="0"/>
+                      <a:ext cx="6277164" cy="3544854"/>
+                    </a:xfrm>
+                    <a:prstGeom prst="rect">
+                      <a:avLst/>
+                    </a:prstGeom>
+                  </pic:spPr>
+                </pic:pic>
+              </a:graphicData>
+            </a:graphic>
+          </wp:inline>
+        </w:drawing>
+      </w:r>
     </w:p>
     <w:sectPr>
       <w:pgSz w:w="12240" w:h="15840"/>

--- a/Documentos/Formato_Sprint_2.docx
+++ b/Documentos/Formato_Sprint_2.docx
@@ -1,6 +1,6 @@
 
 <file path=word/document.xml><?xml version="1.0" encoding="utf-8"?>
-<w:document xmlns:wpc="http://schemas.microsoft.com/office/word/2010/wordprocessingCanvas" xmlns:cx="http://schemas.microsoft.com/office/drawing/2014/chartex" xmlns:cx1="http://schemas.microsoft.com/office/drawing/2015/9/8/chartex" xmlns:cx2="http://schemas.microsoft.com/office/drawing/2015/10/21/chartex" xmlns:cx3="http://schemas.microsoft.com/office/drawing/2016/5/9/chartex" xmlns:cx4="http://schemas.microsoft.com/office/drawing/2016/5/10/chartex" xmlns:cx5="http://schemas.microsoft.com/office/drawing/2016/5/11/chartex" xmlns:cx6="http://schemas.microsoft.com/office/drawing/2016/5/12/chartex" xmlns:cx7="http://schemas.microsoft.com/office/drawing/2016/5/13/chartex" xmlns:cx8="http://schemas.microsoft.com/office/drawing/2016/5/14/chartex" xmlns:mc="http://schemas.openxmlformats.org/markup-compatibility/2006" xmlns:aink="http://schemas.microsoft.com/office/drawing/2016/ink" xmlns:am3d="http://schemas.microsoft.com/office/drawing/2017/model3d" xmlns:o="urn:schemas-microsoft-com:office:office" xmlns:r="http://schemas.openxmlformats.org/officeDocument/2006/relationships" xmlns:m="http://schemas.openxmlformats.org/officeDocument/2006/math" xmlns:v="urn:schemas-microsoft-com:vml" xmlns:wp14="http://schemas.microsoft.com/office/word/2010/wordprocessingDrawing" xmlns:wp="http://schemas.openxmlformats.org/drawingml/2006/wordprocessingDrawing" xmlns:w10="urn:schemas-microsoft-com:office:word" xmlns:w="http://schemas.openxmlformats.org/wordprocessingml/2006/main" xmlns:w14="http://schemas.microsoft.com/office/word/2010/wordml" xmlns:w15="http://schemas.microsoft.com/office/word/2012/wordml" xmlns:w16cex="http://schemas.microsoft.com/office/word/2018/wordml/cex" xmlns:w16cid="http://schemas.microsoft.com/office/word/2016/wordml/cid" xmlns:w16="http://schemas.microsoft.com/office/word/2018/wordml" xmlns:w16sdtdh="http://schemas.microsoft.com/office/word/2020/wordml/sdtdatahash" xmlns:w16se="http://schemas.microsoft.com/office/word/2015/wordml/symex" xmlns:wpg="http://schemas.microsoft.com/office/word/2010/wordprocessingGroup" xmlns:wpi="http://schemas.microsoft.com/office/word/2010/wordprocessingInk" xmlns:wne="http://schemas.microsoft.com/office/word/2006/wordml" xmlns:wps="http://schemas.microsoft.com/office/word/2010/wordprocessingShape" mc:Ignorable="w14 w15 w16se w16cid w16 w16cex w16sdtdh wp14">
+<w:document xmlns:wpc="http://schemas.microsoft.com/office/word/2010/wordprocessingCanvas" xmlns:cx="http://schemas.microsoft.com/office/drawing/2014/chartex" xmlns:cx1="http://schemas.microsoft.com/office/drawing/2015/9/8/chartex" xmlns:cx2="http://schemas.microsoft.com/office/drawing/2015/10/21/chartex" xmlns:cx3="http://schemas.microsoft.com/office/drawing/2016/5/9/chartex" xmlns:cx4="http://schemas.microsoft.com/office/drawing/2016/5/10/chartex" xmlns:cx5="http://schemas.microsoft.com/office/drawing/2016/5/11/chartex" xmlns:cx6="http://schemas.microsoft.com/office/drawing/2016/5/12/chartex" xmlns:cx7="http://schemas.microsoft.com/office/drawing/2016/5/13/chartex" xmlns:cx8="http://schemas.microsoft.com/office/drawing/2016/5/14/chartex" xmlns:mc="http://schemas.openxmlformats.org/markup-compatibility/2006" xmlns:aink="http://schemas.microsoft.com/office/drawing/2016/ink" xmlns:am3d="http://schemas.microsoft.com/office/drawing/2017/model3d" xmlns:o="urn:schemas-microsoft-com:office:office" xmlns:oel="http://schemas.microsoft.com/office/2019/extlst" xmlns:r="http://schemas.openxmlformats.org/officeDocument/2006/relationships" xmlns:m="http://schemas.openxmlformats.org/officeDocument/2006/math" xmlns:v="urn:schemas-microsoft-com:vml" xmlns:wp14="http://schemas.microsoft.com/office/word/2010/wordprocessingDrawing" xmlns:wp="http://schemas.openxmlformats.org/drawingml/2006/wordprocessingDrawing" xmlns:w10="urn:schemas-microsoft-com:office:word" xmlns:w="http://schemas.openxmlformats.org/wordprocessingml/2006/main" xmlns:w14="http://schemas.microsoft.com/office/word/2010/wordml" xmlns:w15="http://schemas.microsoft.com/office/word/2012/wordml" xmlns:w16cex="http://schemas.microsoft.com/office/word/2018/wordml/cex" xmlns:w16cid="http://schemas.microsoft.com/office/word/2016/wordml/cid" xmlns:w16="http://schemas.microsoft.com/office/word/2018/wordml" xmlns:w16sdtdh="http://schemas.microsoft.com/office/word/2020/wordml/sdtdatahash" xmlns:w16se="http://schemas.microsoft.com/office/word/2015/wordml/symex" xmlns:wpg="http://schemas.microsoft.com/office/word/2010/wordprocessingGroup" xmlns:wpi="http://schemas.microsoft.com/office/word/2010/wordprocessingInk" xmlns:wne="http://schemas.microsoft.com/office/word/2006/wordml" xmlns:wps="http://schemas.microsoft.com/office/word/2010/wordprocessingShape" mc:Ignorable="w14 w15 w16se w16cid w16 w16cex w16sdtdh wp14">
   <w:body>
     <w:tbl>
       <w:tblPr>
@@ -878,6 +878,15 @@
         <w:t>.</w:t>
       </w:r>
     </w:p>
+    <w:p>
+      <w:pPr>
+        <w:pStyle w:val="Prrafodelista"/>
+        <w:jc w:val="both"/>
+        <w:rPr>
+          <w:rFonts w:asciiTheme="minorHAnsi" w:hAnsiTheme="minorHAnsi" w:cstheme="minorHAnsi"/>
+        </w:rPr>
+      </w:pPr>
+    </w:p>
     <w:tbl>
       <w:tblPr>
         <w:tblStyle w:val="Tablaconcuadrcula"/>
@@ -913,9 +922,9 @@
                 <w:noProof/>
               </w:rPr>
               <w:drawing>
-                <wp:inline distT="0" distB="0" distL="0" distR="0" wp14:anchorId="11F1DF4D" wp14:editId="1D2AF79D">
-                  <wp:extent cx="4819650" cy="3324225"/>
-                  <wp:effectExtent l="0" t="0" r="0" b="9525"/>
+                <wp:inline distT="0" distB="0" distL="0" distR="0" wp14:anchorId="11F1DF4D" wp14:editId="379BE21D">
+                  <wp:extent cx="4238625" cy="3965898"/>
+                  <wp:effectExtent l="0" t="0" r="0" b="0"/>
                   <wp:docPr id="7" name="Imagen 7"/>
                   <wp:cNvGraphicFramePr>
                     <a:graphicFrameLocks xmlns:a="http://schemas.openxmlformats.org/drawingml/2006/main" noChangeAspect="1"/>
@@ -929,13 +938,13 @@
                         </pic:nvPicPr>
                         <pic:blipFill rotWithShape="1">
                           <a:blip r:embed="rId9"/>
-                          <a:srcRect l="14860" t="4447" r="14862" b="9338"/>
+                          <a:srcRect l="14860" t="4447" r="33335" b="9338"/>
                           <a:stretch/>
                         </pic:blipFill>
                         <pic:spPr bwMode="auto">
                           <a:xfrm>
                             <a:off x="0" y="0"/>
-                            <a:ext cx="4819650" cy="3324225"/>
+                            <a:ext cx="4246548" cy="3973312"/>
                           </a:xfrm>
                           <a:prstGeom prst="rect">
                             <a:avLst/>
@@ -1022,28 +1031,120 @@
           </w:p>
         </w:tc>
       </w:tr>
+      <w:tr>
+        <w:tc>
+          <w:tcPr>
+            <w:tcW w:w="10790" w:type="dxa"/>
+            <w:vAlign w:val="center"/>
+          </w:tcPr>
+          <w:p>
+            <w:pPr>
+              <w:jc w:val="center"/>
+              <w:rPr>
+                <w:noProof/>
+              </w:rPr>
+            </w:pPr>
+            <w:r>
+              <w:rPr>
+                <w:noProof/>
+              </w:rPr>
+              <w:lastRenderedPageBreak/>
+              <w:drawing>
+                <wp:inline distT="0" distB="0" distL="0" distR="0" wp14:anchorId="556214F1" wp14:editId="5C9B6137">
+                  <wp:extent cx="6459172" cy="4000500"/>
+                  <wp:effectExtent l="0" t="0" r="0" b="0"/>
+                  <wp:docPr id="17" name="Imagen 17"/>
+                  <wp:cNvGraphicFramePr>
+                    <a:graphicFrameLocks xmlns:a="http://schemas.openxmlformats.org/drawingml/2006/main" noChangeAspect="1"/>
+                  </wp:cNvGraphicFramePr>
+                  <a:graphic xmlns:a="http://schemas.openxmlformats.org/drawingml/2006/main">
+                    <a:graphicData uri="http://schemas.openxmlformats.org/drawingml/2006/picture">
+                      <pic:pic xmlns:pic="http://schemas.openxmlformats.org/drawingml/2006/picture">
+                        <pic:nvPicPr>
+                          <pic:cNvPr id="1" name=""/>
+                          <pic:cNvPicPr/>
+                        </pic:nvPicPr>
+                        <pic:blipFill>
+                          <a:blip r:embed="rId11"/>
+                          <a:stretch>
+                            <a:fillRect/>
+                          </a:stretch>
+                        </pic:blipFill>
+                        <pic:spPr>
+                          <a:xfrm>
+                            <a:off x="0" y="0"/>
+                            <a:ext cx="6475693" cy="4010732"/>
+                          </a:xfrm>
+                          <a:prstGeom prst="rect">
+                            <a:avLst/>
+                          </a:prstGeom>
+                        </pic:spPr>
+                      </pic:pic>
+                    </a:graphicData>
+                  </a:graphic>
+                </wp:inline>
+              </w:drawing>
+            </w:r>
+          </w:p>
+          <w:p>
+            <w:pPr>
+              <w:jc w:val="center"/>
+              <w:rPr>
+                <w:noProof/>
+              </w:rPr>
+            </w:pPr>
+            <w:r>
+              <w:rPr>
+                <w:noProof/>
+              </w:rPr>
+              <w:drawing>
+                <wp:inline distT="0" distB="0" distL="0" distR="0" wp14:anchorId="470DDAC4" wp14:editId="57F90F3E">
+                  <wp:extent cx="6461277" cy="4130040"/>
+                  <wp:effectExtent l="0" t="0" r="0" b="3810"/>
+                  <wp:docPr id="18" name="Imagen 18"/>
+                  <wp:cNvGraphicFramePr>
+                    <a:graphicFrameLocks xmlns:a="http://schemas.openxmlformats.org/drawingml/2006/main" noChangeAspect="1"/>
+                  </wp:cNvGraphicFramePr>
+                  <a:graphic xmlns:a="http://schemas.openxmlformats.org/drawingml/2006/main">
+                    <a:graphicData uri="http://schemas.openxmlformats.org/drawingml/2006/picture">
+                      <pic:pic xmlns:pic="http://schemas.openxmlformats.org/drawingml/2006/picture">
+                        <pic:nvPicPr>
+                          <pic:cNvPr id="1" name=""/>
+                          <pic:cNvPicPr/>
+                        </pic:nvPicPr>
+                        <pic:blipFill>
+                          <a:blip r:embed="rId12"/>
+                          <a:stretch>
+                            <a:fillRect/>
+                          </a:stretch>
+                        </pic:blipFill>
+                        <pic:spPr>
+                          <a:xfrm>
+                            <a:off x="0" y="0"/>
+                            <a:ext cx="6471001" cy="4136256"/>
+                          </a:xfrm>
+                          <a:prstGeom prst="rect">
+                            <a:avLst/>
+                          </a:prstGeom>
+                        </pic:spPr>
+                      </pic:pic>
+                    </a:graphicData>
+                  </a:graphic>
+                </wp:inline>
+              </w:drawing>
+            </w:r>
+          </w:p>
+          <w:p>
+            <w:pPr>
+              <w:jc w:val="center"/>
+              <w:rPr>
+                <w:noProof/>
+              </w:rPr>
+            </w:pPr>
+          </w:p>
+        </w:tc>
+      </w:tr>
     </w:tbl>
-    <w:p>
-      <w:pPr>
-        <w:rPr>
-          <w:rFonts w:asciiTheme="minorHAnsi" w:hAnsiTheme="minorHAnsi" w:cstheme="minorHAnsi"/>
-        </w:rPr>
-      </w:pPr>
-    </w:p>
-    <w:p>
-      <w:pPr>
-        <w:spacing w:after="160" w:line="259" w:lineRule="auto"/>
-        <w:rPr>
-          <w:rFonts w:asciiTheme="minorHAnsi" w:hAnsiTheme="minorHAnsi" w:cstheme="minorHAnsi"/>
-        </w:rPr>
-      </w:pPr>
-      <w:r>
-        <w:rPr>
-          <w:rFonts w:asciiTheme="minorHAnsi" w:hAnsiTheme="minorHAnsi" w:cstheme="minorHAnsi"/>
-        </w:rPr>
-        <w:br w:type="page"/>
-      </w:r>
-    </w:p>
     <w:p>
       <w:pPr>
         <w:rPr>
@@ -1177,7 +1278,7 @@
                           <pic:cNvPicPr/>
                         </pic:nvPicPr>
                         <pic:blipFill>
-                          <a:blip r:embed="rId11"/>
+                          <a:blip r:embed="rId13"/>
                           <a:stretch>
                             <a:fillRect/>
                           </a:stretch>
@@ -1209,14 +1310,6 @@
             <w:pPr>
               <w:jc w:val="both"/>
               <w:rPr>
-                <w:noProof/>
-              </w:rPr>
-            </w:pPr>
-          </w:p>
-          <w:p>
-            <w:pPr>
-              <w:jc w:val="both"/>
-              <w:rPr>
                 <w:rFonts w:asciiTheme="minorHAnsi" w:hAnsiTheme="minorHAnsi" w:cstheme="minorHAnsi"/>
               </w:rPr>
             </w:pPr>
@@ -1240,7 +1333,7 @@
                           <pic:cNvPicPr/>
                         </pic:nvPicPr>
                         <pic:blipFill rotWithShape="1">
-                          <a:blip r:embed="rId12"/>
+                          <a:blip r:embed="rId14"/>
                           <a:srcRect l="1946" t="7551" r="1666" b="6293"/>
                           <a:stretch/>
                         </pic:blipFill>
@@ -1306,6 +1399,7 @@
                 <w:b/>
                 <w:bCs/>
               </w:rPr>
+              <w:lastRenderedPageBreak/>
               <w:t>ESQUEMA DE LA BASE DE DATOS (CÓDIGO SQL)</w:t>
             </w:r>
           </w:p>
@@ -1393,7 +1487,7 @@
                           <pic:cNvPicPr/>
                         </pic:nvPicPr>
                         <pic:blipFill>
-                          <a:blip r:embed="rId13"/>
+                          <a:blip r:embed="rId15"/>
                           <a:stretch>
                             <a:fillRect/>
                           </a:stretch>
@@ -1432,8 +1526,8 @@
           <w:rFonts w:asciiTheme="minorHAnsi" w:hAnsiTheme="minorHAnsi" w:cstheme="minorHAnsi"/>
         </w:rPr>
         <w:sectPr>
-          <w:headerReference w:type="default" r:id="rId14"/>
-          <w:footerReference w:type="default" r:id="rId15"/>
+          <w:headerReference w:type="default" r:id="rId16"/>
+          <w:footerReference w:type="default" r:id="rId17"/>
           <w:pgSz w:w="12240" w:h="15840"/>
           <w:pgMar w:top="720" w:right="720" w:bottom="426" w:left="720" w:header="284" w:footer="708" w:gutter="0"/>
           <w:cols w:space="708"/>
@@ -1559,7 +1653,7 @@
                           <pic:cNvPicPr/>
                         </pic:nvPicPr>
                         <pic:blipFill rotWithShape="1">
-                          <a:blip r:embed="rId16"/>
+                          <a:blip r:embed="rId18"/>
                           <a:srcRect t="3953"/>
                           <a:stretch/>
                         </pic:blipFill>
@@ -1640,7 +1734,7 @@
                           <pic:cNvPicPr/>
                         </pic:nvPicPr>
                         <pic:blipFill rotWithShape="1">
-                          <a:blip r:embed="rId17"/>
+                          <a:blip r:embed="rId19"/>
                           <a:srcRect t="4200"/>
                           <a:stretch/>
                         </pic:blipFill>
@@ -1729,7 +1823,7 @@
                           <pic:cNvPicPr/>
                         </pic:nvPicPr>
                         <pic:blipFill rotWithShape="1">
-                          <a:blip r:embed="rId18"/>
+                          <a:blip r:embed="rId20"/>
                           <a:srcRect t="3953"/>
                           <a:stretch/>
                         </pic:blipFill>
@@ -1809,7 +1903,7 @@
                           <pic:cNvPicPr/>
                         </pic:nvPicPr>
                         <pic:blipFill>
-                          <a:blip r:embed="rId19"/>
+                          <a:blip r:embed="rId21"/>
                           <a:stretch>
                             <a:fillRect/>
                           </a:stretch>
@@ -1931,13 +2025,13 @@
         <w:tblLook w:val="04A0" w:firstRow="1" w:lastRow="0" w:firstColumn="1" w:lastColumn="0" w:noHBand="0" w:noVBand="1"/>
       </w:tblPr>
       <w:tblGrid>
-        <w:gridCol w:w="2599"/>
-        <w:gridCol w:w="5803"/>
-        <w:gridCol w:w="2378"/>
+        <w:gridCol w:w="2618"/>
+        <w:gridCol w:w="5757"/>
+        <w:gridCol w:w="2405"/>
       </w:tblGrid>
       <w:tr>
         <w:trPr>
-          <w:trHeight w:val="440"/>
+          <w:trHeight w:val="348"/>
         </w:trPr>
         <w:tc>
           <w:tcPr>
@@ -2059,23 +2153,21 @@
                 <w:rFonts w:ascii="Calibri" w:hAnsi="Calibri" w:cs="Calibri"/>
                 <w:color w:val="000000"/>
               </w:rPr>
-              <w:t xml:space="preserve">8:00 </w:t>
-            </w:r>
-            <w:proofErr w:type="gramStart"/>
+              <w:t>8:00 PM</w:t>
+            </w:r>
             <w:r>
               <w:rPr>
                 <w:rFonts w:ascii="Calibri" w:hAnsi="Calibri" w:cs="Calibri"/>
                 <w:color w:val="000000"/>
               </w:rPr>
-              <w:t>PM(</w:t>
-            </w:r>
-            <w:proofErr w:type="gramEnd"/>
+              <w:t xml:space="preserve"> </w:t>
+            </w:r>
             <w:r>
               <w:rPr>
                 <w:rFonts w:ascii="Calibri" w:hAnsi="Calibri" w:cs="Calibri"/>
                 <w:color w:val="000000"/>
               </w:rPr>
-              <w:t>intervenciones previas 2:00 PM)</w:t>
+              <w:t>(intervenciones previas 2:00 PM)</w:t>
             </w:r>
           </w:p>
         </w:tc>
@@ -2277,14 +2369,6 @@
         </w:tc>
       </w:tr>
     </w:tbl>
-    <w:p>
-      <w:pPr>
-        <w:jc w:val="both"/>
-        <w:rPr>
-          <w:rFonts w:asciiTheme="minorHAnsi" w:hAnsiTheme="minorHAnsi" w:cstheme="minorHAnsi"/>
-        </w:rPr>
-      </w:pPr>
-    </w:p>
     <w:p>
       <w:pPr>
         <w:jc w:val="both"/>
@@ -2352,7 +2436,7 @@
                           <pic:cNvPicPr/>
                         </pic:nvPicPr>
                         <pic:blipFill>
-                          <a:blip r:embed="rId20"/>
+                          <a:blip r:embed="rId22"/>
                           <a:stretch>
                             <a:fillRect/>
                           </a:stretch>
@@ -2418,7 +2502,7 @@
                           <pic:cNvPicPr/>
                         </pic:nvPicPr>
                         <pic:blipFill>
-                          <a:blip r:embed="rId21"/>
+                          <a:blip r:embed="rId23"/>
                           <a:stretch>
                             <a:fillRect/>
                           </a:stretch>
@@ -2483,7 +2567,7 @@
                           <pic:cNvPicPr/>
                         </pic:nvPicPr>
                         <pic:blipFill>
-                          <a:blip r:embed="rId22"/>
+                          <a:blip r:embed="rId24"/>
                           <a:stretch>
                             <a:fillRect/>
                           </a:stretch>
@@ -2557,7 +2641,7 @@
                           <pic:cNvPicPr/>
                         </pic:nvPicPr>
                         <pic:blipFill rotWithShape="1">
-                          <a:blip r:embed="rId23"/>
+                          <a:blip r:embed="rId25"/>
                           <a:srcRect b="6483"/>
                           <a:stretch/>
                         </pic:blipFill>
@@ -2607,7 +2691,6 @@
         <w:rPr>
           <w:noProof/>
         </w:rPr>
-        <w:lastRenderedPageBreak/>
         <w:drawing>
           <wp:inline distT="0" distB="0" distL="0" distR="0" wp14:anchorId="47241CCB" wp14:editId="6C26FC7E">
             <wp:extent cx="6274412" cy="3543300"/>
@@ -2624,7 +2707,7 @@
                     <pic:cNvPicPr/>
                   </pic:nvPicPr>
                   <pic:blipFill>
-                    <a:blip r:embed="rId24"/>
+                    <a:blip r:embed="rId26"/>
                     <a:stretch>
                       <a:fillRect/>
                     </a:stretch>
@@ -2656,7 +2739,7 @@
 </file>
 
 <file path=word/endnotes.xml><?xml version="1.0" encoding="utf-8"?>
-<w:endnotes xmlns:wpc="http://schemas.microsoft.com/office/word/2010/wordprocessingCanvas" xmlns:cx="http://schemas.microsoft.com/office/drawing/2014/chartex" xmlns:cx1="http://schemas.microsoft.com/office/drawing/2015/9/8/chartex" xmlns:cx2="http://schemas.microsoft.com/office/drawing/2015/10/21/chartex" xmlns:cx3="http://schemas.microsoft.com/office/drawing/2016/5/9/chartex" xmlns:cx4="http://schemas.microsoft.com/office/drawing/2016/5/10/chartex" xmlns:cx5="http://schemas.microsoft.com/office/drawing/2016/5/11/chartex" xmlns:cx6="http://schemas.microsoft.com/office/drawing/2016/5/12/chartex" xmlns:cx7="http://schemas.microsoft.com/office/drawing/2016/5/13/chartex" xmlns:cx8="http://schemas.microsoft.com/office/drawing/2016/5/14/chartex" xmlns:mc="http://schemas.openxmlformats.org/markup-compatibility/2006" xmlns:aink="http://schemas.microsoft.com/office/drawing/2016/ink" xmlns:am3d="http://schemas.microsoft.com/office/drawing/2017/model3d" xmlns:o="urn:schemas-microsoft-com:office:office" xmlns:r="http://schemas.openxmlformats.org/officeDocument/2006/relationships" xmlns:m="http://schemas.openxmlformats.org/officeDocument/2006/math" xmlns:v="urn:schemas-microsoft-com:vml" xmlns:wp14="http://schemas.microsoft.com/office/word/2010/wordprocessingDrawing" xmlns:wp="http://schemas.openxmlformats.org/drawingml/2006/wordprocessingDrawing" xmlns:w10="urn:schemas-microsoft-com:office:word" xmlns:w="http://schemas.openxmlformats.org/wordprocessingml/2006/main" xmlns:w14="http://schemas.microsoft.com/office/word/2010/wordml" xmlns:w15="http://schemas.microsoft.com/office/word/2012/wordml" xmlns:w16cex="http://schemas.microsoft.com/office/word/2018/wordml/cex" xmlns:w16cid="http://schemas.microsoft.com/office/word/2016/wordml/cid" xmlns:w16="http://schemas.microsoft.com/office/word/2018/wordml" xmlns:w16sdtdh="http://schemas.microsoft.com/office/word/2020/wordml/sdtdatahash" xmlns:w16se="http://schemas.microsoft.com/office/word/2015/wordml/symex" xmlns:wpg="http://schemas.microsoft.com/office/word/2010/wordprocessingGroup" xmlns:wpi="http://schemas.microsoft.com/office/word/2010/wordprocessingInk" xmlns:wne="http://schemas.microsoft.com/office/word/2006/wordml" xmlns:wps="http://schemas.microsoft.com/office/word/2010/wordprocessingShape" mc:Ignorable="w14 w15 w16se w16cid w16 w16cex w16sdtdh wp14">
+<w:endnotes xmlns:wpc="http://schemas.microsoft.com/office/word/2010/wordprocessingCanvas" xmlns:cx="http://schemas.microsoft.com/office/drawing/2014/chartex" xmlns:cx1="http://schemas.microsoft.com/office/drawing/2015/9/8/chartex" xmlns:cx2="http://schemas.microsoft.com/office/drawing/2015/10/21/chartex" xmlns:cx3="http://schemas.microsoft.com/office/drawing/2016/5/9/chartex" xmlns:cx4="http://schemas.microsoft.com/office/drawing/2016/5/10/chartex" xmlns:cx5="http://schemas.microsoft.com/office/drawing/2016/5/11/chartex" xmlns:cx6="http://schemas.microsoft.com/office/drawing/2016/5/12/chartex" xmlns:cx7="http://schemas.microsoft.com/office/drawing/2016/5/13/chartex" xmlns:cx8="http://schemas.microsoft.com/office/drawing/2016/5/14/chartex" xmlns:mc="http://schemas.openxmlformats.org/markup-compatibility/2006" xmlns:aink="http://schemas.microsoft.com/office/drawing/2016/ink" xmlns:am3d="http://schemas.microsoft.com/office/drawing/2017/model3d" xmlns:o="urn:schemas-microsoft-com:office:office" xmlns:oel="http://schemas.microsoft.com/office/2019/extlst" xmlns:r="http://schemas.openxmlformats.org/officeDocument/2006/relationships" xmlns:m="http://schemas.openxmlformats.org/officeDocument/2006/math" xmlns:v="urn:schemas-microsoft-com:vml" xmlns:wp14="http://schemas.microsoft.com/office/word/2010/wordprocessingDrawing" xmlns:wp="http://schemas.openxmlformats.org/drawingml/2006/wordprocessingDrawing" xmlns:w10="urn:schemas-microsoft-com:office:word" xmlns:w="http://schemas.openxmlformats.org/wordprocessingml/2006/main" xmlns:w14="http://schemas.microsoft.com/office/word/2010/wordml" xmlns:w15="http://schemas.microsoft.com/office/word/2012/wordml" xmlns:w16cex="http://schemas.microsoft.com/office/word/2018/wordml/cex" xmlns:w16cid="http://schemas.microsoft.com/office/word/2016/wordml/cid" xmlns:w16="http://schemas.microsoft.com/office/word/2018/wordml" xmlns:w16sdtdh="http://schemas.microsoft.com/office/word/2020/wordml/sdtdatahash" xmlns:w16se="http://schemas.microsoft.com/office/word/2015/wordml/symex" xmlns:wpg="http://schemas.microsoft.com/office/word/2010/wordprocessingGroup" xmlns:wpi="http://schemas.microsoft.com/office/word/2010/wordprocessingInk" xmlns:wne="http://schemas.microsoft.com/office/word/2006/wordml" xmlns:wps="http://schemas.microsoft.com/office/word/2010/wordprocessingShape" mc:Ignorable="w14 w15 w16se w16cid w16 w16cex w16sdtdh wp14">
   <w:endnote w:type="separator" w:id="-1">
     <w:p>
       <w:r>
@@ -2675,7 +2758,7 @@
 </file>
 
 <file path=word/footer1.xml><?xml version="1.0" encoding="utf-8"?>
-<w:ftr xmlns:wpc="http://schemas.microsoft.com/office/word/2010/wordprocessingCanvas" xmlns:cx="http://schemas.microsoft.com/office/drawing/2014/chartex" xmlns:cx1="http://schemas.microsoft.com/office/drawing/2015/9/8/chartex" xmlns:cx2="http://schemas.microsoft.com/office/drawing/2015/10/21/chartex" xmlns:cx3="http://schemas.microsoft.com/office/drawing/2016/5/9/chartex" xmlns:cx4="http://schemas.microsoft.com/office/drawing/2016/5/10/chartex" xmlns:cx5="http://schemas.microsoft.com/office/drawing/2016/5/11/chartex" xmlns:cx6="http://schemas.microsoft.com/office/drawing/2016/5/12/chartex" xmlns:cx7="http://schemas.microsoft.com/office/drawing/2016/5/13/chartex" xmlns:cx8="http://schemas.microsoft.com/office/drawing/2016/5/14/chartex" xmlns:mc="http://schemas.openxmlformats.org/markup-compatibility/2006" xmlns:aink="http://schemas.microsoft.com/office/drawing/2016/ink" xmlns:am3d="http://schemas.microsoft.com/office/drawing/2017/model3d" xmlns:o="urn:schemas-microsoft-com:office:office" xmlns:r="http://schemas.openxmlformats.org/officeDocument/2006/relationships" xmlns:m="http://schemas.openxmlformats.org/officeDocument/2006/math" xmlns:v="urn:schemas-microsoft-com:vml" xmlns:wp14="http://schemas.microsoft.com/office/word/2010/wordprocessingDrawing" xmlns:wp="http://schemas.openxmlformats.org/drawingml/2006/wordprocessingDrawing" xmlns:w10="urn:schemas-microsoft-com:office:word" xmlns:w="http://schemas.openxmlformats.org/wordprocessingml/2006/main" xmlns:w14="http://schemas.microsoft.com/office/word/2010/wordml" xmlns:w15="http://schemas.microsoft.com/office/word/2012/wordml" xmlns:w16cex="http://schemas.microsoft.com/office/word/2018/wordml/cex" xmlns:w16cid="http://schemas.microsoft.com/office/word/2016/wordml/cid" xmlns:w16="http://schemas.microsoft.com/office/word/2018/wordml" xmlns:w16sdtdh="http://schemas.microsoft.com/office/word/2020/wordml/sdtdatahash" xmlns:w16se="http://schemas.microsoft.com/office/word/2015/wordml/symex" xmlns:wpg="http://schemas.microsoft.com/office/word/2010/wordprocessingGroup" xmlns:wpi="http://schemas.microsoft.com/office/word/2010/wordprocessingInk" xmlns:wne="http://schemas.microsoft.com/office/word/2006/wordml" xmlns:wps="http://schemas.microsoft.com/office/word/2010/wordprocessingShape" mc:Ignorable="w14 w15 w16se w16cid w16 w16cex w16sdtdh wp14">
+<w:ftr xmlns:wpc="http://schemas.microsoft.com/office/word/2010/wordprocessingCanvas" xmlns:cx="http://schemas.microsoft.com/office/drawing/2014/chartex" xmlns:cx1="http://schemas.microsoft.com/office/drawing/2015/9/8/chartex" xmlns:cx2="http://schemas.microsoft.com/office/drawing/2015/10/21/chartex" xmlns:cx3="http://schemas.microsoft.com/office/drawing/2016/5/9/chartex" xmlns:cx4="http://schemas.microsoft.com/office/drawing/2016/5/10/chartex" xmlns:cx5="http://schemas.microsoft.com/office/drawing/2016/5/11/chartex" xmlns:cx6="http://schemas.microsoft.com/office/drawing/2016/5/12/chartex" xmlns:cx7="http://schemas.microsoft.com/office/drawing/2016/5/13/chartex" xmlns:cx8="http://schemas.microsoft.com/office/drawing/2016/5/14/chartex" xmlns:mc="http://schemas.openxmlformats.org/markup-compatibility/2006" xmlns:aink="http://schemas.microsoft.com/office/drawing/2016/ink" xmlns:am3d="http://schemas.microsoft.com/office/drawing/2017/model3d" xmlns:o="urn:schemas-microsoft-com:office:office" xmlns:oel="http://schemas.microsoft.com/office/2019/extlst" xmlns:r="http://schemas.openxmlformats.org/officeDocument/2006/relationships" xmlns:m="http://schemas.openxmlformats.org/officeDocument/2006/math" xmlns:v="urn:schemas-microsoft-com:vml" xmlns:wp14="http://schemas.microsoft.com/office/word/2010/wordprocessingDrawing" xmlns:wp="http://schemas.openxmlformats.org/drawingml/2006/wordprocessingDrawing" xmlns:w10="urn:schemas-microsoft-com:office:word" xmlns:w="http://schemas.openxmlformats.org/wordprocessingml/2006/main" xmlns:w14="http://schemas.microsoft.com/office/word/2010/wordml" xmlns:w15="http://schemas.microsoft.com/office/word/2012/wordml" xmlns:w16cex="http://schemas.microsoft.com/office/word/2018/wordml/cex" xmlns:w16cid="http://schemas.microsoft.com/office/word/2016/wordml/cid" xmlns:w16="http://schemas.microsoft.com/office/word/2018/wordml" xmlns:w16sdtdh="http://schemas.microsoft.com/office/word/2020/wordml/sdtdatahash" xmlns:w16se="http://schemas.microsoft.com/office/word/2015/wordml/symex" xmlns:wpg="http://schemas.microsoft.com/office/word/2010/wordprocessingGroup" xmlns:wpi="http://schemas.microsoft.com/office/word/2010/wordprocessingInk" xmlns:wne="http://schemas.microsoft.com/office/word/2006/wordml" xmlns:wps="http://schemas.microsoft.com/office/word/2010/wordprocessingShape" mc:Ignorable="w14 w15 w16se w16cid w16 w16cex w16sdtdh wp14">
   <w:sdt>
     <w:sdtPr>
       <w:id w:val="-559087560"/>
@@ -2684,7 +2767,6 @@
         <w:docPartUnique/>
       </w:docPartObj>
     </w:sdtPr>
-    <w:sdtEndPr/>
     <w:sdtContent>
       <w:p>
         <w:pPr>
@@ -2717,7 +2799,7 @@
 </file>
 
 <file path=word/footnotes.xml><?xml version="1.0" encoding="utf-8"?>
-<w:footnotes xmlns:wpc="http://schemas.microsoft.com/office/word/2010/wordprocessingCanvas" xmlns:cx="http://schemas.microsoft.com/office/drawing/2014/chartex" xmlns:cx1="http://schemas.microsoft.com/office/drawing/2015/9/8/chartex" xmlns:cx2="http://schemas.microsoft.com/office/drawing/2015/10/21/chartex" xmlns:cx3="http://schemas.microsoft.com/office/drawing/2016/5/9/chartex" xmlns:cx4="http://schemas.microsoft.com/office/drawing/2016/5/10/chartex" xmlns:cx5="http://schemas.microsoft.com/office/drawing/2016/5/11/chartex" xmlns:cx6="http://schemas.microsoft.com/office/drawing/2016/5/12/chartex" xmlns:cx7="http://schemas.microsoft.com/office/drawing/2016/5/13/chartex" xmlns:cx8="http://schemas.microsoft.com/office/drawing/2016/5/14/chartex" xmlns:mc="http://schemas.openxmlformats.org/markup-compatibility/2006" xmlns:aink="http://schemas.microsoft.com/office/drawing/2016/ink" xmlns:am3d="http://schemas.microsoft.com/office/drawing/2017/model3d" xmlns:o="urn:schemas-microsoft-com:office:office" xmlns:r="http://schemas.openxmlformats.org/officeDocument/2006/relationships" xmlns:m="http://schemas.openxmlformats.org/officeDocument/2006/math" xmlns:v="urn:schemas-microsoft-com:vml" xmlns:wp14="http://schemas.microsoft.com/office/word/2010/wordprocessingDrawing" xmlns:wp="http://schemas.openxmlformats.org/drawingml/2006/wordprocessingDrawing" xmlns:w10="urn:schemas-microsoft-com:office:word" xmlns:w="http://schemas.openxmlformats.org/wordprocessingml/2006/main" xmlns:w14="http://schemas.microsoft.com/office/word/2010/wordml" xmlns:w15="http://schemas.microsoft.com/office/word/2012/wordml" xmlns:w16cex="http://schemas.microsoft.com/office/word/2018/wordml/cex" xmlns:w16cid="http://schemas.microsoft.com/office/word/2016/wordml/cid" xmlns:w16="http://schemas.microsoft.com/office/word/2018/wordml" xmlns:w16sdtdh="http://schemas.microsoft.com/office/word/2020/wordml/sdtdatahash" xmlns:w16se="http://schemas.microsoft.com/office/word/2015/wordml/symex" xmlns:wpg="http://schemas.microsoft.com/office/word/2010/wordprocessingGroup" xmlns:wpi="http://schemas.microsoft.com/office/word/2010/wordprocessingInk" xmlns:wne="http://schemas.microsoft.com/office/word/2006/wordml" xmlns:wps="http://schemas.microsoft.com/office/word/2010/wordprocessingShape" mc:Ignorable="w14 w15 w16se w16cid w16 w16cex w16sdtdh wp14">
+<w:footnotes xmlns:wpc="http://schemas.microsoft.com/office/word/2010/wordprocessingCanvas" xmlns:cx="http://schemas.microsoft.com/office/drawing/2014/chartex" xmlns:cx1="http://schemas.microsoft.com/office/drawing/2015/9/8/chartex" xmlns:cx2="http://schemas.microsoft.com/office/drawing/2015/10/21/chartex" xmlns:cx3="http://schemas.microsoft.com/office/drawing/2016/5/9/chartex" xmlns:cx4="http://schemas.microsoft.com/office/drawing/2016/5/10/chartex" xmlns:cx5="http://schemas.microsoft.com/office/drawing/2016/5/11/chartex" xmlns:cx6="http://schemas.microsoft.com/office/drawing/2016/5/12/chartex" xmlns:cx7="http://schemas.microsoft.com/office/drawing/2016/5/13/chartex" xmlns:cx8="http://schemas.microsoft.com/office/drawing/2016/5/14/chartex" xmlns:mc="http://schemas.openxmlformats.org/markup-compatibility/2006" xmlns:aink="http://schemas.microsoft.com/office/drawing/2016/ink" xmlns:am3d="http://schemas.microsoft.com/office/drawing/2017/model3d" xmlns:o="urn:schemas-microsoft-com:office:office" xmlns:oel="http://schemas.microsoft.com/office/2019/extlst" xmlns:r="http://schemas.openxmlformats.org/officeDocument/2006/relationships" xmlns:m="http://schemas.openxmlformats.org/officeDocument/2006/math" xmlns:v="urn:schemas-microsoft-com:vml" xmlns:wp14="http://schemas.microsoft.com/office/word/2010/wordprocessingDrawing" xmlns:wp="http://schemas.openxmlformats.org/drawingml/2006/wordprocessingDrawing" xmlns:w10="urn:schemas-microsoft-com:office:word" xmlns:w="http://schemas.openxmlformats.org/wordprocessingml/2006/main" xmlns:w14="http://schemas.microsoft.com/office/word/2010/wordml" xmlns:w15="http://schemas.microsoft.com/office/word/2012/wordml" xmlns:w16cex="http://schemas.microsoft.com/office/word/2018/wordml/cex" xmlns:w16cid="http://schemas.microsoft.com/office/word/2016/wordml/cid" xmlns:w16="http://schemas.microsoft.com/office/word/2018/wordml" xmlns:w16sdtdh="http://schemas.microsoft.com/office/word/2020/wordml/sdtdatahash" xmlns:w16se="http://schemas.microsoft.com/office/word/2015/wordml/symex" xmlns:wpg="http://schemas.microsoft.com/office/word/2010/wordprocessingGroup" xmlns:wpi="http://schemas.microsoft.com/office/word/2010/wordprocessingInk" xmlns:wne="http://schemas.microsoft.com/office/word/2006/wordml" xmlns:wps="http://schemas.microsoft.com/office/word/2010/wordprocessingShape" mc:Ignorable="w14 w15 w16se w16cid w16 w16cex w16sdtdh wp14">
   <w:footnote w:type="separator" w:id="-1">
     <w:p>
       <w:r>
@@ -2736,7 +2818,7 @@
 </file>
 
 <file path=word/header1.xml><?xml version="1.0" encoding="utf-8"?>
-<w:hdr xmlns:wpc="http://schemas.microsoft.com/office/word/2010/wordprocessingCanvas" xmlns:cx="http://schemas.microsoft.com/office/drawing/2014/chartex" xmlns:cx1="http://schemas.microsoft.com/office/drawing/2015/9/8/chartex" xmlns:cx2="http://schemas.microsoft.com/office/drawing/2015/10/21/chartex" xmlns:cx3="http://schemas.microsoft.com/office/drawing/2016/5/9/chartex" xmlns:cx4="http://schemas.microsoft.com/office/drawing/2016/5/10/chartex" xmlns:cx5="http://schemas.microsoft.com/office/drawing/2016/5/11/chartex" xmlns:cx6="http://schemas.microsoft.com/office/drawing/2016/5/12/chartex" xmlns:cx7="http://schemas.microsoft.com/office/drawing/2016/5/13/chartex" xmlns:cx8="http://schemas.microsoft.com/office/drawing/2016/5/14/chartex" xmlns:mc="http://schemas.openxmlformats.org/markup-compatibility/2006" xmlns:aink="http://schemas.microsoft.com/office/drawing/2016/ink" xmlns:am3d="http://schemas.microsoft.com/office/drawing/2017/model3d" xmlns:o="urn:schemas-microsoft-com:office:office" xmlns:r="http://schemas.openxmlformats.org/officeDocument/2006/relationships" xmlns:m="http://schemas.openxmlformats.org/officeDocument/2006/math" xmlns:v="urn:schemas-microsoft-com:vml" xmlns:wp14="http://schemas.microsoft.com/office/word/2010/wordprocessingDrawing" xmlns:wp="http://schemas.openxmlformats.org/drawingml/2006/wordprocessingDrawing" xmlns:w10="urn:schemas-microsoft-com:office:word" xmlns:w="http://schemas.openxmlformats.org/wordprocessingml/2006/main" xmlns:w14="http://schemas.microsoft.com/office/word/2010/wordml" xmlns:w15="http://schemas.microsoft.com/office/word/2012/wordml" xmlns:w16cex="http://schemas.microsoft.com/office/word/2018/wordml/cex" xmlns:w16cid="http://schemas.microsoft.com/office/word/2016/wordml/cid" xmlns:w16="http://schemas.microsoft.com/office/word/2018/wordml" xmlns:w16sdtdh="http://schemas.microsoft.com/office/word/2020/wordml/sdtdatahash" xmlns:w16se="http://schemas.microsoft.com/office/word/2015/wordml/symex" xmlns:wpg="http://schemas.microsoft.com/office/word/2010/wordprocessingGroup" xmlns:wpi="http://schemas.microsoft.com/office/word/2010/wordprocessingInk" xmlns:wne="http://schemas.microsoft.com/office/word/2006/wordml" xmlns:wps="http://schemas.microsoft.com/office/word/2010/wordprocessingShape" mc:Ignorable="w14 w15 w16se w16cid w16 w16cex w16sdtdh wp14">
+<w:hdr xmlns:wpc="http://schemas.microsoft.com/office/word/2010/wordprocessingCanvas" xmlns:cx="http://schemas.microsoft.com/office/drawing/2014/chartex" xmlns:cx1="http://schemas.microsoft.com/office/drawing/2015/9/8/chartex" xmlns:cx2="http://schemas.microsoft.com/office/drawing/2015/10/21/chartex" xmlns:cx3="http://schemas.microsoft.com/office/drawing/2016/5/9/chartex" xmlns:cx4="http://schemas.microsoft.com/office/drawing/2016/5/10/chartex" xmlns:cx5="http://schemas.microsoft.com/office/drawing/2016/5/11/chartex" xmlns:cx6="http://schemas.microsoft.com/office/drawing/2016/5/12/chartex" xmlns:cx7="http://schemas.microsoft.com/office/drawing/2016/5/13/chartex" xmlns:cx8="http://schemas.microsoft.com/office/drawing/2016/5/14/chartex" xmlns:mc="http://schemas.openxmlformats.org/markup-compatibility/2006" xmlns:aink="http://schemas.microsoft.com/office/drawing/2016/ink" xmlns:am3d="http://schemas.microsoft.com/office/drawing/2017/model3d" xmlns:o="urn:schemas-microsoft-com:office:office" xmlns:oel="http://schemas.microsoft.com/office/2019/extlst" xmlns:r="http://schemas.openxmlformats.org/officeDocument/2006/relationships" xmlns:m="http://schemas.openxmlformats.org/officeDocument/2006/math" xmlns:v="urn:schemas-microsoft-com:vml" xmlns:wp14="http://schemas.microsoft.com/office/word/2010/wordprocessingDrawing" xmlns:wp="http://schemas.openxmlformats.org/drawingml/2006/wordprocessingDrawing" xmlns:w10="urn:schemas-microsoft-com:office:word" xmlns:w="http://schemas.openxmlformats.org/wordprocessingml/2006/main" xmlns:w14="http://schemas.microsoft.com/office/word/2010/wordml" xmlns:w15="http://schemas.microsoft.com/office/word/2012/wordml" xmlns:w16cex="http://schemas.microsoft.com/office/word/2018/wordml/cex" xmlns:w16cid="http://schemas.microsoft.com/office/word/2016/wordml/cid" xmlns:w16="http://schemas.microsoft.com/office/word/2018/wordml" xmlns:w16sdtdh="http://schemas.microsoft.com/office/word/2020/wordml/sdtdatahash" xmlns:w16se="http://schemas.microsoft.com/office/word/2015/wordml/symex" xmlns:wpg="http://schemas.microsoft.com/office/word/2010/wordprocessingGroup" xmlns:wpi="http://schemas.microsoft.com/office/word/2010/wordprocessingInk" xmlns:wne="http://schemas.microsoft.com/office/word/2006/wordml" xmlns:wps="http://schemas.microsoft.com/office/word/2010/wordprocessingShape" mc:Ignorable="w14 w15 w16se w16cid w16 w16cex w16sdtdh wp14">
   <w:p>
     <w:pPr>
       <w:pStyle w:val="Encabezado"/>
@@ -2800,7 +2882,7 @@
 </file>
 
 <file path=word/numbering.xml><?xml version="1.0" encoding="utf-8"?>
-<w:numbering xmlns:wpc="http://schemas.microsoft.com/office/word/2010/wordprocessingCanvas" xmlns:cx="http://schemas.microsoft.com/office/drawing/2014/chartex" xmlns:cx1="http://schemas.microsoft.com/office/drawing/2015/9/8/chartex" xmlns:cx2="http://schemas.microsoft.com/office/drawing/2015/10/21/chartex" xmlns:cx3="http://schemas.microsoft.com/office/drawing/2016/5/9/chartex" xmlns:cx4="http://schemas.microsoft.com/office/drawing/2016/5/10/chartex" xmlns:cx5="http://schemas.microsoft.com/office/drawing/2016/5/11/chartex" xmlns:cx6="http://schemas.microsoft.com/office/drawing/2016/5/12/chartex" xmlns:cx7="http://schemas.microsoft.com/office/drawing/2016/5/13/chartex" xmlns:cx8="http://schemas.microsoft.com/office/drawing/2016/5/14/chartex" xmlns:mc="http://schemas.openxmlformats.org/markup-compatibility/2006" xmlns:aink="http://schemas.microsoft.com/office/drawing/2016/ink" xmlns:am3d="http://schemas.microsoft.com/office/drawing/2017/model3d" xmlns:o="urn:schemas-microsoft-com:office:office" xmlns:r="http://schemas.openxmlformats.org/officeDocument/2006/relationships" xmlns:m="http://schemas.openxmlformats.org/officeDocument/2006/math" xmlns:v="urn:schemas-microsoft-com:vml" xmlns:wp14="http://schemas.microsoft.com/office/word/2010/wordprocessingDrawing" xmlns:wp="http://schemas.openxmlformats.org/drawingml/2006/wordprocessingDrawing" xmlns:w10="urn:schemas-microsoft-com:office:word" xmlns:w="http://schemas.openxmlformats.org/wordprocessingml/2006/main" xmlns:w14="http://schemas.microsoft.com/office/word/2010/wordml" xmlns:w15="http://schemas.microsoft.com/office/word/2012/wordml" xmlns:w16cex="http://schemas.microsoft.com/office/word/2018/wordml/cex" xmlns:w16cid="http://schemas.microsoft.com/office/word/2016/wordml/cid" xmlns:w16="http://schemas.microsoft.com/office/word/2018/wordml" xmlns:w16sdtdh="http://schemas.microsoft.com/office/word/2020/wordml/sdtdatahash" xmlns:w16se="http://schemas.microsoft.com/office/word/2015/wordml/symex" xmlns:wpg="http://schemas.microsoft.com/office/word/2010/wordprocessingGroup" xmlns:wpi="http://schemas.microsoft.com/office/word/2010/wordprocessingInk" xmlns:wne="http://schemas.microsoft.com/office/word/2006/wordml" xmlns:wps="http://schemas.microsoft.com/office/word/2010/wordprocessingShape" mc:Ignorable="w14 w15 w16se w16cid w16 w16cex w16sdtdh wp14">
+<w:numbering xmlns:wpc="http://schemas.microsoft.com/office/word/2010/wordprocessingCanvas" xmlns:cx="http://schemas.microsoft.com/office/drawing/2014/chartex" xmlns:cx1="http://schemas.microsoft.com/office/drawing/2015/9/8/chartex" xmlns:cx2="http://schemas.microsoft.com/office/drawing/2015/10/21/chartex" xmlns:cx3="http://schemas.microsoft.com/office/drawing/2016/5/9/chartex" xmlns:cx4="http://schemas.microsoft.com/office/drawing/2016/5/10/chartex" xmlns:cx5="http://schemas.microsoft.com/office/drawing/2016/5/11/chartex" xmlns:cx6="http://schemas.microsoft.com/office/drawing/2016/5/12/chartex" xmlns:cx7="http://schemas.microsoft.com/office/drawing/2016/5/13/chartex" xmlns:cx8="http://schemas.microsoft.com/office/drawing/2016/5/14/chartex" xmlns:mc="http://schemas.openxmlformats.org/markup-compatibility/2006" xmlns:aink="http://schemas.microsoft.com/office/drawing/2016/ink" xmlns:am3d="http://schemas.microsoft.com/office/drawing/2017/model3d" xmlns:o="urn:schemas-microsoft-com:office:office" xmlns:oel="http://schemas.microsoft.com/office/2019/extlst" xmlns:r="http://schemas.openxmlformats.org/officeDocument/2006/relationships" xmlns:m="http://schemas.openxmlformats.org/officeDocument/2006/math" xmlns:v="urn:schemas-microsoft-com:vml" xmlns:wp14="http://schemas.microsoft.com/office/word/2010/wordprocessingDrawing" xmlns:wp="http://schemas.openxmlformats.org/drawingml/2006/wordprocessingDrawing" xmlns:w10="urn:schemas-microsoft-com:office:word" xmlns:w="http://schemas.openxmlformats.org/wordprocessingml/2006/main" xmlns:w14="http://schemas.microsoft.com/office/word/2010/wordml" xmlns:w15="http://schemas.microsoft.com/office/word/2012/wordml" xmlns:w16cex="http://schemas.microsoft.com/office/word/2018/wordml/cex" xmlns:w16cid="http://schemas.microsoft.com/office/word/2016/wordml/cid" xmlns:w16="http://schemas.microsoft.com/office/word/2018/wordml" xmlns:w16sdtdh="http://schemas.microsoft.com/office/word/2020/wordml/sdtdatahash" xmlns:w16se="http://schemas.microsoft.com/office/word/2015/wordml/symex" xmlns:wpg="http://schemas.microsoft.com/office/word/2010/wordprocessingGroup" xmlns:wpi="http://schemas.microsoft.com/office/word/2010/wordprocessingInk" xmlns:wne="http://schemas.microsoft.com/office/word/2006/wordml" xmlns:wps="http://schemas.microsoft.com/office/word/2010/wordprocessingShape" mc:Ignorable="w14 w15 w16se w16cid w16 w16cex w16sdtdh wp14">
   <w:abstractNum w:abstractNumId="0" w15:restartNumberingAfterBreak="0">
     <w:nsid w:val="2CB31857"/>
     <w:multiLevelType w:val="hybridMultilevel"/>
@@ -3176,13 +3258,13 @@
       </w:rPr>
     </w:lvl>
   </w:abstractNum>
-  <w:num w:numId="1">
+  <w:num w:numId="1" w16cid:durableId="1727290481">
     <w:abstractNumId w:val="0"/>
   </w:num>
-  <w:num w:numId="2">
+  <w:num w:numId="2" w16cid:durableId="748314250">
     <w:abstractNumId w:val="1"/>
   </w:num>
-  <w:num w:numId="3">
+  <w:num w:numId="3" w16cid:durableId="1438332550">
     <w:abstractNumId w:val="2"/>
   </w:num>
 </w:numbering>
